--- a/semester_5/OOS/lab1/ответ.docx
+++ b/semester_5/OOS/lab1/ответ.docx
@@ -626,6 +626,18 @@
           <w:szCs w:val="28"/>
         </w:rPr>
       </w:pPr>
+    </w:p>
+    <w:p>
+      <w:pPr>
+        <w:spacing w:after="0" w:line="360" w:lineRule="auto"/>
+        <w:ind w:firstLine="709"/>
+        <w:jc w:val="both"/>
+        <w:rPr>
+          <w:rFonts w:ascii="Times New Roman" w:hAnsi="Times New Roman" w:cs="Times New Roman"/>
+          <w:sz w:val="28"/>
+          <w:szCs w:val="28"/>
+        </w:rPr>
+      </w:pPr>
       <w:r>
         <w:rPr>
           <w:rFonts w:ascii="Times New Roman" w:hAnsi="Times New Roman" w:cs="Times New Roman"/>
@@ -665,16 +677,8 @@
           <w:szCs w:val="28"/>
         </w:rPr>
       </w:pPr>
-      <w:r>
-        <w:rPr>
-          <w:rFonts w:ascii="Times New Roman" w:eastAsia="Calibri" w:hAnsi="Times New Roman" w:cs="Times New Roman"/>
-          <w:b/>
-          <w:color w:val="000000"/>
-          <w:sz w:val="28"/>
-          <w:szCs w:val="28"/>
-        </w:rPr>
-        <w:t>Ход работы:</w:t>
-      </w:r>
+      <w:bookmarkStart w:id="0" w:name="_GoBack"/>
+      <w:bookmarkEnd w:id="0"/>
     </w:p>
     <w:p>
       <w:pPr>
@@ -689,6 +693,26 @@
           <w:szCs w:val="28"/>
         </w:rPr>
       </w:pPr>
+      <w:r>
+        <w:rPr>
+          <w:rFonts w:ascii="Times New Roman" w:eastAsia="Calibri" w:hAnsi="Times New Roman" w:cs="Times New Roman"/>
+          <w:b/>
+          <w:color w:val="000000"/>
+          <w:sz w:val="28"/>
+          <w:szCs w:val="28"/>
+        </w:rPr>
+        <w:t>Описание данных</w:t>
+      </w:r>
+      <w:r>
+        <w:rPr>
+          <w:rFonts w:ascii="Times New Roman" w:eastAsia="Calibri" w:hAnsi="Times New Roman" w:cs="Times New Roman"/>
+          <w:b/>
+          <w:color w:val="000000"/>
+          <w:sz w:val="28"/>
+          <w:szCs w:val="28"/>
+        </w:rPr>
+        <w:t>:</w:t>
+      </w:r>
     </w:p>
     <w:p>
       <w:pPr>
@@ -697,6 +721,419 @@
         <w:jc w:val="both"/>
         <w:rPr>
           <w:rFonts w:ascii="Times New Roman" w:eastAsia="Calibri" w:hAnsi="Times New Roman" w:cs="Times New Roman"/>
+          <w:color w:val="000000"/>
+          <w:sz w:val="28"/>
+          <w:szCs w:val="28"/>
+        </w:rPr>
+      </w:pPr>
+      <w:r>
+        <w:rPr>
+          <w:rFonts w:ascii="Times New Roman" w:eastAsia="Calibri" w:hAnsi="Times New Roman" w:cs="Times New Roman"/>
+          <w:color w:val="000000"/>
+          <w:sz w:val="28"/>
+          <w:szCs w:val="28"/>
+        </w:rPr>
+        <w:t>В данном коде реализована программа, которая создает несколько процессов, каждый из которых выполняет определенные задачи. Основные данные и парам</w:t>
+      </w:r>
+      <w:r>
+        <w:rPr>
+          <w:rFonts w:ascii="Times New Roman" w:eastAsia="Calibri" w:hAnsi="Times New Roman" w:cs="Times New Roman"/>
+          <w:color w:val="000000"/>
+          <w:sz w:val="28"/>
+          <w:szCs w:val="28"/>
+        </w:rPr>
+        <w:t>етры, используемые в программе:</w:t>
+      </w:r>
+    </w:p>
+    <w:p>
+      <w:pPr>
+        <w:spacing w:after="0" w:line="360" w:lineRule="auto"/>
+        <w:ind w:firstLine="708"/>
+        <w:jc w:val="both"/>
+        <w:rPr>
+          <w:rFonts w:ascii="Times New Roman" w:eastAsia="Calibri" w:hAnsi="Times New Roman" w:cs="Times New Roman"/>
+          <w:color w:val="000000"/>
+          <w:sz w:val="28"/>
+          <w:szCs w:val="28"/>
+        </w:rPr>
+      </w:pPr>
+      <w:r>
+        <w:rPr>
+          <w:rFonts w:ascii="Times New Roman" w:eastAsia="Calibri" w:hAnsi="Times New Roman" w:cs="Times New Roman"/>
+          <w:color w:val="000000"/>
+          <w:sz w:val="28"/>
+          <w:szCs w:val="28"/>
+        </w:rPr>
+        <w:t>1. Максимальное количество процессов:</w:t>
+      </w:r>
+    </w:p>
+    <w:p>
+      <w:pPr>
+        <w:spacing w:after="0" w:line="360" w:lineRule="auto"/>
+        <w:ind w:firstLine="708"/>
+        <w:jc w:val="both"/>
+        <w:rPr>
+          <w:rFonts w:ascii="Times New Roman" w:eastAsia="Calibri" w:hAnsi="Times New Roman" w:cs="Times New Roman"/>
+          <w:color w:val="000000"/>
+          <w:sz w:val="28"/>
+          <w:szCs w:val="28"/>
+        </w:rPr>
+      </w:pPr>
+      <w:r>
+        <w:rPr>
+          <w:rFonts w:ascii="Times New Roman" w:eastAsia="Calibri" w:hAnsi="Times New Roman" w:cs="Times New Roman"/>
+          <w:color w:val="000000"/>
+          <w:sz w:val="28"/>
+          <w:szCs w:val="28"/>
+        </w:rPr>
+        <w:t xml:space="preserve">   - MAX_PROCESS_COUNT: Максимальное количество дочерних процессов, которые могут быть</w:t>
+      </w:r>
+      <w:r>
+        <w:rPr>
+          <w:rFonts w:ascii="Times New Roman" w:eastAsia="Calibri" w:hAnsi="Times New Roman" w:cs="Times New Roman"/>
+          <w:color w:val="000000"/>
+          <w:sz w:val="28"/>
+          <w:szCs w:val="28"/>
+        </w:rPr>
+        <w:t xml:space="preserve"> созданы. В данном случае — 10.</w:t>
+      </w:r>
+    </w:p>
+    <w:p>
+      <w:pPr>
+        <w:spacing w:after="0" w:line="360" w:lineRule="auto"/>
+        <w:ind w:firstLine="708"/>
+        <w:jc w:val="both"/>
+        <w:rPr>
+          <w:rFonts w:ascii="Times New Roman" w:eastAsia="Calibri" w:hAnsi="Times New Roman" w:cs="Times New Roman"/>
+          <w:color w:val="000000"/>
+          <w:sz w:val="28"/>
+          <w:szCs w:val="28"/>
+        </w:rPr>
+      </w:pPr>
+      <w:r>
+        <w:rPr>
+          <w:rFonts w:ascii="Times New Roman" w:eastAsia="Calibri" w:hAnsi="Times New Roman" w:cs="Times New Roman"/>
+          <w:color w:val="000000"/>
+          <w:sz w:val="28"/>
+          <w:szCs w:val="28"/>
+        </w:rPr>
+        <w:t>2. Время сна:</w:t>
+      </w:r>
+    </w:p>
+    <w:p>
+      <w:pPr>
+        <w:spacing w:after="0" w:line="360" w:lineRule="auto"/>
+        <w:ind w:firstLine="708"/>
+        <w:jc w:val="both"/>
+        <w:rPr>
+          <w:rFonts w:ascii="Times New Roman" w:eastAsia="Calibri" w:hAnsi="Times New Roman" w:cs="Times New Roman"/>
+          <w:color w:val="000000"/>
+          <w:sz w:val="28"/>
+          <w:szCs w:val="28"/>
+        </w:rPr>
+      </w:pPr>
+      <w:r>
+        <w:rPr>
+          <w:rFonts w:ascii="Times New Roman" w:eastAsia="Calibri" w:hAnsi="Times New Roman" w:cs="Times New Roman"/>
+          <w:color w:val="000000"/>
+          <w:sz w:val="28"/>
+          <w:szCs w:val="28"/>
+        </w:rPr>
+        <w:t xml:space="preserve">   - MIN_SLEEP_TIME: Минимальное время (в миллисекундах), в течение которого процесс будет "спать" (10000 </w:t>
+      </w:r>
+      <w:proofErr w:type="spellStart"/>
+      <w:r>
+        <w:rPr>
+          <w:rFonts w:ascii="Times New Roman" w:eastAsia="Calibri" w:hAnsi="Times New Roman" w:cs="Times New Roman"/>
+          <w:color w:val="000000"/>
+          <w:sz w:val="28"/>
+          <w:szCs w:val="28"/>
+        </w:rPr>
+        <w:t>мс</w:t>
+      </w:r>
+      <w:proofErr w:type="spellEnd"/>
+      <w:r>
+        <w:rPr>
+          <w:rFonts w:ascii="Times New Roman" w:eastAsia="Calibri" w:hAnsi="Times New Roman" w:cs="Times New Roman"/>
+          <w:color w:val="000000"/>
+          <w:sz w:val="28"/>
+          <w:szCs w:val="28"/>
+        </w:rPr>
+        <w:t xml:space="preserve"> = 10 секунд).</w:t>
+      </w:r>
+    </w:p>
+    <w:p>
+      <w:pPr>
+        <w:spacing w:after="0" w:line="360" w:lineRule="auto"/>
+        <w:ind w:firstLine="708"/>
+        <w:jc w:val="both"/>
+        <w:rPr>
+          <w:rFonts w:ascii="Times New Roman" w:eastAsia="Calibri" w:hAnsi="Times New Roman" w:cs="Times New Roman"/>
+          <w:color w:val="000000"/>
+          <w:sz w:val="28"/>
+          <w:szCs w:val="28"/>
+        </w:rPr>
+      </w:pPr>
+      <w:r>
+        <w:rPr>
+          <w:rFonts w:ascii="Times New Roman" w:eastAsia="Calibri" w:hAnsi="Times New Roman" w:cs="Times New Roman"/>
+          <w:color w:val="000000"/>
+          <w:sz w:val="28"/>
+          <w:szCs w:val="28"/>
+        </w:rPr>
+        <w:t xml:space="preserve">   - MAX_SLEEP_TIME: Максимальное время (в миллисекундах), в течение которого процесс будет </w:t>
+      </w:r>
+      <w:r>
+        <w:rPr>
+          <w:rFonts w:ascii="Times New Roman" w:eastAsia="Calibri" w:hAnsi="Times New Roman" w:cs="Times New Roman"/>
+          <w:color w:val="000000"/>
+          <w:sz w:val="28"/>
+          <w:szCs w:val="28"/>
+        </w:rPr>
+        <w:t xml:space="preserve">"спать" (20000 </w:t>
+      </w:r>
+      <w:proofErr w:type="spellStart"/>
+      <w:r>
+        <w:rPr>
+          <w:rFonts w:ascii="Times New Roman" w:eastAsia="Calibri" w:hAnsi="Times New Roman" w:cs="Times New Roman"/>
+          <w:color w:val="000000"/>
+          <w:sz w:val="28"/>
+          <w:szCs w:val="28"/>
+        </w:rPr>
+        <w:t>мс</w:t>
+      </w:r>
+      <w:proofErr w:type="spellEnd"/>
+      <w:r>
+        <w:rPr>
+          <w:rFonts w:ascii="Times New Roman" w:eastAsia="Calibri" w:hAnsi="Times New Roman" w:cs="Times New Roman"/>
+          <w:color w:val="000000"/>
+          <w:sz w:val="28"/>
+          <w:szCs w:val="28"/>
+        </w:rPr>
+        <w:t xml:space="preserve"> = 20 секунд).</w:t>
+      </w:r>
+    </w:p>
+    <w:p>
+      <w:pPr>
+        <w:spacing w:after="0" w:line="360" w:lineRule="auto"/>
+        <w:ind w:firstLine="708"/>
+        <w:jc w:val="both"/>
+        <w:rPr>
+          <w:rFonts w:ascii="Times New Roman" w:eastAsia="Calibri" w:hAnsi="Times New Roman" w:cs="Times New Roman"/>
+          <w:color w:val="000000"/>
+          <w:sz w:val="28"/>
+          <w:szCs w:val="28"/>
+        </w:rPr>
+      </w:pPr>
+      <w:r>
+        <w:rPr>
+          <w:rFonts w:ascii="Times New Roman" w:eastAsia="Calibri" w:hAnsi="Times New Roman" w:cs="Times New Roman"/>
+          <w:color w:val="000000"/>
+          <w:sz w:val="28"/>
+          <w:szCs w:val="28"/>
+        </w:rPr>
+        <w:t>3. Аргументы командной строки:</w:t>
+      </w:r>
+    </w:p>
+    <w:p>
+      <w:pPr>
+        <w:spacing w:after="0" w:line="360" w:lineRule="auto"/>
+        <w:ind w:firstLine="708"/>
+        <w:jc w:val="both"/>
+        <w:rPr>
+          <w:rFonts w:ascii="Times New Roman" w:eastAsia="Calibri" w:hAnsi="Times New Roman" w:cs="Times New Roman"/>
+          <w:color w:val="000000"/>
+          <w:sz w:val="28"/>
+          <w:szCs w:val="28"/>
+        </w:rPr>
+      </w:pPr>
+      <w:r>
+        <w:rPr>
+          <w:rFonts w:ascii="Times New Roman" w:eastAsia="Calibri" w:hAnsi="Times New Roman" w:cs="Times New Roman"/>
+          <w:color w:val="000000"/>
+          <w:sz w:val="28"/>
+          <w:szCs w:val="28"/>
+        </w:rPr>
+        <w:t xml:space="preserve">   - </w:t>
+      </w:r>
+      <w:proofErr w:type="spellStart"/>
+      <w:r>
+        <w:rPr>
+          <w:rFonts w:ascii="Times New Roman" w:eastAsia="Calibri" w:hAnsi="Times New Roman" w:cs="Times New Roman"/>
+          <w:color w:val="000000"/>
+          <w:sz w:val="28"/>
+          <w:szCs w:val="28"/>
+        </w:rPr>
+        <w:t>processNum</w:t>
+      </w:r>
+      <w:proofErr w:type="spellEnd"/>
+      <w:r>
+        <w:rPr>
+          <w:rFonts w:ascii="Times New Roman" w:eastAsia="Calibri" w:hAnsi="Times New Roman" w:cs="Times New Roman"/>
+          <w:color w:val="000000"/>
+          <w:sz w:val="28"/>
+          <w:szCs w:val="28"/>
+        </w:rPr>
+        <w:t>: Номер текущего процесса, передаваемый через аргументы командной строки.</w:t>
+      </w:r>
+    </w:p>
+    <w:p>
+      <w:pPr>
+        <w:spacing w:after="0" w:line="360" w:lineRule="auto"/>
+        <w:ind w:firstLine="708"/>
+        <w:jc w:val="both"/>
+        <w:rPr>
+          <w:rFonts w:ascii="Times New Roman" w:eastAsia="Calibri" w:hAnsi="Times New Roman" w:cs="Times New Roman"/>
+          <w:color w:val="000000"/>
+          <w:sz w:val="28"/>
+          <w:szCs w:val="28"/>
+        </w:rPr>
+      </w:pPr>
+      <w:r>
+        <w:rPr>
+          <w:rFonts w:ascii="Times New Roman" w:eastAsia="Calibri" w:hAnsi="Times New Roman" w:cs="Times New Roman"/>
+          <w:color w:val="000000"/>
+          <w:sz w:val="28"/>
+          <w:szCs w:val="28"/>
+        </w:rPr>
+        <w:t xml:space="preserve">   - </w:t>
+      </w:r>
+      <w:proofErr w:type="spellStart"/>
+      <w:r>
+        <w:rPr>
+          <w:rFonts w:ascii="Times New Roman" w:eastAsia="Calibri" w:hAnsi="Times New Roman" w:cs="Times New Roman"/>
+          <w:color w:val="000000"/>
+          <w:sz w:val="28"/>
+          <w:szCs w:val="28"/>
+        </w:rPr>
+        <w:t>prevPid</w:t>
+      </w:r>
+      <w:proofErr w:type="spellEnd"/>
+      <w:r>
+        <w:rPr>
+          <w:rFonts w:ascii="Times New Roman" w:eastAsia="Calibri" w:hAnsi="Times New Roman" w:cs="Times New Roman"/>
+          <w:color w:val="000000"/>
+          <w:sz w:val="28"/>
+          <w:szCs w:val="28"/>
+        </w:rPr>
+        <w:t>: Идентификатор предыдущего процесса, также передаваемый че</w:t>
+      </w:r>
+      <w:r>
+        <w:rPr>
+          <w:rFonts w:ascii="Times New Roman" w:eastAsia="Calibri" w:hAnsi="Times New Roman" w:cs="Times New Roman"/>
+          <w:color w:val="000000"/>
+          <w:sz w:val="28"/>
+          <w:szCs w:val="28"/>
+        </w:rPr>
+        <w:t>рез аргументы командной строки.</w:t>
+      </w:r>
+    </w:p>
+    <w:p>
+      <w:pPr>
+        <w:spacing w:after="0" w:line="360" w:lineRule="auto"/>
+        <w:ind w:firstLine="708"/>
+        <w:jc w:val="both"/>
+        <w:rPr>
+          <w:rFonts w:ascii="Times New Roman" w:eastAsia="Calibri" w:hAnsi="Times New Roman" w:cs="Times New Roman"/>
+          <w:color w:val="000000"/>
+          <w:sz w:val="28"/>
+          <w:szCs w:val="28"/>
+        </w:rPr>
+      </w:pPr>
+      <w:r>
+        <w:rPr>
+          <w:rFonts w:ascii="Times New Roman" w:eastAsia="Calibri" w:hAnsi="Times New Roman" w:cs="Times New Roman"/>
+          <w:color w:val="000000"/>
+          <w:sz w:val="28"/>
+          <w:szCs w:val="28"/>
+        </w:rPr>
+        <w:t xml:space="preserve">4. Структуры </w:t>
+      </w:r>
+      <w:proofErr w:type="spellStart"/>
+      <w:r>
+        <w:rPr>
+          <w:rFonts w:ascii="Times New Roman" w:eastAsia="Calibri" w:hAnsi="Times New Roman" w:cs="Times New Roman"/>
+          <w:color w:val="000000"/>
+          <w:sz w:val="28"/>
+          <w:szCs w:val="28"/>
+        </w:rPr>
+        <w:t>Windows</w:t>
+      </w:r>
+      <w:proofErr w:type="spellEnd"/>
+      <w:r>
+        <w:rPr>
+          <w:rFonts w:ascii="Times New Roman" w:eastAsia="Calibri" w:hAnsi="Times New Roman" w:cs="Times New Roman"/>
+          <w:color w:val="000000"/>
+          <w:sz w:val="28"/>
+          <w:szCs w:val="28"/>
+        </w:rPr>
+        <w:t xml:space="preserve"> API:</w:t>
+      </w:r>
+    </w:p>
+    <w:p>
+      <w:pPr>
+        <w:spacing w:after="0" w:line="360" w:lineRule="auto"/>
+        <w:ind w:firstLine="708"/>
+        <w:jc w:val="both"/>
+        <w:rPr>
+          <w:rFonts w:ascii="Times New Roman" w:eastAsia="Calibri" w:hAnsi="Times New Roman" w:cs="Times New Roman"/>
+          <w:color w:val="000000"/>
+          <w:sz w:val="28"/>
+          <w:szCs w:val="28"/>
+        </w:rPr>
+      </w:pPr>
+      <w:r>
+        <w:rPr>
+          <w:rFonts w:ascii="Times New Roman" w:eastAsia="Calibri" w:hAnsi="Times New Roman" w:cs="Times New Roman"/>
+          <w:color w:val="000000"/>
+          <w:sz w:val="28"/>
+          <w:szCs w:val="28"/>
+        </w:rPr>
+        <w:t xml:space="preserve">   - PROCESS_INFORMATION: Структура, содержащая информацию о процессе и его потоке.</w:t>
+      </w:r>
+    </w:p>
+    <w:p>
+      <w:pPr>
+        <w:spacing w:after="0" w:line="360" w:lineRule="auto"/>
+        <w:ind w:firstLine="708"/>
+        <w:jc w:val="both"/>
+        <w:rPr>
+          <w:rFonts w:ascii="Times New Roman" w:eastAsia="Calibri" w:hAnsi="Times New Roman" w:cs="Times New Roman"/>
+          <w:color w:val="000000"/>
+          <w:sz w:val="28"/>
+          <w:szCs w:val="28"/>
+        </w:rPr>
+      </w:pPr>
+      <w:r>
+        <w:rPr>
+          <w:rFonts w:ascii="Times New Roman" w:eastAsia="Calibri" w:hAnsi="Times New Roman" w:cs="Times New Roman"/>
+          <w:color w:val="000000"/>
+          <w:sz w:val="28"/>
+          <w:szCs w:val="28"/>
+        </w:rPr>
+        <w:t xml:space="preserve">   - STARTUPINFO: Структура, содержащая информацию о том, как должен быть создан новый процесс.</w:t>
+      </w:r>
+    </w:p>
+    <w:p>
+      <w:pPr>
+        <w:spacing w:after="0" w:line="360" w:lineRule="auto"/>
+        <w:ind w:firstLine="708"/>
+        <w:jc w:val="both"/>
+        <w:rPr>
+          <w:rFonts w:ascii="Times New Roman" w:eastAsia="Calibri" w:hAnsi="Times New Roman" w:cs="Times New Roman"/>
+          <w:color w:val="000000"/>
+          <w:sz w:val="28"/>
+          <w:szCs w:val="28"/>
+        </w:rPr>
+      </w:pPr>
+    </w:p>
+    <w:p>
+      <w:pPr>
+        <w:spacing w:after="0" w:line="360" w:lineRule="auto"/>
+        <w:ind w:firstLine="708"/>
+        <w:jc w:val="both"/>
+        <w:rPr>
+          <w:rFonts w:ascii="Times New Roman" w:eastAsia="Calibri" w:hAnsi="Times New Roman" w:cs="Times New Roman"/>
           <w:b/>
           <w:color w:val="000000"/>
           <w:sz w:val="28"/>
@@ -704,6 +1141,620 @@
         </w:rPr>
       </w:pPr>
       <w:r>
+        <w:rPr>
+          <w:rFonts w:ascii="Times New Roman" w:eastAsia="Calibri" w:hAnsi="Times New Roman" w:cs="Times New Roman"/>
+          <w:b/>
+          <w:color w:val="000000"/>
+          <w:sz w:val="28"/>
+          <w:szCs w:val="28"/>
+        </w:rPr>
+        <w:lastRenderedPageBreak/>
+        <w:t>Описание структуры программы</w:t>
+      </w:r>
+      <w:r>
+        <w:rPr>
+          <w:rFonts w:ascii="Times New Roman" w:eastAsia="Calibri" w:hAnsi="Times New Roman" w:cs="Times New Roman"/>
+          <w:b/>
+          <w:color w:val="000000"/>
+          <w:sz w:val="28"/>
+          <w:szCs w:val="28"/>
+        </w:rPr>
+        <w:t>:</w:t>
+      </w:r>
+    </w:p>
+    <w:p>
+      <w:pPr>
+        <w:spacing w:after="0" w:line="360" w:lineRule="auto"/>
+        <w:ind w:firstLine="708"/>
+        <w:jc w:val="both"/>
+        <w:rPr>
+          <w:rFonts w:ascii="Times New Roman" w:eastAsia="Calibri" w:hAnsi="Times New Roman" w:cs="Times New Roman"/>
+          <w:color w:val="000000"/>
+          <w:sz w:val="28"/>
+          <w:szCs w:val="28"/>
+        </w:rPr>
+      </w:pPr>
+      <w:r>
+        <w:rPr>
+          <w:rFonts w:ascii="Times New Roman" w:eastAsia="Calibri" w:hAnsi="Times New Roman" w:cs="Times New Roman"/>
+          <w:color w:val="000000"/>
+          <w:sz w:val="28"/>
+          <w:szCs w:val="28"/>
+        </w:rPr>
+        <w:t>Программа состоит из нескольких функций, каждая из которых отвечает за определенную задачу:</w:t>
+      </w:r>
+    </w:p>
+    <w:p>
+      <w:pPr>
+        <w:spacing w:after="0" w:line="360" w:lineRule="auto"/>
+        <w:ind w:firstLine="708"/>
+        <w:jc w:val="both"/>
+        <w:rPr>
+          <w:rFonts w:ascii="Times New Roman" w:eastAsia="Calibri" w:hAnsi="Times New Roman" w:cs="Times New Roman"/>
+          <w:color w:val="000000"/>
+          <w:sz w:val="28"/>
+          <w:szCs w:val="28"/>
+        </w:rPr>
+      </w:pPr>
+      <w:r>
+        <w:rPr>
+          <w:rFonts w:ascii="Times New Roman" w:eastAsia="Calibri" w:hAnsi="Times New Roman" w:cs="Times New Roman"/>
+          <w:color w:val="000000"/>
+          <w:sz w:val="28"/>
+          <w:szCs w:val="28"/>
+        </w:rPr>
+        <w:t xml:space="preserve">1. </w:t>
+      </w:r>
+      <w:proofErr w:type="spellStart"/>
+      <w:r>
+        <w:rPr>
+          <w:rFonts w:ascii="Times New Roman" w:eastAsia="Calibri" w:hAnsi="Times New Roman" w:cs="Times New Roman"/>
+          <w:color w:val="000000"/>
+          <w:sz w:val="28"/>
+          <w:szCs w:val="28"/>
+        </w:rPr>
+        <w:t>startNextProcess</w:t>
+      </w:r>
+      <w:proofErr w:type="spellEnd"/>
+      <w:r>
+        <w:rPr>
+          <w:rFonts w:ascii="Times New Roman" w:eastAsia="Calibri" w:hAnsi="Times New Roman" w:cs="Times New Roman"/>
+          <w:color w:val="000000"/>
+          <w:sz w:val="28"/>
+          <w:szCs w:val="28"/>
+        </w:rPr>
+        <w:t>:</w:t>
+      </w:r>
+    </w:p>
+    <w:p>
+      <w:pPr>
+        <w:spacing w:after="0" w:line="360" w:lineRule="auto"/>
+        <w:ind w:firstLine="708"/>
+        <w:jc w:val="both"/>
+        <w:rPr>
+          <w:rFonts w:ascii="Times New Roman" w:eastAsia="Calibri" w:hAnsi="Times New Roman" w:cs="Times New Roman"/>
+          <w:color w:val="000000"/>
+          <w:sz w:val="28"/>
+          <w:szCs w:val="28"/>
+        </w:rPr>
+      </w:pPr>
+      <w:r>
+        <w:rPr>
+          <w:rFonts w:ascii="Times New Roman" w:eastAsia="Calibri" w:hAnsi="Times New Roman" w:cs="Times New Roman"/>
+          <w:color w:val="000000"/>
+          <w:sz w:val="28"/>
+          <w:szCs w:val="28"/>
+        </w:rPr>
+        <w:t xml:space="preserve">   - Создает новый дочерний процесс с помощью функции </w:t>
+      </w:r>
+      <w:proofErr w:type="spellStart"/>
+      <w:r>
+        <w:rPr>
+          <w:rFonts w:ascii="Times New Roman" w:eastAsia="Calibri" w:hAnsi="Times New Roman" w:cs="Times New Roman"/>
+          <w:color w:val="000000"/>
+          <w:sz w:val="28"/>
+          <w:szCs w:val="28"/>
+        </w:rPr>
+        <w:t>CreateProcess</w:t>
+      </w:r>
+      <w:proofErr w:type="spellEnd"/>
+      <w:r>
+        <w:rPr>
+          <w:rFonts w:ascii="Times New Roman" w:eastAsia="Calibri" w:hAnsi="Times New Roman" w:cs="Times New Roman"/>
+          <w:color w:val="000000"/>
+          <w:sz w:val="28"/>
+          <w:szCs w:val="28"/>
+        </w:rPr>
+        <w:t>.</w:t>
+      </w:r>
+    </w:p>
+    <w:p>
+      <w:pPr>
+        <w:spacing w:after="0" w:line="360" w:lineRule="auto"/>
+        <w:ind w:firstLine="708"/>
+        <w:jc w:val="both"/>
+        <w:rPr>
+          <w:rFonts w:ascii="Times New Roman" w:eastAsia="Calibri" w:hAnsi="Times New Roman" w:cs="Times New Roman"/>
+          <w:color w:val="000000"/>
+          <w:sz w:val="28"/>
+          <w:szCs w:val="28"/>
+        </w:rPr>
+      </w:pPr>
+      <w:r>
+        <w:rPr>
+          <w:rFonts w:ascii="Times New Roman" w:eastAsia="Calibri" w:hAnsi="Times New Roman" w:cs="Times New Roman"/>
+          <w:color w:val="000000"/>
+          <w:sz w:val="28"/>
+          <w:szCs w:val="28"/>
+        </w:rPr>
+        <w:t xml:space="preserve">   - Формирует командную строку для запуска нового процесса, передавая ему номер текущего процесса и идентификатор предыдущего процесса.</w:t>
+      </w:r>
+    </w:p>
+    <w:p>
+      <w:pPr>
+        <w:spacing w:after="0" w:line="360" w:lineRule="auto"/>
+        <w:ind w:firstLine="708"/>
+        <w:jc w:val="both"/>
+        <w:rPr>
+          <w:rFonts w:ascii="Times New Roman" w:eastAsia="Calibri" w:hAnsi="Times New Roman" w:cs="Times New Roman"/>
+          <w:color w:val="000000"/>
+          <w:sz w:val="28"/>
+          <w:szCs w:val="28"/>
+        </w:rPr>
+      </w:pPr>
+      <w:r>
+        <w:rPr>
+          <w:rFonts w:ascii="Times New Roman" w:eastAsia="Calibri" w:hAnsi="Times New Roman" w:cs="Times New Roman"/>
+          <w:color w:val="000000"/>
+          <w:sz w:val="28"/>
+          <w:szCs w:val="28"/>
+        </w:rPr>
+        <w:t xml:space="preserve">   - Возвращает структуру PROCESS_INFORMATION, содержащую информацию о созданном процессе.</w:t>
+      </w:r>
+    </w:p>
+    <w:p>
+      <w:pPr>
+        <w:spacing w:after="0" w:line="360" w:lineRule="auto"/>
+        <w:ind w:firstLine="708"/>
+        <w:jc w:val="both"/>
+        <w:rPr>
+          <w:rFonts w:ascii="Times New Roman" w:eastAsia="Calibri" w:hAnsi="Times New Roman" w:cs="Times New Roman"/>
+          <w:color w:val="000000"/>
+          <w:sz w:val="28"/>
+          <w:szCs w:val="28"/>
+        </w:rPr>
+      </w:pPr>
+      <w:r>
+        <w:rPr>
+          <w:rFonts w:ascii="Times New Roman" w:eastAsia="Calibri" w:hAnsi="Times New Roman" w:cs="Times New Roman"/>
+          <w:color w:val="000000"/>
+          <w:sz w:val="28"/>
+          <w:szCs w:val="28"/>
+        </w:rPr>
+        <w:t xml:space="preserve">2. </w:t>
+      </w:r>
+      <w:proofErr w:type="spellStart"/>
+      <w:r>
+        <w:rPr>
+          <w:rFonts w:ascii="Times New Roman" w:eastAsia="Calibri" w:hAnsi="Times New Roman" w:cs="Times New Roman"/>
+          <w:color w:val="000000"/>
+          <w:sz w:val="28"/>
+          <w:szCs w:val="28"/>
+        </w:rPr>
+        <w:t>terminatePrevProcess</w:t>
+      </w:r>
+      <w:proofErr w:type="spellEnd"/>
+      <w:r>
+        <w:rPr>
+          <w:rFonts w:ascii="Times New Roman" w:eastAsia="Calibri" w:hAnsi="Times New Roman" w:cs="Times New Roman"/>
+          <w:color w:val="000000"/>
+          <w:sz w:val="28"/>
+          <w:szCs w:val="28"/>
+        </w:rPr>
+        <w:t>:</w:t>
+      </w:r>
+    </w:p>
+    <w:p>
+      <w:pPr>
+        <w:spacing w:after="0" w:line="360" w:lineRule="auto"/>
+        <w:ind w:firstLine="708"/>
+        <w:jc w:val="both"/>
+        <w:rPr>
+          <w:rFonts w:ascii="Times New Roman" w:eastAsia="Calibri" w:hAnsi="Times New Roman" w:cs="Times New Roman"/>
+          <w:color w:val="000000"/>
+          <w:sz w:val="28"/>
+          <w:szCs w:val="28"/>
+        </w:rPr>
+      </w:pPr>
+      <w:r>
+        <w:rPr>
+          <w:rFonts w:ascii="Times New Roman" w:eastAsia="Calibri" w:hAnsi="Times New Roman" w:cs="Times New Roman"/>
+          <w:color w:val="000000"/>
+          <w:sz w:val="28"/>
+          <w:szCs w:val="28"/>
+        </w:rPr>
+        <w:t xml:space="preserve">   - Завершает предыдущий процесс по его идентификатору.</w:t>
+      </w:r>
+    </w:p>
+    <w:p>
+      <w:pPr>
+        <w:spacing w:after="0" w:line="360" w:lineRule="auto"/>
+        <w:ind w:firstLine="708"/>
+        <w:jc w:val="both"/>
+        <w:rPr>
+          <w:rFonts w:ascii="Times New Roman" w:eastAsia="Calibri" w:hAnsi="Times New Roman" w:cs="Times New Roman"/>
+          <w:color w:val="000000"/>
+          <w:sz w:val="28"/>
+          <w:szCs w:val="28"/>
+        </w:rPr>
+      </w:pPr>
+      <w:r>
+        <w:rPr>
+          <w:rFonts w:ascii="Times New Roman" w:eastAsia="Calibri" w:hAnsi="Times New Roman" w:cs="Times New Roman"/>
+          <w:color w:val="000000"/>
+          <w:sz w:val="28"/>
+          <w:szCs w:val="28"/>
+        </w:rPr>
+        <w:t xml:space="preserve">   - Использует функцию </w:t>
+      </w:r>
+      <w:proofErr w:type="spellStart"/>
+      <w:r>
+        <w:rPr>
+          <w:rFonts w:ascii="Times New Roman" w:eastAsia="Calibri" w:hAnsi="Times New Roman" w:cs="Times New Roman"/>
+          <w:color w:val="000000"/>
+          <w:sz w:val="28"/>
+          <w:szCs w:val="28"/>
+        </w:rPr>
+        <w:t>OpenProcess</w:t>
+      </w:r>
+      <w:proofErr w:type="spellEnd"/>
+      <w:r>
+        <w:rPr>
+          <w:rFonts w:ascii="Times New Roman" w:eastAsia="Calibri" w:hAnsi="Times New Roman" w:cs="Times New Roman"/>
+          <w:color w:val="000000"/>
+          <w:sz w:val="28"/>
+          <w:szCs w:val="28"/>
+        </w:rPr>
+        <w:t xml:space="preserve"> для получения дескриптора процесса и </w:t>
+      </w:r>
+      <w:proofErr w:type="spellStart"/>
+      <w:r>
+        <w:rPr>
+          <w:rFonts w:ascii="Times New Roman" w:eastAsia="Calibri" w:hAnsi="Times New Roman" w:cs="Times New Roman"/>
+          <w:color w:val="000000"/>
+          <w:sz w:val="28"/>
+          <w:szCs w:val="28"/>
+        </w:rPr>
+        <w:t>TerminateProcess</w:t>
+      </w:r>
+      <w:proofErr w:type="spellEnd"/>
+      <w:r>
+        <w:rPr>
+          <w:rFonts w:ascii="Times New Roman" w:eastAsia="Calibri" w:hAnsi="Times New Roman" w:cs="Times New Roman"/>
+          <w:color w:val="000000"/>
+          <w:sz w:val="28"/>
+          <w:szCs w:val="28"/>
+        </w:rPr>
+        <w:t xml:space="preserve"> для его завершения.</w:t>
+      </w:r>
+    </w:p>
+    <w:p>
+      <w:pPr>
+        <w:spacing w:after="0" w:line="360" w:lineRule="auto"/>
+        <w:ind w:firstLine="708"/>
+        <w:jc w:val="both"/>
+        <w:rPr>
+          <w:rFonts w:ascii="Times New Roman" w:eastAsia="Calibri" w:hAnsi="Times New Roman" w:cs="Times New Roman"/>
+          <w:color w:val="000000"/>
+          <w:sz w:val="28"/>
+          <w:szCs w:val="28"/>
+        </w:rPr>
+      </w:pPr>
+      <w:r>
+        <w:rPr>
+          <w:rFonts w:ascii="Times New Roman" w:eastAsia="Calibri" w:hAnsi="Times New Roman" w:cs="Times New Roman"/>
+          <w:color w:val="000000"/>
+          <w:sz w:val="28"/>
+          <w:szCs w:val="28"/>
+        </w:rPr>
+        <w:t xml:space="preserve">3. </w:t>
+      </w:r>
+      <w:proofErr w:type="spellStart"/>
+      <w:r>
+        <w:rPr>
+          <w:rFonts w:ascii="Times New Roman" w:eastAsia="Calibri" w:hAnsi="Times New Roman" w:cs="Times New Roman"/>
+          <w:color w:val="000000"/>
+          <w:sz w:val="28"/>
+          <w:szCs w:val="28"/>
+        </w:rPr>
+        <w:t>fakeRun</w:t>
+      </w:r>
+      <w:proofErr w:type="spellEnd"/>
+      <w:r>
+        <w:rPr>
+          <w:rFonts w:ascii="Times New Roman" w:eastAsia="Calibri" w:hAnsi="Times New Roman" w:cs="Times New Roman"/>
+          <w:color w:val="000000"/>
+          <w:sz w:val="28"/>
+          <w:szCs w:val="28"/>
+        </w:rPr>
+        <w:t>:</w:t>
+      </w:r>
+    </w:p>
+    <w:p>
+      <w:pPr>
+        <w:spacing w:after="0" w:line="360" w:lineRule="auto"/>
+        <w:ind w:firstLine="708"/>
+        <w:jc w:val="both"/>
+        <w:rPr>
+          <w:rFonts w:ascii="Times New Roman" w:eastAsia="Calibri" w:hAnsi="Times New Roman" w:cs="Times New Roman"/>
+          <w:color w:val="000000"/>
+          <w:sz w:val="28"/>
+          <w:szCs w:val="28"/>
+        </w:rPr>
+      </w:pPr>
+      <w:r>
+        <w:rPr>
+          <w:rFonts w:ascii="Times New Roman" w:eastAsia="Calibri" w:hAnsi="Times New Roman" w:cs="Times New Roman"/>
+          <w:color w:val="000000"/>
+          <w:sz w:val="28"/>
+          <w:szCs w:val="28"/>
+        </w:rPr>
+        <w:t xml:space="preserve">   - Выполняет основную работу текущего процесса.</w:t>
+      </w:r>
+    </w:p>
+    <w:p>
+      <w:pPr>
+        <w:spacing w:after="0" w:line="360" w:lineRule="auto"/>
+        <w:ind w:firstLine="708"/>
+        <w:jc w:val="both"/>
+        <w:rPr>
+          <w:rFonts w:ascii="Times New Roman" w:eastAsia="Calibri" w:hAnsi="Times New Roman" w:cs="Times New Roman"/>
+          <w:color w:val="000000"/>
+          <w:sz w:val="28"/>
+          <w:szCs w:val="28"/>
+        </w:rPr>
+      </w:pPr>
+      <w:r>
+        <w:rPr>
+          <w:rFonts w:ascii="Times New Roman" w:eastAsia="Calibri" w:hAnsi="Times New Roman" w:cs="Times New Roman"/>
+          <w:color w:val="000000"/>
+          <w:sz w:val="28"/>
+          <w:szCs w:val="28"/>
+        </w:rPr>
+        <w:t xml:space="preserve">   - Вычисляет оставшееся время работы на основе номера процесса и случайного времени сна.</w:t>
+      </w:r>
+    </w:p>
+    <w:p>
+      <w:pPr>
+        <w:spacing w:after="0" w:line="360" w:lineRule="auto"/>
+        <w:ind w:firstLine="708"/>
+        <w:jc w:val="both"/>
+        <w:rPr>
+          <w:rFonts w:ascii="Times New Roman" w:eastAsia="Calibri" w:hAnsi="Times New Roman" w:cs="Times New Roman"/>
+          <w:color w:val="000000"/>
+          <w:sz w:val="28"/>
+          <w:szCs w:val="28"/>
+        </w:rPr>
+      </w:pPr>
+      <w:r>
+        <w:rPr>
+          <w:rFonts w:ascii="Times New Roman" w:eastAsia="Calibri" w:hAnsi="Times New Roman" w:cs="Times New Roman"/>
+          <w:color w:val="000000"/>
+          <w:sz w:val="28"/>
+          <w:szCs w:val="28"/>
+        </w:rPr>
+        <w:t xml:space="preserve">   - Если это последний процесс, то он "спит" на рассчитанное время.</w:t>
+      </w:r>
+    </w:p>
+    <w:p>
+      <w:pPr>
+        <w:spacing w:after="0" w:line="360" w:lineRule="auto"/>
+        <w:ind w:firstLine="708"/>
+        <w:jc w:val="both"/>
+        <w:rPr>
+          <w:rFonts w:ascii="Times New Roman" w:eastAsia="Calibri" w:hAnsi="Times New Roman" w:cs="Times New Roman"/>
+          <w:color w:val="000000"/>
+          <w:sz w:val="28"/>
+          <w:szCs w:val="28"/>
+        </w:rPr>
+      </w:pPr>
+      <w:r>
+        <w:rPr>
+          <w:rFonts w:ascii="Times New Roman" w:eastAsia="Calibri" w:hAnsi="Times New Roman" w:cs="Times New Roman"/>
+          <w:color w:val="000000"/>
+          <w:sz w:val="28"/>
+          <w:szCs w:val="28"/>
+        </w:rPr>
+        <w:t xml:space="preserve">   - В противном случае ожидает завершения дочернего процесса с помощью </w:t>
+      </w:r>
+      <w:proofErr w:type="spellStart"/>
+      <w:r>
+        <w:rPr>
+          <w:rFonts w:ascii="Times New Roman" w:eastAsia="Calibri" w:hAnsi="Times New Roman" w:cs="Times New Roman"/>
+          <w:color w:val="000000"/>
+          <w:sz w:val="28"/>
+          <w:szCs w:val="28"/>
+        </w:rPr>
+        <w:t>WaitForSingleObject</w:t>
+      </w:r>
+      <w:proofErr w:type="spellEnd"/>
+      <w:r>
+        <w:rPr>
+          <w:rFonts w:ascii="Times New Roman" w:eastAsia="Calibri" w:hAnsi="Times New Roman" w:cs="Times New Roman"/>
+          <w:color w:val="000000"/>
+          <w:sz w:val="28"/>
+          <w:szCs w:val="28"/>
+        </w:rPr>
+        <w:t>.</w:t>
+      </w:r>
+    </w:p>
+    <w:p>
+      <w:pPr>
+        <w:spacing w:after="0" w:line="360" w:lineRule="auto"/>
+        <w:ind w:firstLine="708"/>
+        <w:jc w:val="both"/>
+        <w:rPr>
+          <w:rFonts w:ascii="Times New Roman" w:eastAsia="Calibri" w:hAnsi="Times New Roman" w:cs="Times New Roman"/>
+          <w:color w:val="000000"/>
+          <w:sz w:val="28"/>
+          <w:szCs w:val="28"/>
+        </w:rPr>
+      </w:pPr>
+      <w:r>
+        <w:rPr>
+          <w:rFonts w:ascii="Times New Roman" w:eastAsia="Calibri" w:hAnsi="Times New Roman" w:cs="Times New Roman"/>
+          <w:color w:val="000000"/>
+          <w:sz w:val="28"/>
+          <w:szCs w:val="28"/>
+        </w:rPr>
+        <w:t xml:space="preserve">4. </w:t>
+      </w:r>
+      <w:proofErr w:type="spellStart"/>
+      <w:r>
+        <w:rPr>
+          <w:rFonts w:ascii="Times New Roman" w:eastAsia="Calibri" w:hAnsi="Times New Roman" w:cs="Times New Roman"/>
+          <w:color w:val="000000"/>
+          <w:sz w:val="28"/>
+          <w:szCs w:val="28"/>
+        </w:rPr>
+        <w:t>main</w:t>
+      </w:r>
+      <w:proofErr w:type="spellEnd"/>
+      <w:r>
+        <w:rPr>
+          <w:rFonts w:ascii="Times New Roman" w:eastAsia="Calibri" w:hAnsi="Times New Roman" w:cs="Times New Roman"/>
+          <w:color w:val="000000"/>
+          <w:sz w:val="28"/>
+          <w:szCs w:val="28"/>
+        </w:rPr>
+        <w:t>:</w:t>
+      </w:r>
+    </w:p>
+    <w:p>
+      <w:pPr>
+        <w:spacing w:after="0" w:line="360" w:lineRule="auto"/>
+        <w:ind w:firstLine="708"/>
+        <w:jc w:val="both"/>
+        <w:rPr>
+          <w:rFonts w:ascii="Times New Roman" w:eastAsia="Calibri" w:hAnsi="Times New Roman" w:cs="Times New Roman"/>
+          <w:color w:val="000000"/>
+          <w:sz w:val="28"/>
+          <w:szCs w:val="28"/>
+        </w:rPr>
+      </w:pPr>
+      <w:r>
+        <w:rPr>
+          <w:rFonts w:ascii="Times New Roman" w:eastAsia="Calibri" w:hAnsi="Times New Roman" w:cs="Times New Roman"/>
+          <w:color w:val="000000"/>
+          <w:sz w:val="28"/>
+          <w:szCs w:val="28"/>
+        </w:rPr>
+        <w:t xml:space="preserve">   - Основная функция программы.</w:t>
+      </w:r>
+    </w:p>
+    <w:p>
+      <w:pPr>
+        <w:spacing w:after="0" w:line="360" w:lineRule="auto"/>
+        <w:ind w:firstLine="708"/>
+        <w:jc w:val="both"/>
+        <w:rPr>
+          <w:rFonts w:ascii="Times New Roman" w:eastAsia="Calibri" w:hAnsi="Times New Roman" w:cs="Times New Roman"/>
+          <w:color w:val="000000"/>
+          <w:sz w:val="28"/>
+          <w:szCs w:val="28"/>
+        </w:rPr>
+      </w:pPr>
+      <w:r>
+        <w:rPr>
+          <w:rFonts w:ascii="Times New Roman" w:eastAsia="Calibri" w:hAnsi="Times New Roman" w:cs="Times New Roman"/>
+          <w:color w:val="000000"/>
+          <w:sz w:val="28"/>
+          <w:szCs w:val="28"/>
+        </w:rPr>
+        <w:t xml:space="preserve">   - Получает идентификатор текущего процесса и устанавливает начальные параметры (время сна и номер процесса).</w:t>
+      </w:r>
+    </w:p>
+    <w:p>
+      <w:pPr>
+        <w:spacing w:after="0" w:line="360" w:lineRule="auto"/>
+        <w:ind w:firstLine="708"/>
+        <w:jc w:val="both"/>
+        <w:rPr>
+          <w:rFonts w:ascii="Times New Roman" w:eastAsia="Calibri" w:hAnsi="Times New Roman" w:cs="Times New Roman"/>
+          <w:color w:val="000000"/>
+          <w:sz w:val="28"/>
+          <w:szCs w:val="28"/>
+        </w:rPr>
+      </w:pPr>
+      <w:r>
+        <w:rPr>
+          <w:rFonts w:ascii="Times New Roman" w:eastAsia="Calibri" w:hAnsi="Times New Roman" w:cs="Times New Roman"/>
+          <w:color w:val="000000"/>
+          <w:sz w:val="28"/>
+          <w:szCs w:val="28"/>
+        </w:rPr>
+        <w:t xml:space="preserve">   - Запускает следующий процесс с помощью </w:t>
+      </w:r>
+      <w:proofErr w:type="spellStart"/>
+      <w:r>
+        <w:rPr>
+          <w:rFonts w:ascii="Times New Roman" w:eastAsia="Calibri" w:hAnsi="Times New Roman" w:cs="Times New Roman"/>
+          <w:color w:val="000000"/>
+          <w:sz w:val="28"/>
+          <w:szCs w:val="28"/>
+        </w:rPr>
+        <w:t>startNextProcess</w:t>
+      </w:r>
+      <w:proofErr w:type="spellEnd"/>
+      <w:r>
+        <w:rPr>
+          <w:rFonts w:ascii="Times New Roman" w:eastAsia="Calibri" w:hAnsi="Times New Roman" w:cs="Times New Roman"/>
+          <w:color w:val="000000"/>
+          <w:sz w:val="28"/>
+          <w:szCs w:val="28"/>
+        </w:rPr>
+        <w:t xml:space="preserve"> и выполняет работу текущего процесса с помощью </w:t>
+      </w:r>
+      <w:proofErr w:type="spellStart"/>
+      <w:r>
+        <w:rPr>
+          <w:rFonts w:ascii="Times New Roman" w:eastAsia="Calibri" w:hAnsi="Times New Roman" w:cs="Times New Roman"/>
+          <w:color w:val="000000"/>
+          <w:sz w:val="28"/>
+          <w:szCs w:val="28"/>
+        </w:rPr>
+        <w:t>fakeRun</w:t>
+      </w:r>
+      <w:proofErr w:type="spellEnd"/>
+      <w:r>
+        <w:rPr>
+          <w:rFonts w:ascii="Times New Roman" w:eastAsia="Calibri" w:hAnsi="Times New Roman" w:cs="Times New Roman"/>
+          <w:color w:val="000000"/>
+          <w:sz w:val="28"/>
+          <w:szCs w:val="28"/>
+        </w:rPr>
+        <w:t>.</w:t>
+      </w:r>
+    </w:p>
+    <w:p>
+      <w:pPr>
+        <w:spacing w:after="0" w:line="360" w:lineRule="auto"/>
+        <w:ind w:firstLine="708"/>
+        <w:jc w:val="both"/>
+        <w:rPr>
+          <w:rFonts w:ascii="Times New Roman" w:eastAsia="Calibri" w:hAnsi="Times New Roman" w:cs="Times New Roman"/>
+          <w:b/>
+          <w:color w:val="000000"/>
+          <w:sz w:val="28"/>
+          <w:szCs w:val="28"/>
+        </w:rPr>
+      </w:pPr>
+    </w:p>
+    <w:p>
+      <w:pPr>
+        <w:spacing w:after="0" w:line="360" w:lineRule="auto"/>
+        <w:ind w:firstLine="708"/>
+        <w:jc w:val="both"/>
         <w:rPr>
           <w:rFonts w:ascii="Times New Roman" w:hAnsi="Times New Roman" w:cs="Times New Roman"/>
           <w:b/>
@@ -711,12 +1762,8 @@
           <w:sz w:val="28"/>
           <w:szCs w:val="28"/>
         </w:rPr>
-        <w:t>Результат выполнения программы:</w:t>
-      </w:r>
-    </w:p>
-    <w:p>
-      <w:pPr>
-        <w:pStyle w:val="a4"/>
+      </w:pPr>
+      <w:r>
         <w:rPr>
           <w:rFonts w:ascii="Times New Roman" w:hAnsi="Times New Roman" w:cs="Times New Roman"/>
           <w:b/>
@@ -724,7 +1771,5816 @@
           <w:sz w:val="28"/>
           <w:szCs w:val="28"/>
         </w:rPr>
-      </w:pPr>
+        <w:t>Листинг:</w:t>
+      </w:r>
+    </w:p>
+    <w:p>
+      <w:pPr>
+        <w:autoSpaceDE w:val="0"/>
+        <w:autoSpaceDN w:val="0"/>
+        <w:adjustRightInd w:val="0"/>
+        <w:spacing w:after="0" w:line="240" w:lineRule="auto"/>
+        <w:rPr>
+          <w:rFonts w:ascii="Cascadia Mono" w:hAnsi="Cascadia Mono" w:cs="Cascadia Mono"/>
+          <w:color w:val="000000"/>
+          <w:sz w:val="19"/>
+          <w:szCs w:val="19"/>
+          <w:lang w:val="en-US"/>
+        </w:rPr>
+      </w:pPr>
+      <w:r>
+        <w:rPr>
+          <w:rFonts w:ascii="Cascadia Mono" w:hAnsi="Cascadia Mono" w:cs="Cascadia Mono"/>
+          <w:color w:val="808080"/>
+          <w:sz w:val="19"/>
+          <w:szCs w:val="19"/>
+          <w:lang w:val="en-US"/>
+        </w:rPr>
+        <w:t>#define</w:t>
+      </w:r>
+      <w:r>
+        <w:rPr>
+          <w:rFonts w:ascii="Cascadia Mono" w:hAnsi="Cascadia Mono" w:cs="Cascadia Mono"/>
+          <w:color w:val="000000"/>
+          <w:sz w:val="19"/>
+          <w:szCs w:val="19"/>
+          <w:lang w:val="en-US"/>
+        </w:rPr>
+        <w:t xml:space="preserve"> </w:t>
+      </w:r>
+      <w:r>
+        <w:rPr>
+          <w:rFonts w:ascii="Cascadia Mono" w:hAnsi="Cascadia Mono" w:cs="Cascadia Mono"/>
+          <w:color w:val="6F008A"/>
+          <w:sz w:val="19"/>
+          <w:szCs w:val="19"/>
+          <w:lang w:val="en-US"/>
+        </w:rPr>
+        <w:t>_CRT_SECURE_NO_WARNINGS</w:t>
+      </w:r>
+    </w:p>
+    <w:p>
+      <w:pPr>
+        <w:autoSpaceDE w:val="0"/>
+        <w:autoSpaceDN w:val="0"/>
+        <w:adjustRightInd w:val="0"/>
+        <w:spacing w:after="0" w:line="240" w:lineRule="auto"/>
+        <w:rPr>
+          <w:rFonts w:ascii="Cascadia Mono" w:hAnsi="Cascadia Mono" w:cs="Cascadia Mono"/>
+          <w:color w:val="000000"/>
+          <w:sz w:val="19"/>
+          <w:szCs w:val="19"/>
+          <w:lang w:val="en-US"/>
+        </w:rPr>
+      </w:pPr>
+    </w:p>
+    <w:p>
+      <w:pPr>
+        <w:autoSpaceDE w:val="0"/>
+        <w:autoSpaceDN w:val="0"/>
+        <w:adjustRightInd w:val="0"/>
+        <w:spacing w:after="0" w:line="240" w:lineRule="auto"/>
+        <w:rPr>
+          <w:rFonts w:ascii="Cascadia Mono" w:hAnsi="Cascadia Mono" w:cs="Cascadia Mono"/>
+          <w:color w:val="000000"/>
+          <w:sz w:val="19"/>
+          <w:szCs w:val="19"/>
+          <w:lang w:val="en-US"/>
+        </w:rPr>
+      </w:pPr>
+      <w:r>
+        <w:rPr>
+          <w:rFonts w:ascii="Cascadia Mono" w:hAnsi="Cascadia Mono" w:cs="Cascadia Mono"/>
+          <w:color w:val="808080"/>
+          <w:sz w:val="19"/>
+          <w:szCs w:val="19"/>
+          <w:lang w:val="en-US"/>
+        </w:rPr>
+        <w:lastRenderedPageBreak/>
+        <w:t>#include</w:t>
+      </w:r>
+      <w:r>
+        <w:rPr>
+          <w:rFonts w:ascii="Cascadia Mono" w:hAnsi="Cascadia Mono" w:cs="Cascadia Mono"/>
+          <w:color w:val="000000"/>
+          <w:sz w:val="19"/>
+          <w:szCs w:val="19"/>
+          <w:lang w:val="en-US"/>
+        </w:rPr>
+        <w:t xml:space="preserve"> </w:t>
+      </w:r>
+      <w:r>
+        <w:rPr>
+          <w:rFonts w:ascii="Cascadia Mono" w:hAnsi="Cascadia Mono" w:cs="Cascadia Mono"/>
+          <w:color w:val="A31515"/>
+          <w:sz w:val="19"/>
+          <w:szCs w:val="19"/>
+          <w:lang w:val="en-US"/>
+        </w:rPr>
+        <w:t>&lt;</w:t>
+      </w:r>
+      <w:proofErr w:type="spellStart"/>
+      <w:r>
+        <w:rPr>
+          <w:rFonts w:ascii="Cascadia Mono" w:hAnsi="Cascadia Mono" w:cs="Cascadia Mono"/>
+          <w:color w:val="A31515"/>
+          <w:sz w:val="19"/>
+          <w:szCs w:val="19"/>
+          <w:lang w:val="en-US"/>
+        </w:rPr>
+        <w:t>stdio.h</w:t>
+      </w:r>
+      <w:proofErr w:type="spellEnd"/>
+      <w:r>
+        <w:rPr>
+          <w:rFonts w:ascii="Cascadia Mono" w:hAnsi="Cascadia Mono" w:cs="Cascadia Mono"/>
+          <w:color w:val="A31515"/>
+          <w:sz w:val="19"/>
+          <w:szCs w:val="19"/>
+          <w:lang w:val="en-US"/>
+        </w:rPr>
+        <w:t>&gt;</w:t>
+      </w:r>
+    </w:p>
+    <w:p>
+      <w:pPr>
+        <w:autoSpaceDE w:val="0"/>
+        <w:autoSpaceDN w:val="0"/>
+        <w:adjustRightInd w:val="0"/>
+        <w:spacing w:after="0" w:line="240" w:lineRule="auto"/>
+        <w:rPr>
+          <w:rFonts w:ascii="Cascadia Mono" w:hAnsi="Cascadia Mono" w:cs="Cascadia Mono"/>
+          <w:color w:val="000000"/>
+          <w:sz w:val="19"/>
+          <w:szCs w:val="19"/>
+          <w:lang w:val="en-US"/>
+        </w:rPr>
+      </w:pPr>
+      <w:r>
+        <w:rPr>
+          <w:rFonts w:ascii="Cascadia Mono" w:hAnsi="Cascadia Mono" w:cs="Cascadia Mono"/>
+          <w:color w:val="808080"/>
+          <w:sz w:val="19"/>
+          <w:szCs w:val="19"/>
+          <w:lang w:val="en-US"/>
+        </w:rPr>
+        <w:t>#include</w:t>
+      </w:r>
+      <w:r>
+        <w:rPr>
+          <w:rFonts w:ascii="Cascadia Mono" w:hAnsi="Cascadia Mono" w:cs="Cascadia Mono"/>
+          <w:color w:val="000000"/>
+          <w:sz w:val="19"/>
+          <w:szCs w:val="19"/>
+          <w:lang w:val="en-US"/>
+        </w:rPr>
+        <w:t xml:space="preserve"> </w:t>
+      </w:r>
+      <w:r>
+        <w:rPr>
+          <w:rFonts w:ascii="Cascadia Mono" w:hAnsi="Cascadia Mono" w:cs="Cascadia Mono"/>
+          <w:color w:val="A31515"/>
+          <w:sz w:val="19"/>
+          <w:szCs w:val="19"/>
+          <w:lang w:val="en-US"/>
+        </w:rPr>
+        <w:t>&lt;</w:t>
+      </w:r>
+      <w:proofErr w:type="spellStart"/>
+      <w:r>
+        <w:rPr>
+          <w:rFonts w:ascii="Cascadia Mono" w:hAnsi="Cascadia Mono" w:cs="Cascadia Mono"/>
+          <w:color w:val="A31515"/>
+          <w:sz w:val="19"/>
+          <w:szCs w:val="19"/>
+          <w:lang w:val="en-US"/>
+        </w:rPr>
+        <w:t>windows.h</w:t>
+      </w:r>
+      <w:proofErr w:type="spellEnd"/>
+      <w:r>
+        <w:rPr>
+          <w:rFonts w:ascii="Cascadia Mono" w:hAnsi="Cascadia Mono" w:cs="Cascadia Mono"/>
+          <w:color w:val="A31515"/>
+          <w:sz w:val="19"/>
+          <w:szCs w:val="19"/>
+          <w:lang w:val="en-US"/>
+        </w:rPr>
+        <w:t>&gt;</w:t>
+      </w:r>
+    </w:p>
+    <w:p>
+      <w:pPr>
+        <w:autoSpaceDE w:val="0"/>
+        <w:autoSpaceDN w:val="0"/>
+        <w:adjustRightInd w:val="0"/>
+        <w:spacing w:after="0" w:line="240" w:lineRule="auto"/>
+        <w:rPr>
+          <w:rFonts w:ascii="Cascadia Mono" w:hAnsi="Cascadia Mono" w:cs="Cascadia Mono"/>
+          <w:color w:val="000000"/>
+          <w:sz w:val="19"/>
+          <w:szCs w:val="19"/>
+          <w:lang w:val="en-US"/>
+        </w:rPr>
+      </w:pPr>
+      <w:r>
+        <w:rPr>
+          <w:rFonts w:ascii="Cascadia Mono" w:hAnsi="Cascadia Mono" w:cs="Cascadia Mono"/>
+          <w:color w:val="808080"/>
+          <w:sz w:val="19"/>
+          <w:szCs w:val="19"/>
+          <w:lang w:val="en-US"/>
+        </w:rPr>
+        <w:t>#include</w:t>
+      </w:r>
+      <w:r>
+        <w:rPr>
+          <w:rFonts w:ascii="Cascadia Mono" w:hAnsi="Cascadia Mono" w:cs="Cascadia Mono"/>
+          <w:color w:val="000000"/>
+          <w:sz w:val="19"/>
+          <w:szCs w:val="19"/>
+          <w:lang w:val="en-US"/>
+        </w:rPr>
+        <w:t xml:space="preserve"> </w:t>
+      </w:r>
+      <w:r>
+        <w:rPr>
+          <w:rFonts w:ascii="Cascadia Mono" w:hAnsi="Cascadia Mono" w:cs="Cascadia Mono"/>
+          <w:color w:val="A31515"/>
+          <w:sz w:val="19"/>
+          <w:szCs w:val="19"/>
+          <w:lang w:val="en-US"/>
+        </w:rPr>
+        <w:t>&lt;</w:t>
+      </w:r>
+      <w:proofErr w:type="spellStart"/>
+      <w:r>
+        <w:rPr>
+          <w:rFonts w:ascii="Cascadia Mono" w:hAnsi="Cascadia Mono" w:cs="Cascadia Mono"/>
+          <w:color w:val="A31515"/>
+          <w:sz w:val="19"/>
+          <w:szCs w:val="19"/>
+          <w:lang w:val="en-US"/>
+        </w:rPr>
+        <w:t>time.h</w:t>
+      </w:r>
+      <w:proofErr w:type="spellEnd"/>
+      <w:r>
+        <w:rPr>
+          <w:rFonts w:ascii="Cascadia Mono" w:hAnsi="Cascadia Mono" w:cs="Cascadia Mono"/>
+          <w:color w:val="A31515"/>
+          <w:sz w:val="19"/>
+          <w:szCs w:val="19"/>
+          <w:lang w:val="en-US"/>
+        </w:rPr>
+        <w:t>&gt;</w:t>
+      </w:r>
+    </w:p>
+    <w:p>
+      <w:pPr>
+        <w:autoSpaceDE w:val="0"/>
+        <w:autoSpaceDN w:val="0"/>
+        <w:adjustRightInd w:val="0"/>
+        <w:spacing w:after="0" w:line="240" w:lineRule="auto"/>
+        <w:rPr>
+          <w:rFonts w:ascii="Cascadia Mono" w:hAnsi="Cascadia Mono" w:cs="Cascadia Mono"/>
+          <w:color w:val="000000"/>
+          <w:sz w:val="19"/>
+          <w:szCs w:val="19"/>
+          <w:lang w:val="en-US"/>
+        </w:rPr>
+      </w:pPr>
+      <w:r>
+        <w:rPr>
+          <w:rFonts w:ascii="Cascadia Mono" w:hAnsi="Cascadia Mono" w:cs="Cascadia Mono"/>
+          <w:color w:val="808080"/>
+          <w:sz w:val="19"/>
+          <w:szCs w:val="19"/>
+          <w:lang w:val="en-US"/>
+        </w:rPr>
+        <w:t>#include</w:t>
+      </w:r>
+      <w:r>
+        <w:rPr>
+          <w:rFonts w:ascii="Cascadia Mono" w:hAnsi="Cascadia Mono" w:cs="Cascadia Mono"/>
+          <w:color w:val="000000"/>
+          <w:sz w:val="19"/>
+          <w:szCs w:val="19"/>
+          <w:lang w:val="en-US"/>
+        </w:rPr>
+        <w:t xml:space="preserve"> </w:t>
+      </w:r>
+      <w:r>
+        <w:rPr>
+          <w:rFonts w:ascii="Cascadia Mono" w:hAnsi="Cascadia Mono" w:cs="Cascadia Mono"/>
+          <w:color w:val="A31515"/>
+          <w:sz w:val="19"/>
+          <w:szCs w:val="19"/>
+          <w:lang w:val="en-US"/>
+        </w:rPr>
+        <w:t>&lt;</w:t>
+      </w:r>
+      <w:proofErr w:type="spellStart"/>
+      <w:r>
+        <w:rPr>
+          <w:rFonts w:ascii="Cascadia Mono" w:hAnsi="Cascadia Mono" w:cs="Cascadia Mono"/>
+          <w:color w:val="A31515"/>
+          <w:sz w:val="19"/>
+          <w:szCs w:val="19"/>
+          <w:lang w:val="en-US"/>
+        </w:rPr>
+        <w:t>stdlib.h</w:t>
+      </w:r>
+      <w:proofErr w:type="spellEnd"/>
+      <w:r>
+        <w:rPr>
+          <w:rFonts w:ascii="Cascadia Mono" w:hAnsi="Cascadia Mono" w:cs="Cascadia Mono"/>
+          <w:color w:val="A31515"/>
+          <w:sz w:val="19"/>
+          <w:szCs w:val="19"/>
+          <w:lang w:val="en-US"/>
+        </w:rPr>
+        <w:t>&gt;</w:t>
+      </w:r>
+    </w:p>
+    <w:p>
+      <w:pPr>
+        <w:autoSpaceDE w:val="0"/>
+        <w:autoSpaceDN w:val="0"/>
+        <w:adjustRightInd w:val="0"/>
+        <w:spacing w:after="0" w:line="240" w:lineRule="auto"/>
+        <w:rPr>
+          <w:rFonts w:ascii="Cascadia Mono" w:hAnsi="Cascadia Mono" w:cs="Cascadia Mono"/>
+          <w:color w:val="000000"/>
+          <w:sz w:val="19"/>
+          <w:szCs w:val="19"/>
+          <w:lang w:val="en-US"/>
+        </w:rPr>
+      </w:pPr>
+      <w:r>
+        <w:rPr>
+          <w:rFonts w:ascii="Cascadia Mono" w:hAnsi="Cascadia Mono" w:cs="Cascadia Mono"/>
+          <w:color w:val="808080"/>
+          <w:sz w:val="19"/>
+          <w:szCs w:val="19"/>
+          <w:lang w:val="en-US"/>
+        </w:rPr>
+        <w:t>#include</w:t>
+      </w:r>
+      <w:r>
+        <w:rPr>
+          <w:rFonts w:ascii="Cascadia Mono" w:hAnsi="Cascadia Mono" w:cs="Cascadia Mono"/>
+          <w:color w:val="000000"/>
+          <w:sz w:val="19"/>
+          <w:szCs w:val="19"/>
+          <w:lang w:val="en-US"/>
+        </w:rPr>
+        <w:t xml:space="preserve"> </w:t>
+      </w:r>
+      <w:r>
+        <w:rPr>
+          <w:rFonts w:ascii="Cascadia Mono" w:hAnsi="Cascadia Mono" w:cs="Cascadia Mono"/>
+          <w:color w:val="A31515"/>
+          <w:sz w:val="19"/>
+          <w:szCs w:val="19"/>
+          <w:lang w:val="en-US"/>
+        </w:rPr>
+        <w:t>&lt;</w:t>
+      </w:r>
+      <w:proofErr w:type="spellStart"/>
+      <w:r>
+        <w:rPr>
+          <w:rFonts w:ascii="Cascadia Mono" w:hAnsi="Cascadia Mono" w:cs="Cascadia Mono"/>
+          <w:color w:val="A31515"/>
+          <w:sz w:val="19"/>
+          <w:szCs w:val="19"/>
+          <w:lang w:val="en-US"/>
+        </w:rPr>
+        <w:t>string.h</w:t>
+      </w:r>
+      <w:proofErr w:type="spellEnd"/>
+      <w:r>
+        <w:rPr>
+          <w:rFonts w:ascii="Cascadia Mono" w:hAnsi="Cascadia Mono" w:cs="Cascadia Mono"/>
+          <w:color w:val="A31515"/>
+          <w:sz w:val="19"/>
+          <w:szCs w:val="19"/>
+          <w:lang w:val="en-US"/>
+        </w:rPr>
+        <w:t>&gt;</w:t>
+      </w:r>
+    </w:p>
+    <w:p>
+      <w:pPr>
+        <w:autoSpaceDE w:val="0"/>
+        <w:autoSpaceDN w:val="0"/>
+        <w:adjustRightInd w:val="0"/>
+        <w:spacing w:after="0" w:line="240" w:lineRule="auto"/>
+        <w:rPr>
+          <w:rFonts w:ascii="Cascadia Mono" w:hAnsi="Cascadia Mono" w:cs="Cascadia Mono"/>
+          <w:color w:val="000000"/>
+          <w:sz w:val="19"/>
+          <w:szCs w:val="19"/>
+          <w:lang w:val="en-US"/>
+        </w:rPr>
+      </w:pPr>
+    </w:p>
+    <w:p>
+      <w:pPr>
+        <w:autoSpaceDE w:val="0"/>
+        <w:autoSpaceDN w:val="0"/>
+        <w:adjustRightInd w:val="0"/>
+        <w:spacing w:after="0" w:line="240" w:lineRule="auto"/>
+        <w:rPr>
+          <w:rFonts w:ascii="Cascadia Mono" w:hAnsi="Cascadia Mono" w:cs="Cascadia Mono"/>
+          <w:color w:val="000000"/>
+          <w:sz w:val="19"/>
+          <w:szCs w:val="19"/>
+          <w:lang w:val="en-US"/>
+        </w:rPr>
+      </w:pPr>
+      <w:r>
+        <w:rPr>
+          <w:rFonts w:ascii="Cascadia Mono" w:hAnsi="Cascadia Mono" w:cs="Cascadia Mono"/>
+          <w:color w:val="808080"/>
+          <w:sz w:val="19"/>
+          <w:szCs w:val="19"/>
+          <w:lang w:val="en-US"/>
+        </w:rPr>
+        <w:t>#define</w:t>
+      </w:r>
+      <w:r>
+        <w:rPr>
+          <w:rFonts w:ascii="Cascadia Mono" w:hAnsi="Cascadia Mono" w:cs="Cascadia Mono"/>
+          <w:color w:val="000000"/>
+          <w:sz w:val="19"/>
+          <w:szCs w:val="19"/>
+          <w:lang w:val="en-US"/>
+        </w:rPr>
+        <w:t xml:space="preserve"> </w:t>
+      </w:r>
+      <w:r>
+        <w:rPr>
+          <w:rFonts w:ascii="Cascadia Mono" w:hAnsi="Cascadia Mono" w:cs="Cascadia Mono"/>
+          <w:color w:val="6F008A"/>
+          <w:sz w:val="19"/>
+          <w:szCs w:val="19"/>
+          <w:lang w:val="en-US"/>
+        </w:rPr>
+        <w:t>MAX_PROCESS_COUNT</w:t>
+      </w:r>
+      <w:r>
+        <w:rPr>
+          <w:rFonts w:ascii="Cascadia Mono" w:hAnsi="Cascadia Mono" w:cs="Cascadia Mono"/>
+          <w:color w:val="000000"/>
+          <w:sz w:val="19"/>
+          <w:szCs w:val="19"/>
+          <w:lang w:val="en-US"/>
+        </w:rPr>
+        <w:t xml:space="preserve"> 10</w:t>
+      </w:r>
+    </w:p>
+    <w:p>
+      <w:pPr>
+        <w:autoSpaceDE w:val="0"/>
+        <w:autoSpaceDN w:val="0"/>
+        <w:adjustRightInd w:val="0"/>
+        <w:spacing w:after="0" w:line="240" w:lineRule="auto"/>
+        <w:rPr>
+          <w:rFonts w:ascii="Cascadia Mono" w:hAnsi="Cascadia Mono" w:cs="Cascadia Mono"/>
+          <w:color w:val="000000"/>
+          <w:sz w:val="19"/>
+          <w:szCs w:val="19"/>
+          <w:lang w:val="en-US"/>
+        </w:rPr>
+      </w:pPr>
+      <w:r>
+        <w:rPr>
+          <w:rFonts w:ascii="Cascadia Mono" w:hAnsi="Cascadia Mono" w:cs="Cascadia Mono"/>
+          <w:color w:val="808080"/>
+          <w:sz w:val="19"/>
+          <w:szCs w:val="19"/>
+          <w:lang w:val="en-US"/>
+        </w:rPr>
+        <w:t>#define</w:t>
+      </w:r>
+      <w:r>
+        <w:rPr>
+          <w:rFonts w:ascii="Cascadia Mono" w:hAnsi="Cascadia Mono" w:cs="Cascadia Mono"/>
+          <w:color w:val="000000"/>
+          <w:sz w:val="19"/>
+          <w:szCs w:val="19"/>
+          <w:lang w:val="en-US"/>
+        </w:rPr>
+        <w:t xml:space="preserve"> </w:t>
+      </w:r>
+      <w:r>
+        <w:rPr>
+          <w:rFonts w:ascii="Cascadia Mono" w:hAnsi="Cascadia Mono" w:cs="Cascadia Mono"/>
+          <w:color w:val="6F008A"/>
+          <w:sz w:val="19"/>
+          <w:szCs w:val="19"/>
+          <w:lang w:val="en-US"/>
+        </w:rPr>
+        <w:t>MIN_SLEEP_TIME</w:t>
+      </w:r>
+      <w:r>
+        <w:rPr>
+          <w:rFonts w:ascii="Cascadia Mono" w:hAnsi="Cascadia Mono" w:cs="Cascadia Mono"/>
+          <w:color w:val="000000"/>
+          <w:sz w:val="19"/>
+          <w:szCs w:val="19"/>
+          <w:lang w:val="en-US"/>
+        </w:rPr>
+        <w:t xml:space="preserve"> 10000</w:t>
+      </w:r>
+    </w:p>
+    <w:p>
+      <w:pPr>
+        <w:autoSpaceDE w:val="0"/>
+        <w:autoSpaceDN w:val="0"/>
+        <w:adjustRightInd w:val="0"/>
+        <w:spacing w:after="0" w:line="240" w:lineRule="auto"/>
+        <w:rPr>
+          <w:rFonts w:ascii="Cascadia Mono" w:hAnsi="Cascadia Mono" w:cs="Cascadia Mono"/>
+          <w:color w:val="000000"/>
+          <w:sz w:val="19"/>
+          <w:szCs w:val="19"/>
+          <w:lang w:val="en-US"/>
+        </w:rPr>
+      </w:pPr>
+      <w:r>
+        <w:rPr>
+          <w:rFonts w:ascii="Cascadia Mono" w:hAnsi="Cascadia Mono" w:cs="Cascadia Mono"/>
+          <w:color w:val="808080"/>
+          <w:sz w:val="19"/>
+          <w:szCs w:val="19"/>
+          <w:lang w:val="en-US"/>
+        </w:rPr>
+        <w:t>#define</w:t>
+      </w:r>
+      <w:r>
+        <w:rPr>
+          <w:rFonts w:ascii="Cascadia Mono" w:hAnsi="Cascadia Mono" w:cs="Cascadia Mono"/>
+          <w:color w:val="000000"/>
+          <w:sz w:val="19"/>
+          <w:szCs w:val="19"/>
+          <w:lang w:val="en-US"/>
+        </w:rPr>
+        <w:t xml:space="preserve"> </w:t>
+      </w:r>
+      <w:r>
+        <w:rPr>
+          <w:rFonts w:ascii="Cascadia Mono" w:hAnsi="Cascadia Mono" w:cs="Cascadia Mono"/>
+          <w:color w:val="6F008A"/>
+          <w:sz w:val="19"/>
+          <w:szCs w:val="19"/>
+          <w:lang w:val="en-US"/>
+        </w:rPr>
+        <w:t>MAX_SLEEP_TIME</w:t>
+      </w:r>
+      <w:r>
+        <w:rPr>
+          <w:rFonts w:ascii="Cascadia Mono" w:hAnsi="Cascadia Mono" w:cs="Cascadia Mono"/>
+          <w:color w:val="000000"/>
+          <w:sz w:val="19"/>
+          <w:szCs w:val="19"/>
+          <w:lang w:val="en-US"/>
+        </w:rPr>
+        <w:t xml:space="preserve"> 20000</w:t>
+      </w:r>
+    </w:p>
+    <w:p>
+      <w:pPr>
+        <w:autoSpaceDE w:val="0"/>
+        <w:autoSpaceDN w:val="0"/>
+        <w:adjustRightInd w:val="0"/>
+        <w:spacing w:after="0" w:line="240" w:lineRule="auto"/>
+        <w:rPr>
+          <w:rFonts w:ascii="Cascadia Mono" w:hAnsi="Cascadia Mono" w:cs="Cascadia Mono"/>
+          <w:color w:val="000000"/>
+          <w:sz w:val="19"/>
+          <w:szCs w:val="19"/>
+          <w:lang w:val="en-US"/>
+        </w:rPr>
+      </w:pPr>
+    </w:p>
+    <w:p>
+      <w:pPr>
+        <w:autoSpaceDE w:val="0"/>
+        <w:autoSpaceDN w:val="0"/>
+        <w:adjustRightInd w:val="0"/>
+        <w:spacing w:after="0" w:line="240" w:lineRule="auto"/>
+        <w:rPr>
+          <w:rFonts w:ascii="Cascadia Mono" w:hAnsi="Cascadia Mono" w:cs="Cascadia Mono"/>
+          <w:color w:val="000000"/>
+          <w:sz w:val="19"/>
+          <w:szCs w:val="19"/>
+          <w:lang w:val="en-US"/>
+        </w:rPr>
+      </w:pPr>
+      <w:r>
+        <w:rPr>
+          <w:rFonts w:ascii="Cascadia Mono" w:hAnsi="Cascadia Mono" w:cs="Cascadia Mono"/>
+          <w:color w:val="2B91AF"/>
+          <w:sz w:val="19"/>
+          <w:szCs w:val="19"/>
+          <w:lang w:val="en-US"/>
+        </w:rPr>
+        <w:t>PROCESS_INFORMATION</w:t>
+      </w:r>
+      <w:r>
+        <w:rPr>
+          <w:rFonts w:ascii="Cascadia Mono" w:hAnsi="Cascadia Mono" w:cs="Cascadia Mono"/>
+          <w:color w:val="000000"/>
+          <w:sz w:val="19"/>
+          <w:szCs w:val="19"/>
+          <w:lang w:val="en-US"/>
+        </w:rPr>
+        <w:t xml:space="preserve"> </w:t>
+      </w:r>
+      <w:proofErr w:type="spellStart"/>
+      <w:proofErr w:type="gramStart"/>
+      <w:r>
+        <w:rPr>
+          <w:rFonts w:ascii="Cascadia Mono" w:hAnsi="Cascadia Mono" w:cs="Cascadia Mono"/>
+          <w:color w:val="000000"/>
+          <w:sz w:val="19"/>
+          <w:szCs w:val="19"/>
+          <w:lang w:val="en-US"/>
+        </w:rPr>
+        <w:t>startNextProcess</w:t>
+      </w:r>
+      <w:proofErr w:type="spellEnd"/>
+      <w:r>
+        <w:rPr>
+          <w:rFonts w:ascii="Cascadia Mono" w:hAnsi="Cascadia Mono" w:cs="Cascadia Mono"/>
+          <w:color w:val="000000"/>
+          <w:sz w:val="19"/>
+          <w:szCs w:val="19"/>
+          <w:lang w:val="en-US"/>
+        </w:rPr>
+        <w:t>(</w:t>
+      </w:r>
+      <w:proofErr w:type="spellStart"/>
+      <w:proofErr w:type="gramEnd"/>
+      <w:r>
+        <w:rPr>
+          <w:rFonts w:ascii="Cascadia Mono" w:hAnsi="Cascadia Mono" w:cs="Cascadia Mono"/>
+          <w:color w:val="0000FF"/>
+          <w:sz w:val="19"/>
+          <w:szCs w:val="19"/>
+          <w:lang w:val="en-US"/>
+        </w:rPr>
+        <w:t>int</w:t>
+      </w:r>
+      <w:proofErr w:type="spellEnd"/>
+      <w:r>
+        <w:rPr>
+          <w:rFonts w:ascii="Cascadia Mono" w:hAnsi="Cascadia Mono" w:cs="Cascadia Mono"/>
+          <w:color w:val="000000"/>
+          <w:sz w:val="19"/>
+          <w:szCs w:val="19"/>
+          <w:lang w:val="en-US"/>
+        </w:rPr>
+        <w:t xml:space="preserve"> </w:t>
+      </w:r>
+      <w:proofErr w:type="spellStart"/>
+      <w:r>
+        <w:rPr>
+          <w:rFonts w:ascii="Cascadia Mono" w:hAnsi="Cascadia Mono" w:cs="Cascadia Mono"/>
+          <w:color w:val="808080"/>
+          <w:sz w:val="19"/>
+          <w:szCs w:val="19"/>
+          <w:lang w:val="en-US"/>
+        </w:rPr>
+        <w:t>processNum</w:t>
+      </w:r>
+      <w:proofErr w:type="spellEnd"/>
+      <w:r>
+        <w:rPr>
+          <w:rFonts w:ascii="Cascadia Mono" w:hAnsi="Cascadia Mono" w:cs="Cascadia Mono"/>
+          <w:color w:val="000000"/>
+          <w:sz w:val="19"/>
+          <w:szCs w:val="19"/>
+          <w:lang w:val="en-US"/>
+        </w:rPr>
+        <w:t xml:space="preserve">, </w:t>
+      </w:r>
+      <w:proofErr w:type="spellStart"/>
+      <w:r>
+        <w:rPr>
+          <w:rFonts w:ascii="Cascadia Mono" w:hAnsi="Cascadia Mono" w:cs="Cascadia Mono"/>
+          <w:color w:val="0000FF"/>
+          <w:sz w:val="19"/>
+          <w:szCs w:val="19"/>
+          <w:lang w:val="en-US"/>
+        </w:rPr>
+        <w:t>int</w:t>
+      </w:r>
+      <w:proofErr w:type="spellEnd"/>
+      <w:r>
+        <w:rPr>
+          <w:rFonts w:ascii="Cascadia Mono" w:hAnsi="Cascadia Mono" w:cs="Cascadia Mono"/>
+          <w:color w:val="000000"/>
+          <w:sz w:val="19"/>
+          <w:szCs w:val="19"/>
+          <w:lang w:val="en-US"/>
+        </w:rPr>
+        <w:t xml:space="preserve"> </w:t>
+      </w:r>
+      <w:proofErr w:type="spellStart"/>
+      <w:r>
+        <w:rPr>
+          <w:rFonts w:ascii="Cascadia Mono" w:hAnsi="Cascadia Mono" w:cs="Cascadia Mono"/>
+          <w:color w:val="808080"/>
+          <w:sz w:val="19"/>
+          <w:szCs w:val="19"/>
+          <w:lang w:val="en-US"/>
+        </w:rPr>
+        <w:t>prevPid</w:t>
+      </w:r>
+      <w:proofErr w:type="spellEnd"/>
+      <w:r>
+        <w:rPr>
+          <w:rFonts w:ascii="Cascadia Mono" w:hAnsi="Cascadia Mono" w:cs="Cascadia Mono"/>
+          <w:color w:val="000000"/>
+          <w:sz w:val="19"/>
+          <w:szCs w:val="19"/>
+          <w:lang w:val="en-US"/>
+        </w:rPr>
+        <w:t>)</w:t>
+      </w:r>
+    </w:p>
+    <w:p>
+      <w:pPr>
+        <w:autoSpaceDE w:val="0"/>
+        <w:autoSpaceDN w:val="0"/>
+        <w:adjustRightInd w:val="0"/>
+        <w:spacing w:after="0" w:line="240" w:lineRule="auto"/>
+        <w:rPr>
+          <w:rFonts w:ascii="Cascadia Mono" w:hAnsi="Cascadia Mono" w:cs="Cascadia Mono"/>
+          <w:color w:val="000000"/>
+          <w:sz w:val="19"/>
+          <w:szCs w:val="19"/>
+          <w:lang w:val="en-US"/>
+        </w:rPr>
+      </w:pPr>
+      <w:r>
+        <w:rPr>
+          <w:rFonts w:ascii="Cascadia Mono" w:hAnsi="Cascadia Mono" w:cs="Cascadia Mono"/>
+          <w:color w:val="000000"/>
+          <w:sz w:val="19"/>
+          <w:szCs w:val="19"/>
+          <w:lang w:val="en-US"/>
+        </w:rPr>
+        <w:t>{</w:t>
+      </w:r>
+    </w:p>
+    <w:p>
+      <w:pPr>
+        <w:autoSpaceDE w:val="0"/>
+        <w:autoSpaceDN w:val="0"/>
+        <w:adjustRightInd w:val="0"/>
+        <w:spacing w:after="0" w:line="240" w:lineRule="auto"/>
+        <w:rPr>
+          <w:rFonts w:ascii="Cascadia Mono" w:hAnsi="Cascadia Mono" w:cs="Cascadia Mono"/>
+          <w:color w:val="000000"/>
+          <w:sz w:val="19"/>
+          <w:szCs w:val="19"/>
+          <w:lang w:val="en-US"/>
+        </w:rPr>
+      </w:pPr>
+      <w:r>
+        <w:rPr>
+          <w:rFonts w:ascii="Cascadia Mono" w:hAnsi="Cascadia Mono" w:cs="Cascadia Mono"/>
+          <w:color w:val="000000"/>
+          <w:sz w:val="19"/>
+          <w:szCs w:val="19"/>
+          <w:lang w:val="en-US"/>
+        </w:rPr>
+        <w:tab/>
+      </w:r>
+      <w:r>
+        <w:rPr>
+          <w:rFonts w:ascii="Cascadia Mono" w:hAnsi="Cascadia Mono" w:cs="Cascadia Mono"/>
+          <w:color w:val="2B91AF"/>
+          <w:sz w:val="19"/>
+          <w:szCs w:val="19"/>
+          <w:lang w:val="en-US"/>
+        </w:rPr>
+        <w:t>PROCESS_INFORMATION</w:t>
+      </w:r>
+      <w:r>
+        <w:rPr>
+          <w:rFonts w:ascii="Cascadia Mono" w:hAnsi="Cascadia Mono" w:cs="Cascadia Mono"/>
+          <w:color w:val="000000"/>
+          <w:sz w:val="19"/>
+          <w:szCs w:val="19"/>
+          <w:lang w:val="en-US"/>
+        </w:rPr>
+        <w:t xml:space="preserve"> pi;</w:t>
+      </w:r>
+    </w:p>
+    <w:p>
+      <w:pPr>
+        <w:autoSpaceDE w:val="0"/>
+        <w:autoSpaceDN w:val="0"/>
+        <w:adjustRightInd w:val="0"/>
+        <w:spacing w:after="0" w:line="240" w:lineRule="auto"/>
+        <w:rPr>
+          <w:rFonts w:ascii="Cascadia Mono" w:hAnsi="Cascadia Mono" w:cs="Cascadia Mono"/>
+          <w:color w:val="000000"/>
+          <w:sz w:val="19"/>
+          <w:szCs w:val="19"/>
+          <w:lang w:val="en-US"/>
+        </w:rPr>
+      </w:pPr>
+      <w:r>
+        <w:rPr>
+          <w:rFonts w:ascii="Cascadia Mono" w:hAnsi="Cascadia Mono" w:cs="Cascadia Mono"/>
+          <w:color w:val="000000"/>
+          <w:sz w:val="19"/>
+          <w:szCs w:val="19"/>
+          <w:lang w:val="en-US"/>
+        </w:rPr>
+        <w:tab/>
+      </w:r>
+      <w:r>
+        <w:rPr>
+          <w:rFonts w:ascii="Cascadia Mono" w:hAnsi="Cascadia Mono" w:cs="Cascadia Mono"/>
+          <w:color w:val="2B91AF"/>
+          <w:sz w:val="19"/>
+          <w:szCs w:val="19"/>
+          <w:lang w:val="en-US"/>
+        </w:rPr>
+        <w:t>STARTUPINFO</w:t>
+      </w:r>
+      <w:r>
+        <w:rPr>
+          <w:rFonts w:ascii="Cascadia Mono" w:hAnsi="Cascadia Mono" w:cs="Cascadia Mono"/>
+          <w:color w:val="000000"/>
+          <w:sz w:val="19"/>
+          <w:szCs w:val="19"/>
+          <w:lang w:val="en-US"/>
+        </w:rPr>
+        <w:t xml:space="preserve"> </w:t>
+      </w:r>
+      <w:proofErr w:type="spellStart"/>
+      <w:r>
+        <w:rPr>
+          <w:rFonts w:ascii="Cascadia Mono" w:hAnsi="Cascadia Mono" w:cs="Cascadia Mono"/>
+          <w:color w:val="000000"/>
+          <w:sz w:val="19"/>
+          <w:szCs w:val="19"/>
+          <w:lang w:val="en-US"/>
+        </w:rPr>
+        <w:t>si</w:t>
+      </w:r>
+      <w:proofErr w:type="spellEnd"/>
+      <w:r>
+        <w:rPr>
+          <w:rFonts w:ascii="Cascadia Mono" w:hAnsi="Cascadia Mono" w:cs="Cascadia Mono"/>
+          <w:color w:val="000000"/>
+          <w:sz w:val="19"/>
+          <w:szCs w:val="19"/>
+          <w:lang w:val="en-US"/>
+        </w:rPr>
+        <w:t>;</w:t>
+      </w:r>
+    </w:p>
+    <w:p>
+      <w:pPr>
+        <w:autoSpaceDE w:val="0"/>
+        <w:autoSpaceDN w:val="0"/>
+        <w:adjustRightInd w:val="0"/>
+        <w:spacing w:after="0" w:line="240" w:lineRule="auto"/>
+        <w:rPr>
+          <w:rFonts w:ascii="Cascadia Mono" w:hAnsi="Cascadia Mono" w:cs="Cascadia Mono"/>
+          <w:color w:val="000000"/>
+          <w:sz w:val="19"/>
+          <w:szCs w:val="19"/>
+          <w:lang w:val="en-US"/>
+        </w:rPr>
+      </w:pPr>
+      <w:r>
+        <w:rPr>
+          <w:rFonts w:ascii="Cascadia Mono" w:hAnsi="Cascadia Mono" w:cs="Cascadia Mono"/>
+          <w:color w:val="000000"/>
+          <w:sz w:val="19"/>
+          <w:szCs w:val="19"/>
+          <w:lang w:val="en-US"/>
+        </w:rPr>
+        <w:tab/>
+      </w:r>
+      <w:proofErr w:type="spellStart"/>
+      <w:proofErr w:type="gramStart"/>
+      <w:r>
+        <w:rPr>
+          <w:rFonts w:ascii="Cascadia Mono" w:hAnsi="Cascadia Mono" w:cs="Cascadia Mono"/>
+          <w:color w:val="6F008A"/>
+          <w:sz w:val="19"/>
+          <w:szCs w:val="19"/>
+          <w:lang w:val="en-US"/>
+        </w:rPr>
+        <w:t>ZeroMemory</w:t>
+      </w:r>
+      <w:proofErr w:type="spellEnd"/>
+      <w:r>
+        <w:rPr>
+          <w:rFonts w:ascii="Cascadia Mono" w:hAnsi="Cascadia Mono" w:cs="Cascadia Mono"/>
+          <w:color w:val="000000"/>
+          <w:sz w:val="19"/>
+          <w:szCs w:val="19"/>
+          <w:lang w:val="en-US"/>
+        </w:rPr>
+        <w:t>(</w:t>
+      </w:r>
+      <w:proofErr w:type="gramEnd"/>
+      <w:r>
+        <w:rPr>
+          <w:rFonts w:ascii="Cascadia Mono" w:hAnsi="Cascadia Mono" w:cs="Cascadia Mono"/>
+          <w:color w:val="000000"/>
+          <w:sz w:val="19"/>
+          <w:szCs w:val="19"/>
+          <w:lang w:val="en-US"/>
+        </w:rPr>
+        <w:t>&amp;</w:t>
+      </w:r>
+      <w:proofErr w:type="spellStart"/>
+      <w:r>
+        <w:rPr>
+          <w:rFonts w:ascii="Cascadia Mono" w:hAnsi="Cascadia Mono" w:cs="Cascadia Mono"/>
+          <w:color w:val="000000"/>
+          <w:sz w:val="19"/>
+          <w:szCs w:val="19"/>
+          <w:lang w:val="en-US"/>
+        </w:rPr>
+        <w:t>si</w:t>
+      </w:r>
+      <w:proofErr w:type="spellEnd"/>
+      <w:r>
+        <w:rPr>
+          <w:rFonts w:ascii="Cascadia Mono" w:hAnsi="Cascadia Mono" w:cs="Cascadia Mono"/>
+          <w:color w:val="000000"/>
+          <w:sz w:val="19"/>
+          <w:szCs w:val="19"/>
+          <w:lang w:val="en-US"/>
+        </w:rPr>
+        <w:t xml:space="preserve">, </w:t>
+      </w:r>
+      <w:proofErr w:type="spellStart"/>
+      <w:r>
+        <w:rPr>
+          <w:rFonts w:ascii="Cascadia Mono" w:hAnsi="Cascadia Mono" w:cs="Cascadia Mono"/>
+          <w:color w:val="0000FF"/>
+          <w:sz w:val="19"/>
+          <w:szCs w:val="19"/>
+          <w:lang w:val="en-US"/>
+        </w:rPr>
+        <w:t>sizeof</w:t>
+      </w:r>
+      <w:proofErr w:type="spellEnd"/>
+      <w:r>
+        <w:rPr>
+          <w:rFonts w:ascii="Cascadia Mono" w:hAnsi="Cascadia Mono" w:cs="Cascadia Mono"/>
+          <w:color w:val="000000"/>
+          <w:sz w:val="19"/>
+          <w:szCs w:val="19"/>
+          <w:lang w:val="en-US"/>
+        </w:rPr>
+        <w:t>(</w:t>
+      </w:r>
+      <w:proofErr w:type="spellStart"/>
+      <w:r>
+        <w:rPr>
+          <w:rFonts w:ascii="Cascadia Mono" w:hAnsi="Cascadia Mono" w:cs="Cascadia Mono"/>
+          <w:color w:val="000000"/>
+          <w:sz w:val="19"/>
+          <w:szCs w:val="19"/>
+          <w:lang w:val="en-US"/>
+        </w:rPr>
+        <w:t>si</w:t>
+      </w:r>
+      <w:proofErr w:type="spellEnd"/>
+      <w:r>
+        <w:rPr>
+          <w:rFonts w:ascii="Cascadia Mono" w:hAnsi="Cascadia Mono" w:cs="Cascadia Mono"/>
+          <w:color w:val="000000"/>
+          <w:sz w:val="19"/>
+          <w:szCs w:val="19"/>
+          <w:lang w:val="en-US"/>
+        </w:rPr>
+        <w:t>));</w:t>
+      </w:r>
+    </w:p>
+    <w:p>
+      <w:pPr>
+        <w:autoSpaceDE w:val="0"/>
+        <w:autoSpaceDN w:val="0"/>
+        <w:adjustRightInd w:val="0"/>
+        <w:spacing w:after="0" w:line="240" w:lineRule="auto"/>
+        <w:rPr>
+          <w:rFonts w:ascii="Cascadia Mono" w:hAnsi="Cascadia Mono" w:cs="Cascadia Mono"/>
+          <w:color w:val="000000"/>
+          <w:sz w:val="19"/>
+          <w:szCs w:val="19"/>
+          <w:lang w:val="en-US"/>
+        </w:rPr>
+      </w:pPr>
+      <w:r>
+        <w:rPr>
+          <w:rFonts w:ascii="Cascadia Mono" w:hAnsi="Cascadia Mono" w:cs="Cascadia Mono"/>
+          <w:color w:val="000000"/>
+          <w:sz w:val="19"/>
+          <w:szCs w:val="19"/>
+          <w:lang w:val="en-US"/>
+        </w:rPr>
+        <w:tab/>
+      </w:r>
+      <w:proofErr w:type="spellStart"/>
+      <w:r>
+        <w:rPr>
+          <w:rFonts w:ascii="Cascadia Mono" w:hAnsi="Cascadia Mono" w:cs="Cascadia Mono"/>
+          <w:color w:val="000000"/>
+          <w:sz w:val="19"/>
+          <w:szCs w:val="19"/>
+          <w:lang w:val="en-US"/>
+        </w:rPr>
+        <w:t>si.cb</w:t>
+      </w:r>
+      <w:proofErr w:type="spellEnd"/>
+      <w:r>
+        <w:rPr>
+          <w:rFonts w:ascii="Cascadia Mono" w:hAnsi="Cascadia Mono" w:cs="Cascadia Mono"/>
+          <w:color w:val="000000"/>
+          <w:sz w:val="19"/>
+          <w:szCs w:val="19"/>
+          <w:lang w:val="en-US"/>
+        </w:rPr>
+        <w:t xml:space="preserve"> = </w:t>
+      </w:r>
+      <w:proofErr w:type="spellStart"/>
+      <w:proofErr w:type="gramStart"/>
+      <w:r>
+        <w:rPr>
+          <w:rFonts w:ascii="Cascadia Mono" w:hAnsi="Cascadia Mono" w:cs="Cascadia Mono"/>
+          <w:color w:val="0000FF"/>
+          <w:sz w:val="19"/>
+          <w:szCs w:val="19"/>
+          <w:lang w:val="en-US"/>
+        </w:rPr>
+        <w:t>sizeof</w:t>
+      </w:r>
+      <w:proofErr w:type="spellEnd"/>
+      <w:r>
+        <w:rPr>
+          <w:rFonts w:ascii="Cascadia Mono" w:hAnsi="Cascadia Mono" w:cs="Cascadia Mono"/>
+          <w:color w:val="000000"/>
+          <w:sz w:val="19"/>
+          <w:szCs w:val="19"/>
+          <w:lang w:val="en-US"/>
+        </w:rPr>
+        <w:t>(</w:t>
+      </w:r>
+      <w:proofErr w:type="spellStart"/>
+      <w:proofErr w:type="gramEnd"/>
+      <w:r>
+        <w:rPr>
+          <w:rFonts w:ascii="Cascadia Mono" w:hAnsi="Cascadia Mono" w:cs="Cascadia Mono"/>
+          <w:color w:val="000000"/>
+          <w:sz w:val="19"/>
+          <w:szCs w:val="19"/>
+          <w:lang w:val="en-US"/>
+        </w:rPr>
+        <w:t>si</w:t>
+      </w:r>
+      <w:proofErr w:type="spellEnd"/>
+      <w:r>
+        <w:rPr>
+          <w:rFonts w:ascii="Cascadia Mono" w:hAnsi="Cascadia Mono" w:cs="Cascadia Mono"/>
+          <w:color w:val="000000"/>
+          <w:sz w:val="19"/>
+          <w:szCs w:val="19"/>
+          <w:lang w:val="en-US"/>
+        </w:rPr>
+        <w:t>);</w:t>
+      </w:r>
+    </w:p>
+    <w:p>
+      <w:pPr>
+        <w:autoSpaceDE w:val="0"/>
+        <w:autoSpaceDN w:val="0"/>
+        <w:adjustRightInd w:val="0"/>
+        <w:spacing w:after="0" w:line="240" w:lineRule="auto"/>
+        <w:rPr>
+          <w:rFonts w:ascii="Cascadia Mono" w:hAnsi="Cascadia Mono" w:cs="Cascadia Mono"/>
+          <w:color w:val="000000"/>
+          <w:sz w:val="19"/>
+          <w:szCs w:val="19"/>
+          <w:lang w:val="en-US"/>
+        </w:rPr>
+      </w:pPr>
+    </w:p>
+    <w:p>
+      <w:pPr>
+        <w:autoSpaceDE w:val="0"/>
+        <w:autoSpaceDN w:val="0"/>
+        <w:adjustRightInd w:val="0"/>
+        <w:spacing w:after="0" w:line="240" w:lineRule="auto"/>
+        <w:rPr>
+          <w:rFonts w:ascii="Cascadia Mono" w:hAnsi="Cascadia Mono" w:cs="Cascadia Mono"/>
+          <w:color w:val="000000"/>
+          <w:sz w:val="19"/>
+          <w:szCs w:val="19"/>
+          <w:lang w:val="en-US"/>
+        </w:rPr>
+      </w:pPr>
+      <w:r>
+        <w:rPr>
+          <w:rFonts w:ascii="Cascadia Mono" w:hAnsi="Cascadia Mono" w:cs="Cascadia Mono"/>
+          <w:color w:val="000000"/>
+          <w:sz w:val="19"/>
+          <w:szCs w:val="19"/>
+          <w:lang w:val="en-US"/>
+        </w:rPr>
+        <w:tab/>
+      </w:r>
+      <w:r>
+        <w:rPr>
+          <w:rFonts w:ascii="Cascadia Mono" w:hAnsi="Cascadia Mono" w:cs="Cascadia Mono"/>
+          <w:color w:val="2B91AF"/>
+          <w:sz w:val="19"/>
+          <w:szCs w:val="19"/>
+          <w:lang w:val="en-US"/>
+        </w:rPr>
+        <w:t>TCHAR</w:t>
+      </w:r>
+      <w:r>
+        <w:rPr>
+          <w:rFonts w:ascii="Cascadia Mono" w:hAnsi="Cascadia Mono" w:cs="Cascadia Mono"/>
+          <w:color w:val="000000"/>
+          <w:sz w:val="19"/>
+          <w:szCs w:val="19"/>
+          <w:lang w:val="en-US"/>
+        </w:rPr>
+        <w:t xml:space="preserve"> </w:t>
+      </w:r>
+      <w:proofErr w:type="spellStart"/>
+      <w:proofErr w:type="gramStart"/>
+      <w:r>
+        <w:rPr>
+          <w:rFonts w:ascii="Cascadia Mono" w:hAnsi="Cascadia Mono" w:cs="Cascadia Mono"/>
+          <w:color w:val="000000"/>
+          <w:sz w:val="19"/>
+          <w:szCs w:val="19"/>
+          <w:lang w:val="en-US"/>
+        </w:rPr>
+        <w:t>cmd</w:t>
+      </w:r>
+      <w:proofErr w:type="spellEnd"/>
+      <w:r>
+        <w:rPr>
+          <w:rFonts w:ascii="Cascadia Mono" w:hAnsi="Cascadia Mono" w:cs="Cascadia Mono"/>
+          <w:color w:val="000000"/>
+          <w:sz w:val="19"/>
+          <w:szCs w:val="19"/>
+          <w:lang w:val="en-US"/>
+        </w:rPr>
+        <w:t>[</w:t>
+      </w:r>
+      <w:proofErr w:type="gramEnd"/>
+      <w:r>
+        <w:rPr>
+          <w:rFonts w:ascii="Cascadia Mono" w:hAnsi="Cascadia Mono" w:cs="Cascadia Mono"/>
+          <w:color w:val="6F008A"/>
+          <w:sz w:val="19"/>
+          <w:szCs w:val="19"/>
+          <w:lang w:val="en-US"/>
+        </w:rPr>
+        <w:t>MAX_PATH</w:t>
+      </w:r>
+      <w:r>
+        <w:rPr>
+          <w:rFonts w:ascii="Cascadia Mono" w:hAnsi="Cascadia Mono" w:cs="Cascadia Mono"/>
+          <w:color w:val="000000"/>
+          <w:sz w:val="19"/>
+          <w:szCs w:val="19"/>
+          <w:lang w:val="en-US"/>
+        </w:rPr>
+        <w:t>];</w:t>
+      </w:r>
+    </w:p>
+    <w:p>
+      <w:pPr>
+        <w:autoSpaceDE w:val="0"/>
+        <w:autoSpaceDN w:val="0"/>
+        <w:adjustRightInd w:val="0"/>
+        <w:spacing w:after="0" w:line="240" w:lineRule="auto"/>
+        <w:rPr>
+          <w:rFonts w:ascii="Cascadia Mono" w:hAnsi="Cascadia Mono" w:cs="Cascadia Mono"/>
+          <w:color w:val="000000"/>
+          <w:sz w:val="19"/>
+          <w:szCs w:val="19"/>
+          <w:lang w:val="en-US"/>
+        </w:rPr>
+      </w:pPr>
+      <w:r>
+        <w:rPr>
+          <w:rFonts w:ascii="Cascadia Mono" w:hAnsi="Cascadia Mono" w:cs="Cascadia Mono"/>
+          <w:color w:val="000000"/>
+          <w:sz w:val="19"/>
+          <w:szCs w:val="19"/>
+          <w:lang w:val="en-US"/>
+        </w:rPr>
+        <w:tab/>
+      </w:r>
+      <w:proofErr w:type="spellStart"/>
+      <w:proofErr w:type="gramStart"/>
+      <w:r>
+        <w:rPr>
+          <w:rFonts w:ascii="Cascadia Mono" w:hAnsi="Cascadia Mono" w:cs="Cascadia Mono"/>
+          <w:color w:val="6F008A"/>
+          <w:sz w:val="19"/>
+          <w:szCs w:val="19"/>
+          <w:lang w:val="en-US"/>
+        </w:rPr>
+        <w:t>GetModuleFileName</w:t>
+      </w:r>
+      <w:proofErr w:type="spellEnd"/>
+      <w:r>
+        <w:rPr>
+          <w:rFonts w:ascii="Cascadia Mono" w:hAnsi="Cascadia Mono" w:cs="Cascadia Mono"/>
+          <w:color w:val="000000"/>
+          <w:sz w:val="19"/>
+          <w:szCs w:val="19"/>
+          <w:lang w:val="en-US"/>
+        </w:rPr>
+        <w:t>(</w:t>
+      </w:r>
+      <w:proofErr w:type="gramEnd"/>
+      <w:r>
+        <w:rPr>
+          <w:rFonts w:ascii="Cascadia Mono" w:hAnsi="Cascadia Mono" w:cs="Cascadia Mono"/>
+          <w:color w:val="6F008A"/>
+          <w:sz w:val="19"/>
+          <w:szCs w:val="19"/>
+          <w:lang w:val="en-US"/>
+        </w:rPr>
+        <w:t>NULL</w:t>
+      </w:r>
+      <w:r>
+        <w:rPr>
+          <w:rFonts w:ascii="Cascadia Mono" w:hAnsi="Cascadia Mono" w:cs="Cascadia Mono"/>
+          <w:color w:val="000000"/>
+          <w:sz w:val="19"/>
+          <w:szCs w:val="19"/>
+          <w:lang w:val="en-US"/>
+        </w:rPr>
+        <w:t xml:space="preserve">, </w:t>
+      </w:r>
+      <w:proofErr w:type="spellStart"/>
+      <w:r>
+        <w:rPr>
+          <w:rFonts w:ascii="Cascadia Mono" w:hAnsi="Cascadia Mono" w:cs="Cascadia Mono"/>
+          <w:color w:val="000000"/>
+          <w:sz w:val="19"/>
+          <w:szCs w:val="19"/>
+          <w:lang w:val="en-US"/>
+        </w:rPr>
+        <w:t>cmd</w:t>
+      </w:r>
+      <w:proofErr w:type="spellEnd"/>
+      <w:r>
+        <w:rPr>
+          <w:rFonts w:ascii="Cascadia Mono" w:hAnsi="Cascadia Mono" w:cs="Cascadia Mono"/>
+          <w:color w:val="000000"/>
+          <w:sz w:val="19"/>
+          <w:szCs w:val="19"/>
+          <w:lang w:val="en-US"/>
+        </w:rPr>
+        <w:t xml:space="preserve">, </w:t>
+      </w:r>
+      <w:proofErr w:type="spellStart"/>
+      <w:r>
+        <w:rPr>
+          <w:rFonts w:ascii="Cascadia Mono" w:hAnsi="Cascadia Mono" w:cs="Cascadia Mono"/>
+          <w:color w:val="0000FF"/>
+          <w:sz w:val="19"/>
+          <w:szCs w:val="19"/>
+          <w:lang w:val="en-US"/>
+        </w:rPr>
+        <w:t>sizeof</w:t>
+      </w:r>
+      <w:proofErr w:type="spellEnd"/>
+      <w:r>
+        <w:rPr>
+          <w:rFonts w:ascii="Cascadia Mono" w:hAnsi="Cascadia Mono" w:cs="Cascadia Mono"/>
+          <w:color w:val="000000"/>
+          <w:sz w:val="19"/>
+          <w:szCs w:val="19"/>
+          <w:lang w:val="en-US"/>
+        </w:rPr>
+        <w:t>(</w:t>
+      </w:r>
+      <w:proofErr w:type="spellStart"/>
+      <w:r>
+        <w:rPr>
+          <w:rFonts w:ascii="Cascadia Mono" w:hAnsi="Cascadia Mono" w:cs="Cascadia Mono"/>
+          <w:color w:val="000000"/>
+          <w:sz w:val="19"/>
+          <w:szCs w:val="19"/>
+          <w:lang w:val="en-US"/>
+        </w:rPr>
+        <w:t>cmd</w:t>
+      </w:r>
+      <w:proofErr w:type="spellEnd"/>
+      <w:r>
+        <w:rPr>
+          <w:rFonts w:ascii="Cascadia Mono" w:hAnsi="Cascadia Mono" w:cs="Cascadia Mono"/>
+          <w:color w:val="000000"/>
+          <w:sz w:val="19"/>
+          <w:szCs w:val="19"/>
+          <w:lang w:val="en-US"/>
+        </w:rPr>
+        <w:t xml:space="preserve">) / </w:t>
+      </w:r>
+      <w:proofErr w:type="spellStart"/>
+      <w:r>
+        <w:rPr>
+          <w:rFonts w:ascii="Cascadia Mono" w:hAnsi="Cascadia Mono" w:cs="Cascadia Mono"/>
+          <w:color w:val="0000FF"/>
+          <w:sz w:val="19"/>
+          <w:szCs w:val="19"/>
+          <w:lang w:val="en-US"/>
+        </w:rPr>
+        <w:t>sizeof</w:t>
+      </w:r>
+      <w:proofErr w:type="spellEnd"/>
+      <w:r>
+        <w:rPr>
+          <w:rFonts w:ascii="Cascadia Mono" w:hAnsi="Cascadia Mono" w:cs="Cascadia Mono"/>
+          <w:color w:val="000000"/>
+          <w:sz w:val="19"/>
+          <w:szCs w:val="19"/>
+          <w:lang w:val="en-US"/>
+        </w:rPr>
+        <w:t>(</w:t>
+      </w:r>
+      <w:proofErr w:type="spellStart"/>
+      <w:r>
+        <w:rPr>
+          <w:rFonts w:ascii="Cascadia Mono" w:hAnsi="Cascadia Mono" w:cs="Cascadia Mono"/>
+          <w:color w:val="000000"/>
+          <w:sz w:val="19"/>
+          <w:szCs w:val="19"/>
+          <w:lang w:val="en-US"/>
+        </w:rPr>
+        <w:t>cmd</w:t>
+      </w:r>
+      <w:proofErr w:type="spellEnd"/>
+      <w:r>
+        <w:rPr>
+          <w:rFonts w:ascii="Cascadia Mono" w:hAnsi="Cascadia Mono" w:cs="Cascadia Mono"/>
+          <w:color w:val="000000"/>
+          <w:sz w:val="19"/>
+          <w:szCs w:val="19"/>
+          <w:lang w:val="en-US"/>
+        </w:rPr>
+        <w:t>[0]));</w:t>
+      </w:r>
+    </w:p>
+    <w:p>
+      <w:pPr>
+        <w:autoSpaceDE w:val="0"/>
+        <w:autoSpaceDN w:val="0"/>
+        <w:adjustRightInd w:val="0"/>
+        <w:spacing w:after="0" w:line="240" w:lineRule="auto"/>
+        <w:rPr>
+          <w:rFonts w:ascii="Cascadia Mono" w:hAnsi="Cascadia Mono" w:cs="Cascadia Mono"/>
+          <w:color w:val="000000"/>
+          <w:sz w:val="19"/>
+          <w:szCs w:val="19"/>
+          <w:lang w:val="en-US"/>
+        </w:rPr>
+      </w:pPr>
+    </w:p>
+    <w:p>
+      <w:pPr>
+        <w:autoSpaceDE w:val="0"/>
+        <w:autoSpaceDN w:val="0"/>
+        <w:adjustRightInd w:val="0"/>
+        <w:spacing w:after="0" w:line="240" w:lineRule="auto"/>
+        <w:rPr>
+          <w:rFonts w:ascii="Cascadia Mono" w:hAnsi="Cascadia Mono" w:cs="Cascadia Mono"/>
+          <w:color w:val="000000"/>
+          <w:sz w:val="19"/>
+          <w:szCs w:val="19"/>
+          <w:lang w:val="en-US"/>
+        </w:rPr>
+      </w:pPr>
+      <w:r>
+        <w:rPr>
+          <w:rFonts w:ascii="Cascadia Mono" w:hAnsi="Cascadia Mono" w:cs="Cascadia Mono"/>
+          <w:color w:val="000000"/>
+          <w:sz w:val="19"/>
+          <w:szCs w:val="19"/>
+          <w:lang w:val="en-US"/>
+        </w:rPr>
+        <w:tab/>
+      </w:r>
+      <w:proofErr w:type="gramStart"/>
+      <w:r>
+        <w:rPr>
+          <w:rFonts w:ascii="Cascadia Mono" w:hAnsi="Cascadia Mono" w:cs="Cascadia Mono"/>
+          <w:color w:val="0000FF"/>
+          <w:sz w:val="19"/>
+          <w:szCs w:val="19"/>
+          <w:lang w:val="en-US"/>
+        </w:rPr>
+        <w:t>char</w:t>
+      </w:r>
+      <w:proofErr w:type="gramEnd"/>
+      <w:r>
+        <w:rPr>
+          <w:rFonts w:ascii="Cascadia Mono" w:hAnsi="Cascadia Mono" w:cs="Cascadia Mono"/>
+          <w:color w:val="000000"/>
+          <w:sz w:val="19"/>
+          <w:szCs w:val="19"/>
+          <w:lang w:val="en-US"/>
+        </w:rPr>
+        <w:t xml:space="preserve"> </w:t>
+      </w:r>
+      <w:proofErr w:type="spellStart"/>
+      <w:r>
+        <w:rPr>
+          <w:rFonts w:ascii="Cascadia Mono" w:hAnsi="Cascadia Mono" w:cs="Cascadia Mono"/>
+          <w:color w:val="000000"/>
+          <w:sz w:val="19"/>
+          <w:szCs w:val="19"/>
+          <w:lang w:val="en-US"/>
+        </w:rPr>
+        <w:t>src</w:t>
+      </w:r>
+      <w:proofErr w:type="spellEnd"/>
+      <w:r>
+        <w:rPr>
+          <w:rFonts w:ascii="Cascadia Mono" w:hAnsi="Cascadia Mono" w:cs="Cascadia Mono"/>
+          <w:color w:val="000000"/>
+          <w:sz w:val="19"/>
+          <w:szCs w:val="19"/>
+          <w:lang w:val="en-US"/>
+        </w:rPr>
+        <w:t>[</w:t>
+      </w:r>
+      <w:r>
+        <w:rPr>
+          <w:rFonts w:ascii="Cascadia Mono" w:hAnsi="Cascadia Mono" w:cs="Cascadia Mono"/>
+          <w:color w:val="6F008A"/>
+          <w:sz w:val="19"/>
+          <w:szCs w:val="19"/>
+          <w:lang w:val="en-US"/>
+        </w:rPr>
+        <w:t>MAX_PATH</w:t>
+      </w:r>
+      <w:r>
+        <w:rPr>
+          <w:rFonts w:ascii="Cascadia Mono" w:hAnsi="Cascadia Mono" w:cs="Cascadia Mono"/>
+          <w:color w:val="000000"/>
+          <w:sz w:val="19"/>
+          <w:szCs w:val="19"/>
+          <w:lang w:val="en-US"/>
+        </w:rPr>
+        <w:t>];</w:t>
+      </w:r>
+    </w:p>
+    <w:p>
+      <w:pPr>
+        <w:autoSpaceDE w:val="0"/>
+        <w:autoSpaceDN w:val="0"/>
+        <w:adjustRightInd w:val="0"/>
+        <w:spacing w:after="0" w:line="240" w:lineRule="auto"/>
+        <w:rPr>
+          <w:rFonts w:ascii="Cascadia Mono" w:hAnsi="Cascadia Mono" w:cs="Cascadia Mono"/>
+          <w:color w:val="000000"/>
+          <w:sz w:val="19"/>
+          <w:szCs w:val="19"/>
+          <w:lang w:val="en-US"/>
+        </w:rPr>
+      </w:pPr>
+      <w:r>
+        <w:rPr>
+          <w:rFonts w:ascii="Cascadia Mono" w:hAnsi="Cascadia Mono" w:cs="Cascadia Mono"/>
+          <w:color w:val="000000"/>
+          <w:sz w:val="19"/>
+          <w:szCs w:val="19"/>
+          <w:lang w:val="en-US"/>
+        </w:rPr>
+        <w:tab/>
+      </w:r>
+      <w:proofErr w:type="spellStart"/>
+      <w:proofErr w:type="gramStart"/>
+      <w:r>
+        <w:rPr>
+          <w:rFonts w:ascii="Cascadia Mono" w:hAnsi="Cascadia Mono" w:cs="Cascadia Mono"/>
+          <w:color w:val="000000"/>
+          <w:sz w:val="19"/>
+          <w:szCs w:val="19"/>
+          <w:lang w:val="en-US"/>
+        </w:rPr>
+        <w:t>sprintf</w:t>
+      </w:r>
+      <w:proofErr w:type="spellEnd"/>
+      <w:r>
+        <w:rPr>
+          <w:rFonts w:ascii="Cascadia Mono" w:hAnsi="Cascadia Mono" w:cs="Cascadia Mono"/>
+          <w:color w:val="000000"/>
+          <w:sz w:val="19"/>
+          <w:szCs w:val="19"/>
+          <w:lang w:val="en-US"/>
+        </w:rPr>
+        <w:t>(</w:t>
+      </w:r>
+      <w:proofErr w:type="spellStart"/>
+      <w:proofErr w:type="gramEnd"/>
+      <w:r>
+        <w:rPr>
+          <w:rFonts w:ascii="Cascadia Mono" w:hAnsi="Cascadia Mono" w:cs="Cascadia Mono"/>
+          <w:color w:val="000000"/>
+          <w:sz w:val="19"/>
+          <w:szCs w:val="19"/>
+          <w:lang w:val="en-US"/>
+        </w:rPr>
+        <w:t>src</w:t>
+      </w:r>
+      <w:proofErr w:type="spellEnd"/>
+      <w:r>
+        <w:rPr>
+          <w:rFonts w:ascii="Cascadia Mono" w:hAnsi="Cascadia Mono" w:cs="Cascadia Mono"/>
+          <w:color w:val="000000"/>
+          <w:sz w:val="19"/>
+          <w:szCs w:val="19"/>
+          <w:lang w:val="en-US"/>
+        </w:rPr>
+        <w:t xml:space="preserve">, </w:t>
+      </w:r>
+      <w:r>
+        <w:rPr>
+          <w:rFonts w:ascii="Cascadia Mono" w:hAnsi="Cascadia Mono" w:cs="Cascadia Mono"/>
+          <w:color w:val="A31515"/>
+          <w:sz w:val="19"/>
+          <w:szCs w:val="19"/>
+          <w:lang w:val="en-US"/>
+        </w:rPr>
+        <w:t>"code.exe %d %d"</w:t>
+      </w:r>
+      <w:r>
+        <w:rPr>
+          <w:rFonts w:ascii="Cascadia Mono" w:hAnsi="Cascadia Mono" w:cs="Cascadia Mono"/>
+          <w:color w:val="000000"/>
+          <w:sz w:val="19"/>
+          <w:szCs w:val="19"/>
+          <w:lang w:val="en-US"/>
+        </w:rPr>
+        <w:t xml:space="preserve">, </w:t>
+      </w:r>
+      <w:proofErr w:type="spellStart"/>
+      <w:r>
+        <w:rPr>
+          <w:rFonts w:ascii="Cascadia Mono" w:hAnsi="Cascadia Mono" w:cs="Cascadia Mono"/>
+          <w:color w:val="808080"/>
+          <w:sz w:val="19"/>
+          <w:szCs w:val="19"/>
+          <w:lang w:val="en-US"/>
+        </w:rPr>
+        <w:t>processNum</w:t>
+      </w:r>
+      <w:proofErr w:type="spellEnd"/>
+      <w:r>
+        <w:rPr>
+          <w:rFonts w:ascii="Cascadia Mono" w:hAnsi="Cascadia Mono" w:cs="Cascadia Mono"/>
+          <w:color w:val="000000"/>
+          <w:sz w:val="19"/>
+          <w:szCs w:val="19"/>
+          <w:lang w:val="en-US"/>
+        </w:rPr>
+        <w:t xml:space="preserve">, </w:t>
+      </w:r>
+      <w:proofErr w:type="spellStart"/>
+      <w:r>
+        <w:rPr>
+          <w:rFonts w:ascii="Cascadia Mono" w:hAnsi="Cascadia Mono" w:cs="Cascadia Mono"/>
+          <w:color w:val="808080"/>
+          <w:sz w:val="19"/>
+          <w:szCs w:val="19"/>
+          <w:lang w:val="en-US"/>
+        </w:rPr>
+        <w:t>prevPid</w:t>
+      </w:r>
+      <w:proofErr w:type="spellEnd"/>
+      <w:r>
+        <w:rPr>
+          <w:rFonts w:ascii="Cascadia Mono" w:hAnsi="Cascadia Mono" w:cs="Cascadia Mono"/>
+          <w:color w:val="000000"/>
+          <w:sz w:val="19"/>
+          <w:szCs w:val="19"/>
+          <w:lang w:val="en-US"/>
+        </w:rPr>
+        <w:t>);</w:t>
+      </w:r>
+    </w:p>
+    <w:p>
+      <w:pPr>
+        <w:autoSpaceDE w:val="0"/>
+        <w:autoSpaceDN w:val="0"/>
+        <w:adjustRightInd w:val="0"/>
+        <w:spacing w:after="0" w:line="240" w:lineRule="auto"/>
+        <w:rPr>
+          <w:rFonts w:ascii="Cascadia Mono" w:hAnsi="Cascadia Mono" w:cs="Cascadia Mono"/>
+          <w:color w:val="000000"/>
+          <w:sz w:val="19"/>
+          <w:szCs w:val="19"/>
+        </w:rPr>
+      </w:pPr>
+      <w:r>
+        <w:rPr>
+          <w:rFonts w:ascii="Cascadia Mono" w:hAnsi="Cascadia Mono" w:cs="Cascadia Mono"/>
+          <w:color w:val="000000"/>
+          <w:sz w:val="19"/>
+          <w:szCs w:val="19"/>
+          <w:lang w:val="en-US"/>
+        </w:rPr>
+        <w:tab/>
+      </w:r>
+      <w:r>
+        <w:rPr>
+          <w:rFonts w:ascii="Cascadia Mono" w:hAnsi="Cascadia Mono" w:cs="Cascadia Mono"/>
+          <w:color w:val="2B91AF"/>
+          <w:sz w:val="19"/>
+          <w:szCs w:val="19"/>
+        </w:rPr>
+        <w:t>TCHAR</w:t>
+      </w:r>
+      <w:r>
+        <w:rPr>
+          <w:rFonts w:ascii="Cascadia Mono" w:hAnsi="Cascadia Mono" w:cs="Cascadia Mono"/>
+          <w:color w:val="000000"/>
+          <w:sz w:val="19"/>
+          <w:szCs w:val="19"/>
+        </w:rPr>
+        <w:t xml:space="preserve"> </w:t>
+      </w:r>
+      <w:proofErr w:type="spellStart"/>
+      <w:r>
+        <w:rPr>
+          <w:rFonts w:ascii="Cascadia Mono" w:hAnsi="Cascadia Mono" w:cs="Cascadia Mono"/>
+          <w:color w:val="000000"/>
+          <w:sz w:val="19"/>
+          <w:szCs w:val="19"/>
+        </w:rPr>
+        <w:t>cmdArgs</w:t>
+      </w:r>
+      <w:proofErr w:type="spellEnd"/>
+      <w:r>
+        <w:rPr>
+          <w:rFonts w:ascii="Cascadia Mono" w:hAnsi="Cascadia Mono" w:cs="Cascadia Mono"/>
+          <w:color w:val="000000"/>
+          <w:sz w:val="19"/>
+          <w:szCs w:val="19"/>
+        </w:rPr>
+        <w:t>[</w:t>
+      </w:r>
+      <w:r>
+        <w:rPr>
+          <w:rFonts w:ascii="Cascadia Mono" w:hAnsi="Cascadia Mono" w:cs="Cascadia Mono"/>
+          <w:color w:val="6F008A"/>
+          <w:sz w:val="19"/>
+          <w:szCs w:val="19"/>
+        </w:rPr>
+        <w:t>MAX_PATH</w:t>
+      </w:r>
+      <w:r>
+        <w:rPr>
+          <w:rFonts w:ascii="Cascadia Mono" w:hAnsi="Cascadia Mono" w:cs="Cascadia Mono"/>
+          <w:color w:val="000000"/>
+          <w:sz w:val="19"/>
+          <w:szCs w:val="19"/>
+        </w:rPr>
+        <w:t xml:space="preserve">] = </w:t>
+      </w:r>
+      <w:proofErr w:type="gramStart"/>
+      <w:r>
+        <w:rPr>
+          <w:rFonts w:ascii="Cascadia Mono" w:hAnsi="Cascadia Mono" w:cs="Cascadia Mono"/>
+          <w:color w:val="000000"/>
+          <w:sz w:val="19"/>
+          <w:szCs w:val="19"/>
+        </w:rPr>
+        <w:t>{ 0</w:t>
+      </w:r>
+      <w:proofErr w:type="gramEnd"/>
+      <w:r>
+        <w:rPr>
+          <w:rFonts w:ascii="Cascadia Mono" w:hAnsi="Cascadia Mono" w:cs="Cascadia Mono"/>
+          <w:color w:val="000000"/>
+          <w:sz w:val="19"/>
+          <w:szCs w:val="19"/>
+        </w:rPr>
+        <w:t>, };</w:t>
+      </w:r>
+    </w:p>
+    <w:p>
+      <w:pPr>
+        <w:autoSpaceDE w:val="0"/>
+        <w:autoSpaceDN w:val="0"/>
+        <w:adjustRightInd w:val="0"/>
+        <w:spacing w:after="0" w:line="240" w:lineRule="auto"/>
+        <w:rPr>
+          <w:rFonts w:ascii="Cascadia Mono" w:hAnsi="Cascadia Mono" w:cs="Cascadia Mono"/>
+          <w:color w:val="000000"/>
+          <w:sz w:val="19"/>
+          <w:szCs w:val="19"/>
+          <w:lang w:val="en-US"/>
+        </w:rPr>
+      </w:pPr>
+      <w:r>
+        <w:rPr>
+          <w:rFonts w:ascii="Cascadia Mono" w:hAnsi="Cascadia Mono" w:cs="Cascadia Mono"/>
+          <w:color w:val="000000"/>
+          <w:sz w:val="19"/>
+          <w:szCs w:val="19"/>
+        </w:rPr>
+        <w:tab/>
+      </w:r>
+      <w:proofErr w:type="spellStart"/>
+      <w:proofErr w:type="gramStart"/>
+      <w:r>
+        <w:rPr>
+          <w:rFonts w:ascii="Cascadia Mono" w:hAnsi="Cascadia Mono" w:cs="Cascadia Mono"/>
+          <w:color w:val="000000"/>
+          <w:sz w:val="19"/>
+          <w:szCs w:val="19"/>
+          <w:lang w:val="en-US"/>
+        </w:rPr>
+        <w:t>MultiByteToWideChar</w:t>
+      </w:r>
+      <w:proofErr w:type="spellEnd"/>
+      <w:r>
+        <w:rPr>
+          <w:rFonts w:ascii="Cascadia Mono" w:hAnsi="Cascadia Mono" w:cs="Cascadia Mono"/>
+          <w:color w:val="000000"/>
+          <w:sz w:val="19"/>
+          <w:szCs w:val="19"/>
+          <w:lang w:val="en-US"/>
+        </w:rPr>
+        <w:t>(</w:t>
+      </w:r>
+      <w:proofErr w:type="gramEnd"/>
+      <w:r>
+        <w:rPr>
+          <w:rFonts w:ascii="Cascadia Mono" w:hAnsi="Cascadia Mono" w:cs="Cascadia Mono"/>
+          <w:color w:val="6F008A"/>
+          <w:sz w:val="19"/>
+          <w:szCs w:val="19"/>
+          <w:lang w:val="en-US"/>
+        </w:rPr>
+        <w:t>CP_ACP</w:t>
+      </w:r>
+      <w:r>
+        <w:rPr>
+          <w:rFonts w:ascii="Cascadia Mono" w:hAnsi="Cascadia Mono" w:cs="Cascadia Mono"/>
+          <w:color w:val="000000"/>
+          <w:sz w:val="19"/>
+          <w:szCs w:val="19"/>
+          <w:lang w:val="en-US"/>
+        </w:rPr>
+        <w:t xml:space="preserve">, </w:t>
+      </w:r>
+      <w:r>
+        <w:rPr>
+          <w:rFonts w:ascii="Cascadia Mono" w:hAnsi="Cascadia Mono" w:cs="Cascadia Mono"/>
+          <w:color w:val="6F008A"/>
+          <w:sz w:val="19"/>
+          <w:szCs w:val="19"/>
+          <w:lang w:val="en-US"/>
+        </w:rPr>
+        <w:t>MB_PRECOMPOSED</w:t>
+      </w:r>
+      <w:r>
+        <w:rPr>
+          <w:rFonts w:ascii="Cascadia Mono" w:hAnsi="Cascadia Mono" w:cs="Cascadia Mono"/>
+          <w:color w:val="000000"/>
+          <w:sz w:val="19"/>
+          <w:szCs w:val="19"/>
+          <w:lang w:val="en-US"/>
+        </w:rPr>
+        <w:t xml:space="preserve">, </w:t>
+      </w:r>
+      <w:proofErr w:type="spellStart"/>
+      <w:r>
+        <w:rPr>
+          <w:rFonts w:ascii="Cascadia Mono" w:hAnsi="Cascadia Mono" w:cs="Cascadia Mono"/>
+          <w:color w:val="000000"/>
+          <w:sz w:val="19"/>
+          <w:szCs w:val="19"/>
+          <w:lang w:val="en-US"/>
+        </w:rPr>
+        <w:t>src</w:t>
+      </w:r>
+      <w:proofErr w:type="spellEnd"/>
+      <w:r>
+        <w:rPr>
+          <w:rFonts w:ascii="Cascadia Mono" w:hAnsi="Cascadia Mono" w:cs="Cascadia Mono"/>
+          <w:color w:val="000000"/>
+          <w:sz w:val="19"/>
+          <w:szCs w:val="19"/>
+          <w:lang w:val="en-US"/>
+        </w:rPr>
+        <w:t xml:space="preserve">, </w:t>
+      </w:r>
+      <w:proofErr w:type="spellStart"/>
+      <w:r>
+        <w:rPr>
+          <w:rFonts w:ascii="Cascadia Mono" w:hAnsi="Cascadia Mono" w:cs="Cascadia Mono"/>
+          <w:color w:val="000000"/>
+          <w:sz w:val="19"/>
+          <w:szCs w:val="19"/>
+          <w:lang w:val="en-US"/>
+        </w:rPr>
+        <w:t>strlen</w:t>
+      </w:r>
+      <w:proofErr w:type="spellEnd"/>
+      <w:r>
+        <w:rPr>
+          <w:rFonts w:ascii="Cascadia Mono" w:hAnsi="Cascadia Mono" w:cs="Cascadia Mono"/>
+          <w:color w:val="000000"/>
+          <w:sz w:val="19"/>
+          <w:szCs w:val="19"/>
+          <w:lang w:val="en-US"/>
+        </w:rPr>
+        <w:t>(</w:t>
+      </w:r>
+      <w:proofErr w:type="spellStart"/>
+      <w:r>
+        <w:rPr>
+          <w:rFonts w:ascii="Cascadia Mono" w:hAnsi="Cascadia Mono" w:cs="Cascadia Mono"/>
+          <w:color w:val="000000"/>
+          <w:sz w:val="19"/>
+          <w:szCs w:val="19"/>
+          <w:lang w:val="en-US"/>
+        </w:rPr>
+        <w:t>src</w:t>
+      </w:r>
+      <w:proofErr w:type="spellEnd"/>
+      <w:r>
+        <w:rPr>
+          <w:rFonts w:ascii="Cascadia Mono" w:hAnsi="Cascadia Mono" w:cs="Cascadia Mono"/>
+          <w:color w:val="000000"/>
+          <w:sz w:val="19"/>
+          <w:szCs w:val="19"/>
+          <w:lang w:val="en-US"/>
+        </w:rPr>
+        <w:t xml:space="preserve">), </w:t>
+      </w:r>
+      <w:proofErr w:type="spellStart"/>
+      <w:r>
+        <w:rPr>
+          <w:rFonts w:ascii="Cascadia Mono" w:hAnsi="Cascadia Mono" w:cs="Cascadia Mono"/>
+          <w:color w:val="000000"/>
+          <w:sz w:val="19"/>
+          <w:szCs w:val="19"/>
+          <w:lang w:val="en-US"/>
+        </w:rPr>
+        <w:t>cmdArgs</w:t>
+      </w:r>
+      <w:proofErr w:type="spellEnd"/>
+      <w:r>
+        <w:rPr>
+          <w:rFonts w:ascii="Cascadia Mono" w:hAnsi="Cascadia Mono" w:cs="Cascadia Mono"/>
+          <w:color w:val="000000"/>
+          <w:sz w:val="19"/>
+          <w:szCs w:val="19"/>
+          <w:lang w:val="en-US"/>
+        </w:rPr>
+        <w:t xml:space="preserve">, </w:t>
+      </w:r>
+      <w:r>
+        <w:rPr>
+          <w:rFonts w:ascii="Cascadia Mono" w:hAnsi="Cascadia Mono" w:cs="Cascadia Mono"/>
+          <w:color w:val="6F008A"/>
+          <w:sz w:val="19"/>
+          <w:szCs w:val="19"/>
+          <w:lang w:val="en-US"/>
+        </w:rPr>
+        <w:t>MAX_PATH</w:t>
+      </w:r>
+      <w:r>
+        <w:rPr>
+          <w:rFonts w:ascii="Cascadia Mono" w:hAnsi="Cascadia Mono" w:cs="Cascadia Mono"/>
+          <w:color w:val="000000"/>
+          <w:sz w:val="19"/>
+          <w:szCs w:val="19"/>
+          <w:lang w:val="en-US"/>
+        </w:rPr>
+        <w:t>);</w:t>
+      </w:r>
+    </w:p>
+    <w:p>
+      <w:pPr>
+        <w:autoSpaceDE w:val="0"/>
+        <w:autoSpaceDN w:val="0"/>
+        <w:adjustRightInd w:val="0"/>
+        <w:spacing w:after="0" w:line="240" w:lineRule="auto"/>
+        <w:rPr>
+          <w:rFonts w:ascii="Cascadia Mono" w:hAnsi="Cascadia Mono" w:cs="Cascadia Mono"/>
+          <w:color w:val="000000"/>
+          <w:sz w:val="19"/>
+          <w:szCs w:val="19"/>
+          <w:lang w:val="en-US"/>
+        </w:rPr>
+      </w:pPr>
+    </w:p>
+    <w:p>
+      <w:pPr>
+        <w:autoSpaceDE w:val="0"/>
+        <w:autoSpaceDN w:val="0"/>
+        <w:adjustRightInd w:val="0"/>
+        <w:spacing w:after="0" w:line="240" w:lineRule="auto"/>
+        <w:rPr>
+          <w:rFonts w:ascii="Cascadia Mono" w:hAnsi="Cascadia Mono" w:cs="Cascadia Mono"/>
+          <w:color w:val="000000"/>
+          <w:sz w:val="19"/>
+          <w:szCs w:val="19"/>
+          <w:lang w:val="en-US"/>
+        </w:rPr>
+      </w:pPr>
+      <w:r>
+        <w:rPr>
+          <w:rFonts w:ascii="Cascadia Mono" w:hAnsi="Cascadia Mono" w:cs="Cascadia Mono"/>
+          <w:color w:val="000000"/>
+          <w:sz w:val="19"/>
+          <w:szCs w:val="19"/>
+          <w:lang w:val="en-US"/>
+        </w:rPr>
+        <w:tab/>
+      </w:r>
+      <w:proofErr w:type="gramStart"/>
+      <w:r>
+        <w:rPr>
+          <w:rFonts w:ascii="Cascadia Mono" w:hAnsi="Cascadia Mono" w:cs="Cascadia Mono"/>
+          <w:color w:val="0000FF"/>
+          <w:sz w:val="19"/>
+          <w:szCs w:val="19"/>
+          <w:lang w:val="en-US"/>
+        </w:rPr>
+        <w:t>if</w:t>
+      </w:r>
+      <w:proofErr w:type="gramEnd"/>
+      <w:r>
+        <w:rPr>
+          <w:rFonts w:ascii="Cascadia Mono" w:hAnsi="Cascadia Mono" w:cs="Cascadia Mono"/>
+          <w:color w:val="000000"/>
+          <w:sz w:val="19"/>
+          <w:szCs w:val="19"/>
+          <w:lang w:val="en-US"/>
+        </w:rPr>
+        <w:t xml:space="preserve"> (!</w:t>
+      </w:r>
+      <w:proofErr w:type="spellStart"/>
+      <w:r>
+        <w:rPr>
+          <w:rFonts w:ascii="Cascadia Mono" w:hAnsi="Cascadia Mono" w:cs="Cascadia Mono"/>
+          <w:color w:val="6F008A"/>
+          <w:sz w:val="19"/>
+          <w:szCs w:val="19"/>
+          <w:lang w:val="en-US"/>
+        </w:rPr>
+        <w:t>CreateProcess</w:t>
+      </w:r>
+      <w:proofErr w:type="spellEnd"/>
+      <w:r>
+        <w:rPr>
+          <w:rFonts w:ascii="Cascadia Mono" w:hAnsi="Cascadia Mono" w:cs="Cascadia Mono"/>
+          <w:color w:val="000000"/>
+          <w:sz w:val="19"/>
+          <w:szCs w:val="19"/>
+          <w:lang w:val="en-US"/>
+        </w:rPr>
+        <w:t>(</w:t>
+      </w:r>
+      <w:proofErr w:type="spellStart"/>
+      <w:r>
+        <w:rPr>
+          <w:rFonts w:ascii="Cascadia Mono" w:hAnsi="Cascadia Mono" w:cs="Cascadia Mono"/>
+          <w:color w:val="000000"/>
+          <w:sz w:val="19"/>
+          <w:szCs w:val="19"/>
+          <w:lang w:val="en-US"/>
+        </w:rPr>
+        <w:t>cmd</w:t>
+      </w:r>
+      <w:proofErr w:type="spellEnd"/>
+      <w:r>
+        <w:rPr>
+          <w:rFonts w:ascii="Cascadia Mono" w:hAnsi="Cascadia Mono" w:cs="Cascadia Mono"/>
+          <w:color w:val="000000"/>
+          <w:sz w:val="19"/>
+          <w:szCs w:val="19"/>
+          <w:lang w:val="en-US"/>
+        </w:rPr>
+        <w:t xml:space="preserve">, </w:t>
+      </w:r>
+      <w:proofErr w:type="spellStart"/>
+      <w:r>
+        <w:rPr>
+          <w:rFonts w:ascii="Cascadia Mono" w:hAnsi="Cascadia Mono" w:cs="Cascadia Mono"/>
+          <w:color w:val="000000"/>
+          <w:sz w:val="19"/>
+          <w:szCs w:val="19"/>
+          <w:lang w:val="en-US"/>
+        </w:rPr>
+        <w:t>cmdArgs</w:t>
+      </w:r>
+      <w:proofErr w:type="spellEnd"/>
+      <w:r>
+        <w:rPr>
+          <w:rFonts w:ascii="Cascadia Mono" w:hAnsi="Cascadia Mono" w:cs="Cascadia Mono"/>
+          <w:color w:val="000000"/>
+          <w:sz w:val="19"/>
+          <w:szCs w:val="19"/>
+          <w:lang w:val="en-US"/>
+        </w:rPr>
+        <w:t xml:space="preserve">, </w:t>
+      </w:r>
+      <w:r>
+        <w:rPr>
+          <w:rFonts w:ascii="Cascadia Mono" w:hAnsi="Cascadia Mono" w:cs="Cascadia Mono"/>
+          <w:color w:val="6F008A"/>
+          <w:sz w:val="19"/>
+          <w:szCs w:val="19"/>
+          <w:lang w:val="en-US"/>
+        </w:rPr>
+        <w:t>NULL</w:t>
+      </w:r>
+      <w:r>
+        <w:rPr>
+          <w:rFonts w:ascii="Cascadia Mono" w:hAnsi="Cascadia Mono" w:cs="Cascadia Mono"/>
+          <w:color w:val="000000"/>
+          <w:sz w:val="19"/>
+          <w:szCs w:val="19"/>
+          <w:lang w:val="en-US"/>
+        </w:rPr>
+        <w:t xml:space="preserve">, </w:t>
+      </w:r>
+      <w:r>
+        <w:rPr>
+          <w:rFonts w:ascii="Cascadia Mono" w:hAnsi="Cascadia Mono" w:cs="Cascadia Mono"/>
+          <w:color w:val="6F008A"/>
+          <w:sz w:val="19"/>
+          <w:szCs w:val="19"/>
+          <w:lang w:val="en-US"/>
+        </w:rPr>
+        <w:t>NULL</w:t>
+      </w:r>
+      <w:r>
+        <w:rPr>
+          <w:rFonts w:ascii="Cascadia Mono" w:hAnsi="Cascadia Mono" w:cs="Cascadia Mono"/>
+          <w:color w:val="000000"/>
+          <w:sz w:val="19"/>
+          <w:szCs w:val="19"/>
+          <w:lang w:val="en-US"/>
+        </w:rPr>
+        <w:t xml:space="preserve">, </w:t>
+      </w:r>
+      <w:r>
+        <w:rPr>
+          <w:rFonts w:ascii="Cascadia Mono" w:hAnsi="Cascadia Mono" w:cs="Cascadia Mono"/>
+          <w:color w:val="6F008A"/>
+          <w:sz w:val="19"/>
+          <w:szCs w:val="19"/>
+          <w:lang w:val="en-US"/>
+        </w:rPr>
+        <w:t>FALSE</w:t>
+      </w:r>
+      <w:r>
+        <w:rPr>
+          <w:rFonts w:ascii="Cascadia Mono" w:hAnsi="Cascadia Mono" w:cs="Cascadia Mono"/>
+          <w:color w:val="000000"/>
+          <w:sz w:val="19"/>
+          <w:szCs w:val="19"/>
+          <w:lang w:val="en-US"/>
+        </w:rPr>
+        <w:t xml:space="preserve">, 0, </w:t>
+      </w:r>
+      <w:r>
+        <w:rPr>
+          <w:rFonts w:ascii="Cascadia Mono" w:hAnsi="Cascadia Mono" w:cs="Cascadia Mono"/>
+          <w:color w:val="6F008A"/>
+          <w:sz w:val="19"/>
+          <w:szCs w:val="19"/>
+          <w:lang w:val="en-US"/>
+        </w:rPr>
+        <w:t>NULL</w:t>
+      </w:r>
+      <w:r>
+        <w:rPr>
+          <w:rFonts w:ascii="Cascadia Mono" w:hAnsi="Cascadia Mono" w:cs="Cascadia Mono"/>
+          <w:color w:val="000000"/>
+          <w:sz w:val="19"/>
+          <w:szCs w:val="19"/>
+          <w:lang w:val="en-US"/>
+        </w:rPr>
+        <w:t xml:space="preserve">, </w:t>
+      </w:r>
+      <w:r>
+        <w:rPr>
+          <w:rFonts w:ascii="Cascadia Mono" w:hAnsi="Cascadia Mono" w:cs="Cascadia Mono"/>
+          <w:color w:val="6F008A"/>
+          <w:sz w:val="19"/>
+          <w:szCs w:val="19"/>
+          <w:lang w:val="en-US"/>
+        </w:rPr>
+        <w:t>NULL</w:t>
+      </w:r>
+      <w:r>
+        <w:rPr>
+          <w:rFonts w:ascii="Cascadia Mono" w:hAnsi="Cascadia Mono" w:cs="Cascadia Mono"/>
+          <w:color w:val="000000"/>
+          <w:sz w:val="19"/>
+          <w:szCs w:val="19"/>
+          <w:lang w:val="en-US"/>
+        </w:rPr>
+        <w:t>, &amp;</w:t>
+      </w:r>
+      <w:proofErr w:type="spellStart"/>
+      <w:r>
+        <w:rPr>
+          <w:rFonts w:ascii="Cascadia Mono" w:hAnsi="Cascadia Mono" w:cs="Cascadia Mono"/>
+          <w:color w:val="000000"/>
+          <w:sz w:val="19"/>
+          <w:szCs w:val="19"/>
+          <w:lang w:val="en-US"/>
+        </w:rPr>
+        <w:t>si</w:t>
+      </w:r>
+      <w:proofErr w:type="spellEnd"/>
+      <w:r>
+        <w:rPr>
+          <w:rFonts w:ascii="Cascadia Mono" w:hAnsi="Cascadia Mono" w:cs="Cascadia Mono"/>
+          <w:color w:val="000000"/>
+          <w:sz w:val="19"/>
+          <w:szCs w:val="19"/>
+          <w:lang w:val="en-US"/>
+        </w:rPr>
+        <w:t>, &amp;pi)) {</w:t>
+      </w:r>
+    </w:p>
+    <w:p>
+      <w:pPr>
+        <w:autoSpaceDE w:val="0"/>
+        <w:autoSpaceDN w:val="0"/>
+        <w:adjustRightInd w:val="0"/>
+        <w:spacing w:after="0" w:line="240" w:lineRule="auto"/>
+        <w:rPr>
+          <w:rFonts w:ascii="Cascadia Mono" w:hAnsi="Cascadia Mono" w:cs="Cascadia Mono"/>
+          <w:color w:val="000000"/>
+          <w:sz w:val="19"/>
+          <w:szCs w:val="19"/>
+          <w:lang w:val="en-US"/>
+        </w:rPr>
+      </w:pPr>
+      <w:r>
+        <w:rPr>
+          <w:rFonts w:ascii="Cascadia Mono" w:hAnsi="Cascadia Mono" w:cs="Cascadia Mono"/>
+          <w:color w:val="000000"/>
+          <w:sz w:val="19"/>
+          <w:szCs w:val="19"/>
+          <w:lang w:val="en-US"/>
+        </w:rPr>
+        <w:tab/>
+      </w:r>
+      <w:r>
+        <w:rPr>
+          <w:rFonts w:ascii="Cascadia Mono" w:hAnsi="Cascadia Mono" w:cs="Cascadia Mono"/>
+          <w:color w:val="000000"/>
+          <w:sz w:val="19"/>
+          <w:szCs w:val="19"/>
+          <w:lang w:val="en-US"/>
+        </w:rPr>
+        <w:tab/>
+      </w:r>
+      <w:proofErr w:type="spellStart"/>
+      <w:proofErr w:type="gramStart"/>
+      <w:r>
+        <w:rPr>
+          <w:rFonts w:ascii="Cascadia Mono" w:hAnsi="Cascadia Mono" w:cs="Cascadia Mono"/>
+          <w:color w:val="000000"/>
+          <w:sz w:val="19"/>
+          <w:szCs w:val="19"/>
+          <w:lang w:val="en-US"/>
+        </w:rPr>
+        <w:t>printf</w:t>
+      </w:r>
+      <w:proofErr w:type="spellEnd"/>
+      <w:r>
+        <w:rPr>
+          <w:rFonts w:ascii="Cascadia Mono" w:hAnsi="Cascadia Mono" w:cs="Cascadia Mono"/>
+          <w:color w:val="000000"/>
+          <w:sz w:val="19"/>
+          <w:szCs w:val="19"/>
+          <w:lang w:val="en-US"/>
+        </w:rPr>
+        <w:t>(</w:t>
+      </w:r>
+      <w:proofErr w:type="gramEnd"/>
+      <w:r>
+        <w:rPr>
+          <w:rFonts w:ascii="Cascadia Mono" w:hAnsi="Cascadia Mono" w:cs="Cascadia Mono"/>
+          <w:color w:val="A31515"/>
+          <w:sz w:val="19"/>
+          <w:szCs w:val="19"/>
+          <w:lang w:val="en-US"/>
+        </w:rPr>
+        <w:t>"</w:t>
+      </w:r>
+      <w:proofErr w:type="spellStart"/>
+      <w:r>
+        <w:rPr>
+          <w:rFonts w:ascii="Cascadia Mono" w:hAnsi="Cascadia Mono" w:cs="Cascadia Mono"/>
+          <w:color w:val="A31515"/>
+          <w:sz w:val="19"/>
+          <w:szCs w:val="19"/>
+          <w:lang w:val="en-US"/>
+        </w:rPr>
+        <w:t>CreateProcess</w:t>
+      </w:r>
+      <w:proofErr w:type="spellEnd"/>
+      <w:r>
+        <w:rPr>
+          <w:rFonts w:ascii="Cascadia Mono" w:hAnsi="Cascadia Mono" w:cs="Cascadia Mono"/>
+          <w:color w:val="A31515"/>
+          <w:sz w:val="19"/>
+          <w:szCs w:val="19"/>
+          <w:lang w:val="en-US"/>
+        </w:rPr>
+        <w:t xml:space="preserve"> failed (%d).\n"</w:t>
+      </w:r>
+      <w:r>
+        <w:rPr>
+          <w:rFonts w:ascii="Cascadia Mono" w:hAnsi="Cascadia Mono" w:cs="Cascadia Mono"/>
+          <w:color w:val="000000"/>
+          <w:sz w:val="19"/>
+          <w:szCs w:val="19"/>
+          <w:lang w:val="en-US"/>
+        </w:rPr>
+        <w:t xml:space="preserve">, </w:t>
+      </w:r>
+      <w:proofErr w:type="spellStart"/>
+      <w:r>
+        <w:rPr>
+          <w:rFonts w:ascii="Cascadia Mono" w:hAnsi="Cascadia Mono" w:cs="Cascadia Mono"/>
+          <w:color w:val="000000"/>
+          <w:sz w:val="19"/>
+          <w:szCs w:val="19"/>
+          <w:lang w:val="en-US"/>
+        </w:rPr>
+        <w:t>GetLastError</w:t>
+      </w:r>
+      <w:proofErr w:type="spellEnd"/>
+      <w:r>
+        <w:rPr>
+          <w:rFonts w:ascii="Cascadia Mono" w:hAnsi="Cascadia Mono" w:cs="Cascadia Mono"/>
+          <w:color w:val="000000"/>
+          <w:sz w:val="19"/>
+          <w:szCs w:val="19"/>
+          <w:lang w:val="en-US"/>
+        </w:rPr>
+        <w:t>());</w:t>
+      </w:r>
+    </w:p>
+    <w:p>
+      <w:pPr>
+        <w:autoSpaceDE w:val="0"/>
+        <w:autoSpaceDN w:val="0"/>
+        <w:adjustRightInd w:val="0"/>
+        <w:spacing w:after="0" w:line="240" w:lineRule="auto"/>
+        <w:rPr>
+          <w:rFonts w:ascii="Cascadia Mono" w:hAnsi="Cascadia Mono" w:cs="Cascadia Mono"/>
+          <w:color w:val="000000"/>
+          <w:sz w:val="19"/>
+          <w:szCs w:val="19"/>
+          <w:lang w:val="en-US"/>
+        </w:rPr>
+      </w:pPr>
+      <w:r>
+        <w:rPr>
+          <w:rFonts w:ascii="Cascadia Mono" w:hAnsi="Cascadia Mono" w:cs="Cascadia Mono"/>
+          <w:color w:val="000000"/>
+          <w:sz w:val="19"/>
+          <w:szCs w:val="19"/>
+          <w:lang w:val="en-US"/>
+        </w:rPr>
+        <w:tab/>
+      </w:r>
+      <w:r>
+        <w:rPr>
+          <w:rFonts w:ascii="Cascadia Mono" w:hAnsi="Cascadia Mono" w:cs="Cascadia Mono"/>
+          <w:color w:val="000000"/>
+          <w:sz w:val="19"/>
+          <w:szCs w:val="19"/>
+          <w:lang w:val="en-US"/>
+        </w:rPr>
+        <w:tab/>
+      </w:r>
+      <w:proofErr w:type="gramStart"/>
+      <w:r>
+        <w:rPr>
+          <w:rFonts w:ascii="Cascadia Mono" w:hAnsi="Cascadia Mono" w:cs="Cascadia Mono"/>
+          <w:color w:val="0000FF"/>
+          <w:sz w:val="19"/>
+          <w:szCs w:val="19"/>
+          <w:lang w:val="en-US"/>
+        </w:rPr>
+        <w:t>return</w:t>
+      </w:r>
+      <w:proofErr w:type="gramEnd"/>
+      <w:r>
+        <w:rPr>
+          <w:rFonts w:ascii="Cascadia Mono" w:hAnsi="Cascadia Mono" w:cs="Cascadia Mono"/>
+          <w:color w:val="000000"/>
+          <w:sz w:val="19"/>
+          <w:szCs w:val="19"/>
+          <w:lang w:val="en-US"/>
+        </w:rPr>
+        <w:t>;</w:t>
+      </w:r>
+    </w:p>
+    <w:p>
+      <w:pPr>
+        <w:autoSpaceDE w:val="0"/>
+        <w:autoSpaceDN w:val="0"/>
+        <w:adjustRightInd w:val="0"/>
+        <w:spacing w:after="0" w:line="240" w:lineRule="auto"/>
+        <w:rPr>
+          <w:rFonts w:ascii="Cascadia Mono" w:hAnsi="Cascadia Mono" w:cs="Cascadia Mono"/>
+          <w:color w:val="000000"/>
+          <w:sz w:val="19"/>
+          <w:szCs w:val="19"/>
+          <w:lang w:val="en-US"/>
+        </w:rPr>
+      </w:pPr>
+      <w:r>
+        <w:rPr>
+          <w:rFonts w:ascii="Cascadia Mono" w:hAnsi="Cascadia Mono" w:cs="Cascadia Mono"/>
+          <w:color w:val="000000"/>
+          <w:sz w:val="19"/>
+          <w:szCs w:val="19"/>
+          <w:lang w:val="en-US"/>
+        </w:rPr>
+        <w:tab/>
+        <w:t>}</w:t>
+      </w:r>
+    </w:p>
+    <w:p>
+      <w:pPr>
+        <w:autoSpaceDE w:val="0"/>
+        <w:autoSpaceDN w:val="0"/>
+        <w:adjustRightInd w:val="0"/>
+        <w:spacing w:after="0" w:line="240" w:lineRule="auto"/>
+        <w:rPr>
+          <w:rFonts w:ascii="Cascadia Mono" w:hAnsi="Cascadia Mono" w:cs="Cascadia Mono"/>
+          <w:color w:val="000000"/>
+          <w:sz w:val="19"/>
+          <w:szCs w:val="19"/>
+          <w:lang w:val="en-US"/>
+        </w:rPr>
+      </w:pPr>
+      <w:r>
+        <w:rPr>
+          <w:rFonts w:ascii="Cascadia Mono" w:hAnsi="Cascadia Mono" w:cs="Cascadia Mono"/>
+          <w:color w:val="000000"/>
+          <w:sz w:val="19"/>
+          <w:szCs w:val="19"/>
+          <w:lang w:val="en-US"/>
+        </w:rPr>
+        <w:tab/>
+      </w:r>
+      <w:proofErr w:type="gramStart"/>
+      <w:r>
+        <w:rPr>
+          <w:rFonts w:ascii="Cascadia Mono" w:hAnsi="Cascadia Mono" w:cs="Cascadia Mono"/>
+          <w:color w:val="0000FF"/>
+          <w:sz w:val="19"/>
+          <w:szCs w:val="19"/>
+          <w:lang w:val="en-US"/>
+        </w:rPr>
+        <w:t>return</w:t>
+      </w:r>
+      <w:proofErr w:type="gramEnd"/>
+      <w:r>
+        <w:rPr>
+          <w:rFonts w:ascii="Cascadia Mono" w:hAnsi="Cascadia Mono" w:cs="Cascadia Mono"/>
+          <w:color w:val="000000"/>
+          <w:sz w:val="19"/>
+          <w:szCs w:val="19"/>
+          <w:lang w:val="en-US"/>
+        </w:rPr>
+        <w:t xml:space="preserve"> pi;</w:t>
+      </w:r>
+    </w:p>
+    <w:p>
+      <w:pPr>
+        <w:autoSpaceDE w:val="0"/>
+        <w:autoSpaceDN w:val="0"/>
+        <w:adjustRightInd w:val="0"/>
+        <w:spacing w:after="0" w:line="240" w:lineRule="auto"/>
+        <w:rPr>
+          <w:rFonts w:ascii="Cascadia Mono" w:hAnsi="Cascadia Mono" w:cs="Cascadia Mono"/>
+          <w:color w:val="000000"/>
+          <w:sz w:val="19"/>
+          <w:szCs w:val="19"/>
+          <w:lang w:val="en-US"/>
+        </w:rPr>
+      </w:pPr>
+      <w:r>
+        <w:rPr>
+          <w:rFonts w:ascii="Cascadia Mono" w:hAnsi="Cascadia Mono" w:cs="Cascadia Mono"/>
+          <w:color w:val="000000"/>
+          <w:sz w:val="19"/>
+          <w:szCs w:val="19"/>
+          <w:lang w:val="en-US"/>
+        </w:rPr>
+        <w:t>}</w:t>
+      </w:r>
+    </w:p>
+    <w:p>
+      <w:pPr>
+        <w:autoSpaceDE w:val="0"/>
+        <w:autoSpaceDN w:val="0"/>
+        <w:adjustRightInd w:val="0"/>
+        <w:spacing w:after="0" w:line="240" w:lineRule="auto"/>
+        <w:rPr>
+          <w:rFonts w:ascii="Cascadia Mono" w:hAnsi="Cascadia Mono" w:cs="Cascadia Mono"/>
+          <w:color w:val="000000"/>
+          <w:sz w:val="19"/>
+          <w:szCs w:val="19"/>
+          <w:lang w:val="en-US"/>
+        </w:rPr>
+      </w:pPr>
+    </w:p>
+    <w:p>
+      <w:pPr>
+        <w:autoSpaceDE w:val="0"/>
+        <w:autoSpaceDN w:val="0"/>
+        <w:adjustRightInd w:val="0"/>
+        <w:spacing w:after="0" w:line="240" w:lineRule="auto"/>
+        <w:rPr>
+          <w:rFonts w:ascii="Cascadia Mono" w:hAnsi="Cascadia Mono" w:cs="Cascadia Mono"/>
+          <w:color w:val="000000"/>
+          <w:sz w:val="19"/>
+          <w:szCs w:val="19"/>
+          <w:lang w:val="en-US"/>
+        </w:rPr>
+      </w:pPr>
+      <w:proofErr w:type="spellStart"/>
+      <w:proofErr w:type="gramStart"/>
+      <w:r>
+        <w:rPr>
+          <w:rFonts w:ascii="Cascadia Mono" w:hAnsi="Cascadia Mono" w:cs="Cascadia Mono"/>
+          <w:color w:val="0000FF"/>
+          <w:sz w:val="19"/>
+          <w:szCs w:val="19"/>
+          <w:lang w:val="en-US"/>
+        </w:rPr>
+        <w:t>int</w:t>
+      </w:r>
+      <w:proofErr w:type="spellEnd"/>
+      <w:proofErr w:type="gramEnd"/>
+      <w:r>
+        <w:rPr>
+          <w:rFonts w:ascii="Cascadia Mono" w:hAnsi="Cascadia Mono" w:cs="Cascadia Mono"/>
+          <w:color w:val="000000"/>
+          <w:sz w:val="19"/>
+          <w:szCs w:val="19"/>
+          <w:lang w:val="en-US"/>
+        </w:rPr>
+        <w:t xml:space="preserve"> </w:t>
+      </w:r>
+      <w:proofErr w:type="spellStart"/>
+      <w:r>
+        <w:rPr>
+          <w:rFonts w:ascii="Cascadia Mono" w:hAnsi="Cascadia Mono" w:cs="Cascadia Mono"/>
+          <w:color w:val="000000"/>
+          <w:sz w:val="19"/>
+          <w:szCs w:val="19"/>
+          <w:lang w:val="en-US"/>
+        </w:rPr>
+        <w:t>terminatePrevProcess</w:t>
+      </w:r>
+      <w:proofErr w:type="spellEnd"/>
+      <w:r>
+        <w:rPr>
+          <w:rFonts w:ascii="Cascadia Mono" w:hAnsi="Cascadia Mono" w:cs="Cascadia Mono"/>
+          <w:color w:val="000000"/>
+          <w:sz w:val="19"/>
+          <w:szCs w:val="19"/>
+          <w:lang w:val="en-US"/>
+        </w:rPr>
+        <w:t>(</w:t>
+      </w:r>
+      <w:proofErr w:type="spellStart"/>
+      <w:r>
+        <w:rPr>
+          <w:rFonts w:ascii="Cascadia Mono" w:hAnsi="Cascadia Mono" w:cs="Cascadia Mono"/>
+          <w:color w:val="0000FF"/>
+          <w:sz w:val="19"/>
+          <w:szCs w:val="19"/>
+          <w:lang w:val="en-US"/>
+        </w:rPr>
+        <w:t>int</w:t>
+      </w:r>
+      <w:proofErr w:type="spellEnd"/>
+      <w:r>
+        <w:rPr>
+          <w:rFonts w:ascii="Cascadia Mono" w:hAnsi="Cascadia Mono" w:cs="Cascadia Mono"/>
+          <w:color w:val="000000"/>
+          <w:sz w:val="19"/>
+          <w:szCs w:val="19"/>
+          <w:lang w:val="en-US"/>
+        </w:rPr>
+        <w:t xml:space="preserve"> </w:t>
+      </w:r>
+      <w:proofErr w:type="spellStart"/>
+      <w:r>
+        <w:rPr>
+          <w:rFonts w:ascii="Cascadia Mono" w:hAnsi="Cascadia Mono" w:cs="Cascadia Mono"/>
+          <w:color w:val="808080"/>
+          <w:sz w:val="19"/>
+          <w:szCs w:val="19"/>
+          <w:lang w:val="en-US"/>
+        </w:rPr>
+        <w:t>pid</w:t>
+      </w:r>
+      <w:proofErr w:type="spellEnd"/>
+      <w:r>
+        <w:rPr>
+          <w:rFonts w:ascii="Cascadia Mono" w:hAnsi="Cascadia Mono" w:cs="Cascadia Mono"/>
+          <w:color w:val="000000"/>
+          <w:sz w:val="19"/>
+          <w:szCs w:val="19"/>
+          <w:lang w:val="en-US"/>
+        </w:rPr>
+        <w:t xml:space="preserve">, </w:t>
+      </w:r>
+      <w:proofErr w:type="spellStart"/>
+      <w:r>
+        <w:rPr>
+          <w:rFonts w:ascii="Cascadia Mono" w:hAnsi="Cascadia Mono" w:cs="Cascadia Mono"/>
+          <w:color w:val="0000FF"/>
+          <w:sz w:val="19"/>
+          <w:szCs w:val="19"/>
+          <w:lang w:val="en-US"/>
+        </w:rPr>
+        <w:t>int</w:t>
+      </w:r>
+      <w:proofErr w:type="spellEnd"/>
+      <w:r>
+        <w:rPr>
+          <w:rFonts w:ascii="Cascadia Mono" w:hAnsi="Cascadia Mono" w:cs="Cascadia Mono"/>
+          <w:color w:val="000000"/>
+          <w:sz w:val="19"/>
+          <w:szCs w:val="19"/>
+          <w:lang w:val="en-US"/>
+        </w:rPr>
+        <w:t xml:space="preserve"> </w:t>
+      </w:r>
+      <w:proofErr w:type="spellStart"/>
+      <w:r>
+        <w:rPr>
+          <w:rFonts w:ascii="Cascadia Mono" w:hAnsi="Cascadia Mono" w:cs="Cascadia Mono"/>
+          <w:color w:val="808080"/>
+          <w:sz w:val="19"/>
+          <w:szCs w:val="19"/>
+          <w:lang w:val="en-US"/>
+        </w:rPr>
+        <w:t>num</w:t>
+      </w:r>
+      <w:proofErr w:type="spellEnd"/>
+      <w:r>
+        <w:rPr>
+          <w:rFonts w:ascii="Cascadia Mono" w:hAnsi="Cascadia Mono" w:cs="Cascadia Mono"/>
+          <w:color w:val="000000"/>
+          <w:sz w:val="19"/>
+          <w:szCs w:val="19"/>
+          <w:lang w:val="en-US"/>
+        </w:rPr>
+        <w:t>)</w:t>
+      </w:r>
+    </w:p>
+    <w:p>
+      <w:pPr>
+        <w:autoSpaceDE w:val="0"/>
+        <w:autoSpaceDN w:val="0"/>
+        <w:adjustRightInd w:val="0"/>
+        <w:spacing w:after="0" w:line="240" w:lineRule="auto"/>
+        <w:rPr>
+          <w:rFonts w:ascii="Cascadia Mono" w:hAnsi="Cascadia Mono" w:cs="Cascadia Mono"/>
+          <w:color w:val="000000"/>
+          <w:sz w:val="19"/>
+          <w:szCs w:val="19"/>
+        </w:rPr>
+      </w:pPr>
+      <w:r>
+        <w:rPr>
+          <w:rFonts w:ascii="Cascadia Mono" w:hAnsi="Cascadia Mono" w:cs="Cascadia Mono"/>
+          <w:color w:val="000000"/>
+          <w:sz w:val="19"/>
+          <w:szCs w:val="19"/>
+        </w:rPr>
+        <w:t>{</w:t>
+      </w:r>
+    </w:p>
+    <w:p>
+      <w:pPr>
+        <w:autoSpaceDE w:val="0"/>
+        <w:autoSpaceDN w:val="0"/>
+        <w:adjustRightInd w:val="0"/>
+        <w:spacing w:after="0" w:line="240" w:lineRule="auto"/>
+        <w:rPr>
+          <w:rFonts w:ascii="Cascadia Mono" w:hAnsi="Cascadia Mono" w:cs="Cascadia Mono"/>
+          <w:color w:val="000000"/>
+          <w:sz w:val="19"/>
+          <w:szCs w:val="19"/>
+          <w:lang w:val="en-US"/>
+        </w:rPr>
+      </w:pPr>
+      <w:r>
+        <w:rPr>
+          <w:rFonts w:ascii="Cascadia Mono" w:hAnsi="Cascadia Mono" w:cs="Cascadia Mono"/>
+          <w:color w:val="000000"/>
+          <w:sz w:val="19"/>
+          <w:szCs w:val="19"/>
+        </w:rPr>
+        <w:tab/>
+      </w:r>
+      <w:r>
+        <w:rPr>
+          <w:rFonts w:ascii="Cascadia Mono" w:hAnsi="Cascadia Mono" w:cs="Cascadia Mono"/>
+          <w:color w:val="2B91AF"/>
+          <w:sz w:val="19"/>
+          <w:szCs w:val="19"/>
+          <w:lang w:val="en-US"/>
+        </w:rPr>
+        <w:t>HANDLE</w:t>
+      </w:r>
+      <w:r>
+        <w:rPr>
+          <w:rFonts w:ascii="Cascadia Mono" w:hAnsi="Cascadia Mono" w:cs="Cascadia Mono"/>
+          <w:color w:val="000000"/>
+          <w:sz w:val="19"/>
+          <w:szCs w:val="19"/>
+          <w:lang w:val="en-US"/>
+        </w:rPr>
+        <w:t xml:space="preserve"> process = </w:t>
+      </w:r>
+      <w:proofErr w:type="spellStart"/>
+      <w:proofErr w:type="gramStart"/>
+      <w:r>
+        <w:rPr>
+          <w:rFonts w:ascii="Cascadia Mono" w:hAnsi="Cascadia Mono" w:cs="Cascadia Mono"/>
+          <w:color w:val="000000"/>
+          <w:sz w:val="19"/>
+          <w:szCs w:val="19"/>
+          <w:lang w:val="en-US"/>
+        </w:rPr>
+        <w:t>OpenProcess</w:t>
+      </w:r>
+      <w:proofErr w:type="spellEnd"/>
+      <w:r>
+        <w:rPr>
+          <w:rFonts w:ascii="Cascadia Mono" w:hAnsi="Cascadia Mono" w:cs="Cascadia Mono"/>
+          <w:color w:val="000000"/>
+          <w:sz w:val="19"/>
+          <w:szCs w:val="19"/>
+          <w:lang w:val="en-US"/>
+        </w:rPr>
+        <w:t>(</w:t>
+      </w:r>
+      <w:proofErr w:type="gramEnd"/>
+      <w:r>
+        <w:rPr>
+          <w:rFonts w:ascii="Cascadia Mono" w:hAnsi="Cascadia Mono" w:cs="Cascadia Mono"/>
+          <w:color w:val="6F008A"/>
+          <w:sz w:val="19"/>
+          <w:szCs w:val="19"/>
+          <w:lang w:val="en-US"/>
+        </w:rPr>
+        <w:t>PROCESS_TERMINATE</w:t>
+      </w:r>
+      <w:r>
+        <w:rPr>
+          <w:rFonts w:ascii="Cascadia Mono" w:hAnsi="Cascadia Mono" w:cs="Cascadia Mono"/>
+          <w:color w:val="000000"/>
+          <w:sz w:val="19"/>
+          <w:szCs w:val="19"/>
+          <w:lang w:val="en-US"/>
+        </w:rPr>
+        <w:t xml:space="preserve">, </w:t>
+      </w:r>
+      <w:r>
+        <w:rPr>
+          <w:rFonts w:ascii="Cascadia Mono" w:hAnsi="Cascadia Mono" w:cs="Cascadia Mono"/>
+          <w:color w:val="6F008A"/>
+          <w:sz w:val="19"/>
+          <w:szCs w:val="19"/>
+          <w:lang w:val="en-US"/>
+        </w:rPr>
+        <w:t>FALSE</w:t>
+      </w:r>
+      <w:r>
+        <w:rPr>
+          <w:rFonts w:ascii="Cascadia Mono" w:hAnsi="Cascadia Mono" w:cs="Cascadia Mono"/>
+          <w:color w:val="000000"/>
+          <w:sz w:val="19"/>
+          <w:szCs w:val="19"/>
+          <w:lang w:val="en-US"/>
+        </w:rPr>
+        <w:t xml:space="preserve">, </w:t>
+      </w:r>
+      <w:proofErr w:type="spellStart"/>
+      <w:r>
+        <w:rPr>
+          <w:rFonts w:ascii="Cascadia Mono" w:hAnsi="Cascadia Mono" w:cs="Cascadia Mono"/>
+          <w:color w:val="808080"/>
+          <w:sz w:val="19"/>
+          <w:szCs w:val="19"/>
+          <w:lang w:val="en-US"/>
+        </w:rPr>
+        <w:t>pid</w:t>
+      </w:r>
+      <w:proofErr w:type="spellEnd"/>
+      <w:r>
+        <w:rPr>
+          <w:rFonts w:ascii="Cascadia Mono" w:hAnsi="Cascadia Mono" w:cs="Cascadia Mono"/>
+          <w:color w:val="000000"/>
+          <w:sz w:val="19"/>
+          <w:szCs w:val="19"/>
+          <w:lang w:val="en-US"/>
+        </w:rPr>
+        <w:t>);</w:t>
+      </w:r>
+    </w:p>
+    <w:p>
+      <w:pPr>
+        <w:autoSpaceDE w:val="0"/>
+        <w:autoSpaceDN w:val="0"/>
+        <w:adjustRightInd w:val="0"/>
+        <w:spacing w:after="0" w:line="240" w:lineRule="auto"/>
+        <w:rPr>
+          <w:rFonts w:ascii="Cascadia Mono" w:hAnsi="Cascadia Mono" w:cs="Cascadia Mono"/>
+          <w:color w:val="000000"/>
+          <w:sz w:val="19"/>
+          <w:szCs w:val="19"/>
+          <w:lang w:val="en-US"/>
+        </w:rPr>
+      </w:pPr>
+      <w:r>
+        <w:rPr>
+          <w:rFonts w:ascii="Cascadia Mono" w:hAnsi="Cascadia Mono" w:cs="Cascadia Mono"/>
+          <w:color w:val="000000"/>
+          <w:sz w:val="19"/>
+          <w:szCs w:val="19"/>
+          <w:lang w:val="en-US"/>
+        </w:rPr>
+        <w:tab/>
+      </w:r>
+      <w:proofErr w:type="spellStart"/>
+      <w:proofErr w:type="gramStart"/>
+      <w:r>
+        <w:rPr>
+          <w:rFonts w:ascii="Cascadia Mono" w:hAnsi="Cascadia Mono" w:cs="Cascadia Mono"/>
+          <w:color w:val="000000"/>
+          <w:sz w:val="19"/>
+          <w:szCs w:val="19"/>
+          <w:lang w:val="en-US"/>
+        </w:rPr>
+        <w:t>TerminateProcess</w:t>
+      </w:r>
+      <w:proofErr w:type="spellEnd"/>
+      <w:r>
+        <w:rPr>
+          <w:rFonts w:ascii="Cascadia Mono" w:hAnsi="Cascadia Mono" w:cs="Cascadia Mono"/>
+          <w:color w:val="000000"/>
+          <w:sz w:val="19"/>
+          <w:szCs w:val="19"/>
+          <w:lang w:val="en-US"/>
+        </w:rPr>
+        <w:t>(</w:t>
+      </w:r>
+      <w:proofErr w:type="gramEnd"/>
+      <w:r>
+        <w:rPr>
+          <w:rFonts w:ascii="Cascadia Mono" w:hAnsi="Cascadia Mono" w:cs="Cascadia Mono"/>
+          <w:color w:val="000000"/>
+          <w:sz w:val="19"/>
+          <w:szCs w:val="19"/>
+          <w:lang w:val="en-US"/>
+        </w:rPr>
+        <w:t>process, 1);</w:t>
+      </w:r>
+    </w:p>
+    <w:p>
+      <w:pPr>
+        <w:autoSpaceDE w:val="0"/>
+        <w:autoSpaceDN w:val="0"/>
+        <w:adjustRightInd w:val="0"/>
+        <w:spacing w:after="0" w:line="240" w:lineRule="auto"/>
+        <w:rPr>
+          <w:rFonts w:ascii="Cascadia Mono" w:hAnsi="Cascadia Mono" w:cs="Cascadia Mono"/>
+          <w:color w:val="000000"/>
+          <w:sz w:val="19"/>
+          <w:szCs w:val="19"/>
+          <w:lang w:val="en-US"/>
+        </w:rPr>
+      </w:pPr>
+      <w:r>
+        <w:rPr>
+          <w:rFonts w:ascii="Cascadia Mono" w:hAnsi="Cascadia Mono" w:cs="Cascadia Mono"/>
+          <w:color w:val="000000"/>
+          <w:sz w:val="19"/>
+          <w:szCs w:val="19"/>
+          <w:lang w:val="en-US"/>
+        </w:rPr>
+        <w:tab/>
+      </w:r>
+      <w:proofErr w:type="spellStart"/>
+      <w:proofErr w:type="gramStart"/>
+      <w:r>
+        <w:rPr>
+          <w:rFonts w:ascii="Cascadia Mono" w:hAnsi="Cascadia Mono" w:cs="Cascadia Mono"/>
+          <w:color w:val="000000"/>
+          <w:sz w:val="19"/>
+          <w:szCs w:val="19"/>
+          <w:lang w:val="en-US"/>
+        </w:rPr>
+        <w:t>CloseHandle</w:t>
+      </w:r>
+      <w:proofErr w:type="spellEnd"/>
+      <w:r>
+        <w:rPr>
+          <w:rFonts w:ascii="Cascadia Mono" w:hAnsi="Cascadia Mono" w:cs="Cascadia Mono"/>
+          <w:color w:val="000000"/>
+          <w:sz w:val="19"/>
+          <w:szCs w:val="19"/>
+          <w:lang w:val="en-US"/>
+        </w:rPr>
+        <w:t>(</w:t>
+      </w:r>
+      <w:proofErr w:type="gramEnd"/>
+      <w:r>
+        <w:rPr>
+          <w:rFonts w:ascii="Cascadia Mono" w:hAnsi="Cascadia Mono" w:cs="Cascadia Mono"/>
+          <w:color w:val="000000"/>
+          <w:sz w:val="19"/>
+          <w:szCs w:val="19"/>
+          <w:lang w:val="en-US"/>
+        </w:rPr>
+        <w:t>process);</w:t>
+      </w:r>
+    </w:p>
+    <w:p>
+      <w:pPr>
+        <w:autoSpaceDE w:val="0"/>
+        <w:autoSpaceDN w:val="0"/>
+        <w:adjustRightInd w:val="0"/>
+        <w:spacing w:after="0" w:line="240" w:lineRule="auto"/>
+        <w:rPr>
+          <w:rFonts w:ascii="Cascadia Mono" w:hAnsi="Cascadia Mono" w:cs="Cascadia Mono"/>
+          <w:color w:val="000000"/>
+          <w:sz w:val="19"/>
+          <w:szCs w:val="19"/>
+          <w:lang w:val="en-US"/>
+        </w:rPr>
+      </w:pPr>
+      <w:r>
+        <w:rPr>
+          <w:rFonts w:ascii="Cascadia Mono" w:hAnsi="Cascadia Mono" w:cs="Cascadia Mono"/>
+          <w:color w:val="000000"/>
+          <w:sz w:val="19"/>
+          <w:szCs w:val="19"/>
+          <w:lang w:val="en-US"/>
+        </w:rPr>
+        <w:tab/>
+      </w:r>
+      <w:proofErr w:type="spellStart"/>
+      <w:proofErr w:type="gramStart"/>
+      <w:r>
+        <w:rPr>
+          <w:rFonts w:ascii="Cascadia Mono" w:hAnsi="Cascadia Mono" w:cs="Cascadia Mono"/>
+          <w:color w:val="000000"/>
+          <w:sz w:val="19"/>
+          <w:szCs w:val="19"/>
+          <w:lang w:val="en-US"/>
+        </w:rPr>
+        <w:t>printf</w:t>
+      </w:r>
+      <w:proofErr w:type="spellEnd"/>
+      <w:r>
+        <w:rPr>
+          <w:rFonts w:ascii="Cascadia Mono" w:hAnsi="Cascadia Mono" w:cs="Cascadia Mono"/>
+          <w:color w:val="000000"/>
+          <w:sz w:val="19"/>
+          <w:szCs w:val="19"/>
+          <w:lang w:val="en-US"/>
+        </w:rPr>
+        <w:t>(</w:t>
+      </w:r>
+      <w:proofErr w:type="gramEnd"/>
+      <w:r>
+        <w:rPr>
+          <w:rFonts w:ascii="Cascadia Mono" w:hAnsi="Cascadia Mono" w:cs="Cascadia Mono"/>
+          <w:color w:val="A31515"/>
+          <w:sz w:val="19"/>
+          <w:szCs w:val="19"/>
+          <w:lang w:val="en-US"/>
+        </w:rPr>
+        <w:t>"Process %d terminate by %d\n"</w:t>
+      </w:r>
+      <w:r>
+        <w:rPr>
+          <w:rFonts w:ascii="Cascadia Mono" w:hAnsi="Cascadia Mono" w:cs="Cascadia Mono"/>
+          <w:color w:val="000000"/>
+          <w:sz w:val="19"/>
+          <w:szCs w:val="19"/>
+          <w:lang w:val="en-US"/>
+        </w:rPr>
+        <w:t xml:space="preserve">, </w:t>
+      </w:r>
+      <w:proofErr w:type="spellStart"/>
+      <w:r>
+        <w:rPr>
+          <w:rFonts w:ascii="Cascadia Mono" w:hAnsi="Cascadia Mono" w:cs="Cascadia Mono"/>
+          <w:color w:val="808080"/>
+          <w:sz w:val="19"/>
+          <w:szCs w:val="19"/>
+          <w:lang w:val="en-US"/>
+        </w:rPr>
+        <w:t>num</w:t>
+      </w:r>
+      <w:proofErr w:type="spellEnd"/>
+      <w:r>
+        <w:rPr>
+          <w:rFonts w:ascii="Cascadia Mono" w:hAnsi="Cascadia Mono" w:cs="Cascadia Mono"/>
+          <w:color w:val="000000"/>
+          <w:sz w:val="19"/>
+          <w:szCs w:val="19"/>
+          <w:lang w:val="en-US"/>
+        </w:rPr>
+        <w:t xml:space="preserve"> - 1, </w:t>
+      </w:r>
+      <w:proofErr w:type="spellStart"/>
+      <w:r>
+        <w:rPr>
+          <w:rFonts w:ascii="Cascadia Mono" w:hAnsi="Cascadia Mono" w:cs="Cascadia Mono"/>
+          <w:color w:val="808080"/>
+          <w:sz w:val="19"/>
+          <w:szCs w:val="19"/>
+          <w:lang w:val="en-US"/>
+        </w:rPr>
+        <w:t>num</w:t>
+      </w:r>
+      <w:proofErr w:type="spellEnd"/>
+      <w:r>
+        <w:rPr>
+          <w:rFonts w:ascii="Cascadia Mono" w:hAnsi="Cascadia Mono" w:cs="Cascadia Mono"/>
+          <w:color w:val="000000"/>
+          <w:sz w:val="19"/>
+          <w:szCs w:val="19"/>
+          <w:lang w:val="en-US"/>
+        </w:rPr>
+        <w:t>);</w:t>
+      </w:r>
+    </w:p>
+    <w:p>
+      <w:pPr>
+        <w:autoSpaceDE w:val="0"/>
+        <w:autoSpaceDN w:val="0"/>
+        <w:adjustRightInd w:val="0"/>
+        <w:spacing w:after="0" w:line="240" w:lineRule="auto"/>
+        <w:rPr>
+          <w:rFonts w:ascii="Cascadia Mono" w:hAnsi="Cascadia Mono" w:cs="Cascadia Mono"/>
+          <w:color w:val="000000"/>
+          <w:sz w:val="19"/>
+          <w:szCs w:val="19"/>
+          <w:lang w:val="en-US"/>
+        </w:rPr>
+      </w:pPr>
+      <w:r>
+        <w:rPr>
+          <w:rFonts w:ascii="Cascadia Mono" w:hAnsi="Cascadia Mono" w:cs="Cascadia Mono"/>
+          <w:color w:val="000000"/>
+          <w:sz w:val="19"/>
+          <w:szCs w:val="19"/>
+          <w:lang w:val="en-US"/>
+        </w:rPr>
+        <w:t>}</w:t>
+      </w:r>
+    </w:p>
+    <w:p>
+      <w:pPr>
+        <w:autoSpaceDE w:val="0"/>
+        <w:autoSpaceDN w:val="0"/>
+        <w:adjustRightInd w:val="0"/>
+        <w:spacing w:after="0" w:line="240" w:lineRule="auto"/>
+        <w:rPr>
+          <w:rFonts w:ascii="Cascadia Mono" w:hAnsi="Cascadia Mono" w:cs="Cascadia Mono"/>
+          <w:color w:val="000000"/>
+          <w:sz w:val="19"/>
+          <w:szCs w:val="19"/>
+          <w:lang w:val="en-US"/>
+        </w:rPr>
+      </w:pPr>
+    </w:p>
+    <w:p>
+      <w:pPr>
+        <w:autoSpaceDE w:val="0"/>
+        <w:autoSpaceDN w:val="0"/>
+        <w:adjustRightInd w:val="0"/>
+        <w:spacing w:after="0" w:line="240" w:lineRule="auto"/>
+        <w:rPr>
+          <w:rFonts w:ascii="Cascadia Mono" w:hAnsi="Cascadia Mono" w:cs="Cascadia Mono"/>
+          <w:color w:val="000000"/>
+          <w:sz w:val="19"/>
+          <w:szCs w:val="19"/>
+          <w:lang w:val="en-US"/>
+        </w:rPr>
+      </w:pPr>
+      <w:proofErr w:type="gramStart"/>
+      <w:r>
+        <w:rPr>
+          <w:rFonts w:ascii="Cascadia Mono" w:hAnsi="Cascadia Mono" w:cs="Cascadia Mono"/>
+          <w:color w:val="0000FF"/>
+          <w:sz w:val="19"/>
+          <w:szCs w:val="19"/>
+          <w:lang w:val="en-US"/>
+        </w:rPr>
+        <w:t>void</w:t>
+      </w:r>
+      <w:proofErr w:type="gramEnd"/>
+      <w:r>
+        <w:rPr>
+          <w:rFonts w:ascii="Cascadia Mono" w:hAnsi="Cascadia Mono" w:cs="Cascadia Mono"/>
+          <w:color w:val="000000"/>
+          <w:sz w:val="19"/>
+          <w:szCs w:val="19"/>
+          <w:lang w:val="en-US"/>
+        </w:rPr>
+        <w:t xml:space="preserve"> </w:t>
+      </w:r>
+      <w:proofErr w:type="spellStart"/>
+      <w:r>
+        <w:rPr>
+          <w:rFonts w:ascii="Cascadia Mono" w:hAnsi="Cascadia Mono" w:cs="Cascadia Mono"/>
+          <w:color w:val="000000"/>
+          <w:sz w:val="19"/>
+          <w:szCs w:val="19"/>
+          <w:lang w:val="en-US"/>
+        </w:rPr>
+        <w:t>fakeRun</w:t>
+      </w:r>
+      <w:proofErr w:type="spellEnd"/>
+      <w:r>
+        <w:rPr>
+          <w:rFonts w:ascii="Cascadia Mono" w:hAnsi="Cascadia Mono" w:cs="Cascadia Mono"/>
+          <w:color w:val="000000"/>
+          <w:sz w:val="19"/>
+          <w:szCs w:val="19"/>
+          <w:lang w:val="en-US"/>
+        </w:rPr>
+        <w:t>(</w:t>
+      </w:r>
+      <w:proofErr w:type="spellStart"/>
+      <w:r>
+        <w:rPr>
+          <w:rFonts w:ascii="Cascadia Mono" w:hAnsi="Cascadia Mono" w:cs="Cascadia Mono"/>
+          <w:color w:val="0000FF"/>
+          <w:sz w:val="19"/>
+          <w:szCs w:val="19"/>
+          <w:lang w:val="en-US"/>
+        </w:rPr>
+        <w:t>int</w:t>
+      </w:r>
+      <w:proofErr w:type="spellEnd"/>
+      <w:r>
+        <w:rPr>
+          <w:rFonts w:ascii="Cascadia Mono" w:hAnsi="Cascadia Mono" w:cs="Cascadia Mono"/>
+          <w:color w:val="000000"/>
+          <w:sz w:val="19"/>
+          <w:szCs w:val="19"/>
+          <w:lang w:val="en-US"/>
+        </w:rPr>
+        <w:t xml:space="preserve"> </w:t>
+      </w:r>
+      <w:proofErr w:type="spellStart"/>
+      <w:r>
+        <w:rPr>
+          <w:rFonts w:ascii="Cascadia Mono" w:hAnsi="Cascadia Mono" w:cs="Cascadia Mono"/>
+          <w:color w:val="808080"/>
+          <w:sz w:val="19"/>
+          <w:szCs w:val="19"/>
+          <w:lang w:val="en-US"/>
+        </w:rPr>
+        <w:t>num</w:t>
+      </w:r>
+      <w:proofErr w:type="spellEnd"/>
+      <w:r>
+        <w:rPr>
+          <w:rFonts w:ascii="Cascadia Mono" w:hAnsi="Cascadia Mono" w:cs="Cascadia Mono"/>
+          <w:color w:val="000000"/>
+          <w:sz w:val="19"/>
+          <w:szCs w:val="19"/>
+          <w:lang w:val="en-US"/>
+        </w:rPr>
+        <w:t xml:space="preserve">, </w:t>
+      </w:r>
+      <w:proofErr w:type="spellStart"/>
+      <w:r>
+        <w:rPr>
+          <w:rFonts w:ascii="Cascadia Mono" w:hAnsi="Cascadia Mono" w:cs="Cascadia Mono"/>
+          <w:color w:val="0000FF"/>
+          <w:sz w:val="19"/>
+          <w:szCs w:val="19"/>
+          <w:lang w:val="en-US"/>
+        </w:rPr>
+        <w:t>int</w:t>
+      </w:r>
+      <w:proofErr w:type="spellEnd"/>
+      <w:r>
+        <w:rPr>
+          <w:rFonts w:ascii="Cascadia Mono" w:hAnsi="Cascadia Mono" w:cs="Cascadia Mono"/>
+          <w:color w:val="000000"/>
+          <w:sz w:val="19"/>
+          <w:szCs w:val="19"/>
+          <w:lang w:val="en-US"/>
+        </w:rPr>
+        <w:t xml:space="preserve"> </w:t>
+      </w:r>
+      <w:proofErr w:type="spellStart"/>
+      <w:r>
+        <w:rPr>
+          <w:rFonts w:ascii="Cascadia Mono" w:hAnsi="Cascadia Mono" w:cs="Cascadia Mono"/>
+          <w:color w:val="808080"/>
+          <w:sz w:val="19"/>
+          <w:szCs w:val="19"/>
+          <w:lang w:val="en-US"/>
+        </w:rPr>
+        <w:t>runTime</w:t>
+      </w:r>
+      <w:proofErr w:type="spellEnd"/>
+      <w:r>
+        <w:rPr>
+          <w:rFonts w:ascii="Cascadia Mono" w:hAnsi="Cascadia Mono" w:cs="Cascadia Mono"/>
+          <w:color w:val="000000"/>
+          <w:sz w:val="19"/>
+          <w:szCs w:val="19"/>
+          <w:lang w:val="en-US"/>
+        </w:rPr>
+        <w:t xml:space="preserve">, </w:t>
+      </w:r>
+      <w:r>
+        <w:rPr>
+          <w:rFonts w:ascii="Cascadia Mono" w:hAnsi="Cascadia Mono" w:cs="Cascadia Mono"/>
+          <w:color w:val="2B91AF"/>
+          <w:sz w:val="19"/>
+          <w:szCs w:val="19"/>
+          <w:lang w:val="en-US"/>
+        </w:rPr>
+        <w:t>PROCESS_INFORMATION</w:t>
+      </w:r>
+      <w:r>
+        <w:rPr>
+          <w:rFonts w:ascii="Cascadia Mono" w:hAnsi="Cascadia Mono" w:cs="Cascadia Mono"/>
+          <w:color w:val="000000"/>
+          <w:sz w:val="19"/>
+          <w:szCs w:val="19"/>
+          <w:lang w:val="en-US"/>
+        </w:rPr>
+        <w:t xml:space="preserve"> </w:t>
+      </w:r>
+      <w:proofErr w:type="spellStart"/>
+      <w:r>
+        <w:rPr>
+          <w:rFonts w:ascii="Cascadia Mono" w:hAnsi="Cascadia Mono" w:cs="Cascadia Mono"/>
+          <w:color w:val="808080"/>
+          <w:sz w:val="19"/>
+          <w:szCs w:val="19"/>
+          <w:lang w:val="en-US"/>
+        </w:rPr>
+        <w:t>subPi</w:t>
+      </w:r>
+      <w:proofErr w:type="spellEnd"/>
+      <w:r>
+        <w:rPr>
+          <w:rFonts w:ascii="Cascadia Mono" w:hAnsi="Cascadia Mono" w:cs="Cascadia Mono"/>
+          <w:color w:val="000000"/>
+          <w:sz w:val="19"/>
+          <w:szCs w:val="19"/>
+          <w:lang w:val="en-US"/>
+        </w:rPr>
+        <w:t>)</w:t>
+      </w:r>
+    </w:p>
+    <w:p>
+      <w:pPr>
+        <w:autoSpaceDE w:val="0"/>
+        <w:autoSpaceDN w:val="0"/>
+        <w:adjustRightInd w:val="0"/>
+        <w:spacing w:after="0" w:line="240" w:lineRule="auto"/>
+        <w:rPr>
+          <w:rFonts w:ascii="Cascadia Mono" w:hAnsi="Cascadia Mono" w:cs="Cascadia Mono"/>
+          <w:color w:val="000000"/>
+          <w:sz w:val="19"/>
+          <w:szCs w:val="19"/>
+          <w:lang w:val="en-US"/>
+        </w:rPr>
+      </w:pPr>
+      <w:r>
+        <w:rPr>
+          <w:rFonts w:ascii="Cascadia Mono" w:hAnsi="Cascadia Mono" w:cs="Cascadia Mono"/>
+          <w:color w:val="000000"/>
+          <w:sz w:val="19"/>
+          <w:szCs w:val="19"/>
+          <w:lang w:val="en-US"/>
+        </w:rPr>
+        <w:t>{</w:t>
+      </w:r>
+    </w:p>
+    <w:p>
+      <w:pPr>
+        <w:autoSpaceDE w:val="0"/>
+        <w:autoSpaceDN w:val="0"/>
+        <w:adjustRightInd w:val="0"/>
+        <w:spacing w:after="0" w:line="240" w:lineRule="auto"/>
+        <w:rPr>
+          <w:rFonts w:ascii="Cascadia Mono" w:hAnsi="Cascadia Mono" w:cs="Cascadia Mono"/>
+          <w:color w:val="000000"/>
+          <w:sz w:val="19"/>
+          <w:szCs w:val="19"/>
+          <w:lang w:val="en-US"/>
+        </w:rPr>
+      </w:pPr>
+      <w:r>
+        <w:rPr>
+          <w:rFonts w:ascii="Cascadia Mono" w:hAnsi="Cascadia Mono" w:cs="Cascadia Mono"/>
+          <w:color w:val="000000"/>
+          <w:sz w:val="19"/>
+          <w:szCs w:val="19"/>
+          <w:lang w:val="en-US"/>
+        </w:rPr>
+        <w:tab/>
+      </w:r>
+      <w:proofErr w:type="spellStart"/>
+      <w:proofErr w:type="gramStart"/>
+      <w:r>
+        <w:rPr>
+          <w:rFonts w:ascii="Cascadia Mono" w:hAnsi="Cascadia Mono" w:cs="Cascadia Mono"/>
+          <w:color w:val="808080"/>
+          <w:sz w:val="19"/>
+          <w:szCs w:val="19"/>
+          <w:lang w:val="en-US"/>
+        </w:rPr>
+        <w:t>runTime</w:t>
+      </w:r>
+      <w:proofErr w:type="spellEnd"/>
+      <w:proofErr w:type="gramEnd"/>
+      <w:r>
+        <w:rPr>
+          <w:rFonts w:ascii="Cascadia Mono" w:hAnsi="Cascadia Mono" w:cs="Cascadia Mono"/>
+          <w:color w:val="000000"/>
+          <w:sz w:val="19"/>
+          <w:szCs w:val="19"/>
+          <w:lang w:val="en-US"/>
+        </w:rPr>
+        <w:t xml:space="preserve"> -= 1000 * </w:t>
+      </w:r>
+      <w:proofErr w:type="spellStart"/>
+      <w:r>
+        <w:rPr>
+          <w:rFonts w:ascii="Cascadia Mono" w:hAnsi="Cascadia Mono" w:cs="Cascadia Mono"/>
+          <w:color w:val="808080"/>
+          <w:sz w:val="19"/>
+          <w:szCs w:val="19"/>
+          <w:lang w:val="en-US"/>
+        </w:rPr>
+        <w:t>num</w:t>
+      </w:r>
+      <w:proofErr w:type="spellEnd"/>
+      <w:r>
+        <w:rPr>
+          <w:rFonts w:ascii="Cascadia Mono" w:hAnsi="Cascadia Mono" w:cs="Cascadia Mono"/>
+          <w:color w:val="000000"/>
+          <w:sz w:val="19"/>
+          <w:szCs w:val="19"/>
+          <w:lang w:val="en-US"/>
+        </w:rPr>
+        <w:t>;</w:t>
+      </w:r>
+    </w:p>
+    <w:p>
+      <w:pPr>
+        <w:autoSpaceDE w:val="0"/>
+        <w:autoSpaceDN w:val="0"/>
+        <w:adjustRightInd w:val="0"/>
+        <w:spacing w:after="0" w:line="240" w:lineRule="auto"/>
+        <w:rPr>
+          <w:rFonts w:ascii="Cascadia Mono" w:hAnsi="Cascadia Mono" w:cs="Cascadia Mono"/>
+          <w:color w:val="000000"/>
+          <w:sz w:val="19"/>
+          <w:szCs w:val="19"/>
+          <w:lang w:val="en-US"/>
+        </w:rPr>
+      </w:pPr>
+      <w:r>
+        <w:rPr>
+          <w:rFonts w:ascii="Cascadia Mono" w:hAnsi="Cascadia Mono" w:cs="Cascadia Mono"/>
+          <w:color w:val="000000"/>
+          <w:sz w:val="19"/>
+          <w:szCs w:val="19"/>
+          <w:lang w:val="en-US"/>
+        </w:rPr>
+        <w:tab/>
+      </w:r>
+      <w:proofErr w:type="gramStart"/>
+      <w:r>
+        <w:rPr>
+          <w:rFonts w:ascii="Cascadia Mono" w:hAnsi="Cascadia Mono" w:cs="Cascadia Mono"/>
+          <w:color w:val="0000FF"/>
+          <w:sz w:val="19"/>
+          <w:szCs w:val="19"/>
+          <w:lang w:val="en-US"/>
+        </w:rPr>
+        <w:t>char</w:t>
+      </w:r>
+      <w:proofErr w:type="gramEnd"/>
+      <w:r>
+        <w:rPr>
+          <w:rFonts w:ascii="Cascadia Mono" w:hAnsi="Cascadia Mono" w:cs="Cascadia Mono"/>
+          <w:color w:val="000000"/>
+          <w:sz w:val="19"/>
+          <w:szCs w:val="19"/>
+          <w:lang w:val="en-US"/>
+        </w:rPr>
+        <w:t xml:space="preserve">* </w:t>
+      </w:r>
+      <w:proofErr w:type="spellStart"/>
+      <w:r>
+        <w:rPr>
+          <w:rFonts w:ascii="Cascadia Mono" w:hAnsi="Cascadia Mono" w:cs="Cascadia Mono"/>
+          <w:color w:val="000000"/>
+          <w:sz w:val="19"/>
+          <w:szCs w:val="19"/>
+          <w:lang w:val="en-US"/>
+        </w:rPr>
+        <w:t>resultString</w:t>
+      </w:r>
+      <w:proofErr w:type="spellEnd"/>
+      <w:r>
+        <w:rPr>
+          <w:rFonts w:ascii="Cascadia Mono" w:hAnsi="Cascadia Mono" w:cs="Cascadia Mono"/>
+          <w:color w:val="000000"/>
+          <w:sz w:val="19"/>
+          <w:szCs w:val="19"/>
+          <w:lang w:val="en-US"/>
+        </w:rPr>
+        <w:t xml:space="preserve"> = </w:t>
+      </w:r>
+      <w:r>
+        <w:rPr>
+          <w:rFonts w:ascii="Cascadia Mono" w:hAnsi="Cascadia Mono" w:cs="Cascadia Mono"/>
+          <w:color w:val="A31515"/>
+          <w:sz w:val="19"/>
+          <w:szCs w:val="19"/>
+          <w:lang w:val="en-US"/>
+        </w:rPr>
+        <w:t>"Process %d end work\n"</w:t>
+      </w:r>
+      <w:r>
+        <w:rPr>
+          <w:rFonts w:ascii="Cascadia Mono" w:hAnsi="Cascadia Mono" w:cs="Cascadia Mono"/>
+          <w:color w:val="000000"/>
+          <w:sz w:val="19"/>
+          <w:szCs w:val="19"/>
+          <w:lang w:val="en-US"/>
+        </w:rPr>
+        <w:t>;</w:t>
+      </w:r>
+    </w:p>
+    <w:p>
+      <w:pPr>
+        <w:autoSpaceDE w:val="0"/>
+        <w:autoSpaceDN w:val="0"/>
+        <w:adjustRightInd w:val="0"/>
+        <w:spacing w:after="0" w:line="240" w:lineRule="auto"/>
+        <w:rPr>
+          <w:rFonts w:ascii="Cascadia Mono" w:hAnsi="Cascadia Mono" w:cs="Cascadia Mono"/>
+          <w:color w:val="000000"/>
+          <w:sz w:val="19"/>
+          <w:szCs w:val="19"/>
+          <w:lang w:val="en-US"/>
+        </w:rPr>
+      </w:pPr>
+      <w:r>
+        <w:rPr>
+          <w:rFonts w:ascii="Cascadia Mono" w:hAnsi="Cascadia Mono" w:cs="Cascadia Mono"/>
+          <w:color w:val="000000"/>
+          <w:sz w:val="19"/>
+          <w:szCs w:val="19"/>
+          <w:lang w:val="en-US"/>
+        </w:rPr>
+        <w:tab/>
+      </w:r>
+      <w:proofErr w:type="spellStart"/>
+      <w:proofErr w:type="gramStart"/>
+      <w:r>
+        <w:rPr>
+          <w:rFonts w:ascii="Cascadia Mono" w:hAnsi="Cascadia Mono" w:cs="Cascadia Mono"/>
+          <w:color w:val="000000"/>
+          <w:sz w:val="19"/>
+          <w:szCs w:val="19"/>
+          <w:lang w:val="en-US"/>
+        </w:rPr>
+        <w:t>printf</w:t>
+      </w:r>
+      <w:proofErr w:type="spellEnd"/>
+      <w:r>
+        <w:rPr>
+          <w:rFonts w:ascii="Cascadia Mono" w:hAnsi="Cascadia Mono" w:cs="Cascadia Mono"/>
+          <w:color w:val="000000"/>
+          <w:sz w:val="19"/>
+          <w:szCs w:val="19"/>
+          <w:lang w:val="en-US"/>
+        </w:rPr>
+        <w:t>(</w:t>
+      </w:r>
+      <w:proofErr w:type="gramEnd"/>
+      <w:r>
+        <w:rPr>
+          <w:rFonts w:ascii="Cascadia Mono" w:hAnsi="Cascadia Mono" w:cs="Cascadia Mono"/>
+          <w:color w:val="A31515"/>
+          <w:sz w:val="19"/>
+          <w:szCs w:val="19"/>
+          <w:lang w:val="en-US"/>
+        </w:rPr>
+        <w:t>"Process %d start work for %d\n"</w:t>
+      </w:r>
+      <w:r>
+        <w:rPr>
+          <w:rFonts w:ascii="Cascadia Mono" w:hAnsi="Cascadia Mono" w:cs="Cascadia Mono"/>
+          <w:color w:val="000000"/>
+          <w:sz w:val="19"/>
+          <w:szCs w:val="19"/>
+          <w:lang w:val="en-US"/>
+        </w:rPr>
+        <w:t xml:space="preserve">, </w:t>
+      </w:r>
+      <w:proofErr w:type="spellStart"/>
+      <w:r>
+        <w:rPr>
+          <w:rFonts w:ascii="Cascadia Mono" w:hAnsi="Cascadia Mono" w:cs="Cascadia Mono"/>
+          <w:color w:val="808080"/>
+          <w:sz w:val="19"/>
+          <w:szCs w:val="19"/>
+          <w:lang w:val="en-US"/>
+        </w:rPr>
+        <w:t>num</w:t>
+      </w:r>
+      <w:proofErr w:type="spellEnd"/>
+      <w:r>
+        <w:rPr>
+          <w:rFonts w:ascii="Cascadia Mono" w:hAnsi="Cascadia Mono" w:cs="Cascadia Mono"/>
+          <w:color w:val="000000"/>
+          <w:sz w:val="19"/>
+          <w:szCs w:val="19"/>
+          <w:lang w:val="en-US"/>
+        </w:rPr>
+        <w:t xml:space="preserve">, </w:t>
+      </w:r>
+      <w:proofErr w:type="spellStart"/>
+      <w:r>
+        <w:rPr>
+          <w:rFonts w:ascii="Cascadia Mono" w:hAnsi="Cascadia Mono" w:cs="Cascadia Mono"/>
+          <w:color w:val="808080"/>
+          <w:sz w:val="19"/>
+          <w:szCs w:val="19"/>
+          <w:lang w:val="en-US"/>
+        </w:rPr>
+        <w:t>runTime</w:t>
+      </w:r>
+      <w:proofErr w:type="spellEnd"/>
+      <w:r>
+        <w:rPr>
+          <w:rFonts w:ascii="Cascadia Mono" w:hAnsi="Cascadia Mono" w:cs="Cascadia Mono"/>
+          <w:color w:val="000000"/>
+          <w:sz w:val="19"/>
+          <w:szCs w:val="19"/>
+          <w:lang w:val="en-US"/>
+        </w:rPr>
+        <w:t>);</w:t>
+      </w:r>
+    </w:p>
+    <w:p>
+      <w:pPr>
+        <w:autoSpaceDE w:val="0"/>
+        <w:autoSpaceDN w:val="0"/>
+        <w:adjustRightInd w:val="0"/>
+        <w:spacing w:after="0" w:line="240" w:lineRule="auto"/>
+        <w:rPr>
+          <w:rFonts w:ascii="Cascadia Mono" w:hAnsi="Cascadia Mono" w:cs="Cascadia Mono"/>
+          <w:color w:val="000000"/>
+          <w:sz w:val="19"/>
+          <w:szCs w:val="19"/>
+          <w:lang w:val="en-US"/>
+        </w:rPr>
+      </w:pPr>
+      <w:r>
+        <w:rPr>
+          <w:rFonts w:ascii="Cascadia Mono" w:hAnsi="Cascadia Mono" w:cs="Cascadia Mono"/>
+          <w:color w:val="000000"/>
+          <w:sz w:val="19"/>
+          <w:szCs w:val="19"/>
+          <w:lang w:val="en-US"/>
+        </w:rPr>
+        <w:tab/>
+      </w:r>
+      <w:proofErr w:type="gramStart"/>
+      <w:r>
+        <w:rPr>
+          <w:rFonts w:ascii="Cascadia Mono" w:hAnsi="Cascadia Mono" w:cs="Cascadia Mono"/>
+          <w:color w:val="0000FF"/>
+          <w:sz w:val="19"/>
+          <w:szCs w:val="19"/>
+          <w:lang w:val="en-US"/>
+        </w:rPr>
+        <w:t>if</w:t>
+      </w:r>
+      <w:proofErr w:type="gramEnd"/>
+      <w:r>
+        <w:rPr>
+          <w:rFonts w:ascii="Cascadia Mono" w:hAnsi="Cascadia Mono" w:cs="Cascadia Mono"/>
+          <w:color w:val="000000"/>
+          <w:sz w:val="19"/>
+          <w:szCs w:val="19"/>
+          <w:lang w:val="en-US"/>
+        </w:rPr>
+        <w:t xml:space="preserve"> (</w:t>
+      </w:r>
+      <w:proofErr w:type="spellStart"/>
+      <w:r>
+        <w:rPr>
+          <w:rFonts w:ascii="Cascadia Mono" w:hAnsi="Cascadia Mono" w:cs="Cascadia Mono"/>
+          <w:color w:val="808080"/>
+          <w:sz w:val="19"/>
+          <w:szCs w:val="19"/>
+          <w:lang w:val="en-US"/>
+        </w:rPr>
+        <w:t>num</w:t>
+      </w:r>
+      <w:proofErr w:type="spellEnd"/>
+      <w:r>
+        <w:rPr>
+          <w:rFonts w:ascii="Cascadia Mono" w:hAnsi="Cascadia Mono" w:cs="Cascadia Mono"/>
+          <w:color w:val="000000"/>
+          <w:sz w:val="19"/>
+          <w:szCs w:val="19"/>
+          <w:lang w:val="en-US"/>
+        </w:rPr>
+        <w:t xml:space="preserve"> == </w:t>
+      </w:r>
+      <w:r>
+        <w:rPr>
+          <w:rFonts w:ascii="Cascadia Mono" w:hAnsi="Cascadia Mono" w:cs="Cascadia Mono"/>
+          <w:color w:val="6F008A"/>
+          <w:sz w:val="19"/>
+          <w:szCs w:val="19"/>
+          <w:lang w:val="en-US"/>
+        </w:rPr>
+        <w:t>MAX_PROCESS_COUNT</w:t>
+      </w:r>
+      <w:r>
+        <w:rPr>
+          <w:rFonts w:ascii="Cascadia Mono" w:hAnsi="Cascadia Mono" w:cs="Cascadia Mono"/>
+          <w:color w:val="000000"/>
+          <w:sz w:val="19"/>
+          <w:szCs w:val="19"/>
+          <w:lang w:val="en-US"/>
+        </w:rPr>
+        <w:t xml:space="preserve"> - 1) {</w:t>
+      </w:r>
+    </w:p>
+    <w:p>
+      <w:pPr>
+        <w:autoSpaceDE w:val="0"/>
+        <w:autoSpaceDN w:val="0"/>
+        <w:adjustRightInd w:val="0"/>
+        <w:spacing w:after="0" w:line="240" w:lineRule="auto"/>
+        <w:rPr>
+          <w:rFonts w:ascii="Cascadia Mono" w:hAnsi="Cascadia Mono" w:cs="Cascadia Mono"/>
+          <w:color w:val="000000"/>
+          <w:sz w:val="19"/>
+          <w:szCs w:val="19"/>
+          <w:lang w:val="en-US"/>
+        </w:rPr>
+      </w:pPr>
+      <w:r>
+        <w:rPr>
+          <w:rFonts w:ascii="Cascadia Mono" w:hAnsi="Cascadia Mono" w:cs="Cascadia Mono"/>
+          <w:color w:val="000000"/>
+          <w:sz w:val="19"/>
+          <w:szCs w:val="19"/>
+          <w:lang w:val="en-US"/>
+        </w:rPr>
+        <w:tab/>
+      </w:r>
+      <w:r>
+        <w:rPr>
+          <w:rFonts w:ascii="Cascadia Mono" w:hAnsi="Cascadia Mono" w:cs="Cascadia Mono"/>
+          <w:color w:val="000000"/>
+          <w:sz w:val="19"/>
+          <w:szCs w:val="19"/>
+          <w:lang w:val="en-US"/>
+        </w:rPr>
+        <w:tab/>
+      </w:r>
+      <w:proofErr w:type="gramStart"/>
+      <w:r>
+        <w:rPr>
+          <w:rFonts w:ascii="Cascadia Mono" w:hAnsi="Cascadia Mono" w:cs="Cascadia Mono"/>
+          <w:color w:val="000000"/>
+          <w:sz w:val="19"/>
+          <w:szCs w:val="19"/>
+          <w:lang w:val="en-US"/>
+        </w:rPr>
+        <w:t>Sleep(</w:t>
+      </w:r>
+      <w:proofErr w:type="spellStart"/>
+      <w:proofErr w:type="gramEnd"/>
+      <w:r>
+        <w:rPr>
+          <w:rFonts w:ascii="Cascadia Mono" w:hAnsi="Cascadia Mono" w:cs="Cascadia Mono"/>
+          <w:color w:val="808080"/>
+          <w:sz w:val="19"/>
+          <w:szCs w:val="19"/>
+          <w:lang w:val="en-US"/>
+        </w:rPr>
+        <w:t>runTime</w:t>
+      </w:r>
+      <w:proofErr w:type="spellEnd"/>
+      <w:r>
+        <w:rPr>
+          <w:rFonts w:ascii="Cascadia Mono" w:hAnsi="Cascadia Mono" w:cs="Cascadia Mono"/>
+          <w:color w:val="000000"/>
+          <w:sz w:val="19"/>
+          <w:szCs w:val="19"/>
+          <w:lang w:val="en-US"/>
+        </w:rPr>
+        <w:t>);</w:t>
+      </w:r>
+    </w:p>
+    <w:p>
+      <w:pPr>
+        <w:autoSpaceDE w:val="0"/>
+        <w:autoSpaceDN w:val="0"/>
+        <w:adjustRightInd w:val="0"/>
+        <w:spacing w:after="0" w:line="240" w:lineRule="auto"/>
+        <w:rPr>
+          <w:rFonts w:ascii="Cascadia Mono" w:hAnsi="Cascadia Mono" w:cs="Cascadia Mono"/>
+          <w:color w:val="000000"/>
+          <w:sz w:val="19"/>
+          <w:szCs w:val="19"/>
+          <w:lang w:val="en-US"/>
+        </w:rPr>
+      </w:pPr>
+      <w:r>
+        <w:rPr>
+          <w:rFonts w:ascii="Cascadia Mono" w:hAnsi="Cascadia Mono" w:cs="Cascadia Mono"/>
+          <w:color w:val="000000"/>
+          <w:sz w:val="19"/>
+          <w:szCs w:val="19"/>
+          <w:lang w:val="en-US"/>
+        </w:rPr>
+        <w:tab/>
+        <w:t xml:space="preserve">} </w:t>
+      </w:r>
+    </w:p>
+    <w:p>
+      <w:pPr>
+        <w:autoSpaceDE w:val="0"/>
+        <w:autoSpaceDN w:val="0"/>
+        <w:adjustRightInd w:val="0"/>
+        <w:spacing w:after="0" w:line="240" w:lineRule="auto"/>
+        <w:rPr>
+          <w:rFonts w:ascii="Cascadia Mono" w:hAnsi="Cascadia Mono" w:cs="Cascadia Mono"/>
+          <w:color w:val="000000"/>
+          <w:sz w:val="19"/>
+          <w:szCs w:val="19"/>
+          <w:lang w:val="en-US"/>
+        </w:rPr>
+      </w:pPr>
+      <w:r>
+        <w:rPr>
+          <w:rFonts w:ascii="Cascadia Mono" w:hAnsi="Cascadia Mono" w:cs="Cascadia Mono"/>
+          <w:color w:val="000000"/>
+          <w:sz w:val="19"/>
+          <w:szCs w:val="19"/>
+          <w:lang w:val="en-US"/>
+        </w:rPr>
+        <w:tab/>
+      </w:r>
+      <w:proofErr w:type="gramStart"/>
+      <w:r>
+        <w:rPr>
+          <w:rFonts w:ascii="Cascadia Mono" w:hAnsi="Cascadia Mono" w:cs="Cascadia Mono"/>
+          <w:color w:val="0000FF"/>
+          <w:sz w:val="19"/>
+          <w:szCs w:val="19"/>
+          <w:lang w:val="en-US"/>
+        </w:rPr>
+        <w:t>else</w:t>
+      </w:r>
+      <w:proofErr w:type="gramEnd"/>
+      <w:r>
+        <w:rPr>
+          <w:rFonts w:ascii="Cascadia Mono" w:hAnsi="Cascadia Mono" w:cs="Cascadia Mono"/>
+          <w:color w:val="000000"/>
+          <w:sz w:val="19"/>
+          <w:szCs w:val="19"/>
+          <w:lang w:val="en-US"/>
+        </w:rPr>
+        <w:t xml:space="preserve"> {</w:t>
+      </w:r>
+    </w:p>
+    <w:p>
+      <w:pPr>
+        <w:autoSpaceDE w:val="0"/>
+        <w:autoSpaceDN w:val="0"/>
+        <w:adjustRightInd w:val="0"/>
+        <w:spacing w:after="0" w:line="240" w:lineRule="auto"/>
+        <w:rPr>
+          <w:rFonts w:ascii="Cascadia Mono" w:hAnsi="Cascadia Mono" w:cs="Cascadia Mono"/>
+          <w:color w:val="000000"/>
+          <w:sz w:val="19"/>
+          <w:szCs w:val="19"/>
+          <w:lang w:val="en-US"/>
+        </w:rPr>
+      </w:pPr>
+      <w:r>
+        <w:rPr>
+          <w:rFonts w:ascii="Cascadia Mono" w:hAnsi="Cascadia Mono" w:cs="Cascadia Mono"/>
+          <w:color w:val="000000"/>
+          <w:sz w:val="19"/>
+          <w:szCs w:val="19"/>
+          <w:lang w:val="en-US"/>
+        </w:rPr>
+        <w:tab/>
+      </w:r>
+      <w:r>
+        <w:rPr>
+          <w:rFonts w:ascii="Cascadia Mono" w:hAnsi="Cascadia Mono" w:cs="Cascadia Mono"/>
+          <w:color w:val="000000"/>
+          <w:sz w:val="19"/>
+          <w:szCs w:val="19"/>
+          <w:lang w:val="en-US"/>
+        </w:rPr>
+        <w:tab/>
+      </w:r>
+      <w:r>
+        <w:rPr>
+          <w:rFonts w:ascii="Cascadia Mono" w:hAnsi="Cascadia Mono" w:cs="Cascadia Mono"/>
+          <w:color w:val="2B91AF"/>
+          <w:sz w:val="19"/>
+          <w:szCs w:val="19"/>
+          <w:lang w:val="en-US"/>
+        </w:rPr>
+        <w:t>DWORD</w:t>
+      </w:r>
+      <w:r>
+        <w:rPr>
+          <w:rFonts w:ascii="Cascadia Mono" w:hAnsi="Cascadia Mono" w:cs="Cascadia Mono"/>
+          <w:color w:val="000000"/>
+          <w:sz w:val="19"/>
+          <w:szCs w:val="19"/>
+          <w:lang w:val="en-US"/>
+        </w:rPr>
+        <w:t xml:space="preserve"> </w:t>
+      </w:r>
+      <w:proofErr w:type="spellStart"/>
+      <w:r>
+        <w:rPr>
+          <w:rFonts w:ascii="Cascadia Mono" w:hAnsi="Cascadia Mono" w:cs="Cascadia Mono"/>
+          <w:color w:val="000000"/>
+          <w:sz w:val="19"/>
+          <w:szCs w:val="19"/>
+          <w:lang w:val="en-US"/>
+        </w:rPr>
+        <w:t>exCode</w:t>
+      </w:r>
+      <w:proofErr w:type="spellEnd"/>
+      <w:r>
+        <w:rPr>
+          <w:rFonts w:ascii="Cascadia Mono" w:hAnsi="Cascadia Mono" w:cs="Cascadia Mono"/>
+          <w:color w:val="000000"/>
+          <w:sz w:val="19"/>
+          <w:szCs w:val="19"/>
+          <w:lang w:val="en-US"/>
+        </w:rPr>
+        <w:t xml:space="preserve"> = </w:t>
+      </w:r>
+      <w:proofErr w:type="spellStart"/>
+      <w:proofErr w:type="gramStart"/>
+      <w:r>
+        <w:rPr>
+          <w:rFonts w:ascii="Cascadia Mono" w:hAnsi="Cascadia Mono" w:cs="Cascadia Mono"/>
+          <w:color w:val="000000"/>
+          <w:sz w:val="19"/>
+          <w:szCs w:val="19"/>
+          <w:lang w:val="en-US"/>
+        </w:rPr>
+        <w:t>WaitForSingleObject</w:t>
+      </w:r>
+      <w:proofErr w:type="spellEnd"/>
+      <w:r>
+        <w:rPr>
+          <w:rFonts w:ascii="Cascadia Mono" w:hAnsi="Cascadia Mono" w:cs="Cascadia Mono"/>
+          <w:color w:val="000000"/>
+          <w:sz w:val="19"/>
+          <w:szCs w:val="19"/>
+          <w:lang w:val="en-US"/>
+        </w:rPr>
+        <w:t>(</w:t>
+      </w:r>
+      <w:proofErr w:type="spellStart"/>
+      <w:proofErr w:type="gramEnd"/>
+      <w:r>
+        <w:rPr>
+          <w:rFonts w:ascii="Cascadia Mono" w:hAnsi="Cascadia Mono" w:cs="Cascadia Mono"/>
+          <w:color w:val="808080"/>
+          <w:sz w:val="19"/>
+          <w:szCs w:val="19"/>
+          <w:lang w:val="en-US"/>
+        </w:rPr>
+        <w:t>subPi</w:t>
+      </w:r>
+      <w:r>
+        <w:rPr>
+          <w:rFonts w:ascii="Cascadia Mono" w:hAnsi="Cascadia Mono" w:cs="Cascadia Mono"/>
+          <w:color w:val="000000"/>
+          <w:sz w:val="19"/>
+          <w:szCs w:val="19"/>
+          <w:lang w:val="en-US"/>
+        </w:rPr>
+        <w:t>.hProcess</w:t>
+      </w:r>
+      <w:proofErr w:type="spellEnd"/>
+      <w:r>
+        <w:rPr>
+          <w:rFonts w:ascii="Cascadia Mono" w:hAnsi="Cascadia Mono" w:cs="Cascadia Mono"/>
+          <w:color w:val="000000"/>
+          <w:sz w:val="19"/>
+          <w:szCs w:val="19"/>
+          <w:lang w:val="en-US"/>
+        </w:rPr>
+        <w:t xml:space="preserve">, </w:t>
+      </w:r>
+      <w:proofErr w:type="spellStart"/>
+      <w:r>
+        <w:rPr>
+          <w:rFonts w:ascii="Cascadia Mono" w:hAnsi="Cascadia Mono" w:cs="Cascadia Mono"/>
+          <w:color w:val="808080"/>
+          <w:sz w:val="19"/>
+          <w:szCs w:val="19"/>
+          <w:lang w:val="en-US"/>
+        </w:rPr>
+        <w:t>runTime</w:t>
+      </w:r>
+      <w:proofErr w:type="spellEnd"/>
+      <w:r>
+        <w:rPr>
+          <w:rFonts w:ascii="Cascadia Mono" w:hAnsi="Cascadia Mono" w:cs="Cascadia Mono"/>
+          <w:color w:val="000000"/>
+          <w:sz w:val="19"/>
+          <w:szCs w:val="19"/>
+          <w:lang w:val="en-US"/>
+        </w:rPr>
+        <w:t>);</w:t>
+      </w:r>
+    </w:p>
+    <w:p>
+      <w:pPr>
+        <w:autoSpaceDE w:val="0"/>
+        <w:autoSpaceDN w:val="0"/>
+        <w:adjustRightInd w:val="0"/>
+        <w:spacing w:after="0" w:line="240" w:lineRule="auto"/>
+        <w:rPr>
+          <w:rFonts w:ascii="Cascadia Mono" w:hAnsi="Cascadia Mono" w:cs="Cascadia Mono"/>
+          <w:color w:val="000000"/>
+          <w:sz w:val="19"/>
+          <w:szCs w:val="19"/>
+          <w:lang w:val="en-US"/>
+        </w:rPr>
+      </w:pPr>
+      <w:r>
+        <w:rPr>
+          <w:rFonts w:ascii="Cascadia Mono" w:hAnsi="Cascadia Mono" w:cs="Cascadia Mono"/>
+          <w:color w:val="000000"/>
+          <w:sz w:val="19"/>
+          <w:szCs w:val="19"/>
+          <w:lang w:val="en-US"/>
+        </w:rPr>
+        <w:tab/>
+      </w:r>
+      <w:r>
+        <w:rPr>
+          <w:rFonts w:ascii="Cascadia Mono" w:hAnsi="Cascadia Mono" w:cs="Cascadia Mono"/>
+          <w:color w:val="000000"/>
+          <w:sz w:val="19"/>
+          <w:szCs w:val="19"/>
+          <w:lang w:val="en-US"/>
+        </w:rPr>
+        <w:tab/>
+      </w:r>
+      <w:proofErr w:type="gramStart"/>
+      <w:r>
+        <w:rPr>
+          <w:rFonts w:ascii="Cascadia Mono" w:hAnsi="Cascadia Mono" w:cs="Cascadia Mono"/>
+          <w:color w:val="0000FF"/>
+          <w:sz w:val="19"/>
+          <w:szCs w:val="19"/>
+          <w:lang w:val="en-US"/>
+        </w:rPr>
+        <w:t>if</w:t>
+      </w:r>
+      <w:proofErr w:type="gramEnd"/>
+      <w:r>
+        <w:rPr>
+          <w:rFonts w:ascii="Cascadia Mono" w:hAnsi="Cascadia Mono" w:cs="Cascadia Mono"/>
+          <w:color w:val="000000"/>
+          <w:sz w:val="19"/>
+          <w:szCs w:val="19"/>
+          <w:lang w:val="en-US"/>
+        </w:rPr>
+        <w:t xml:space="preserve"> (</w:t>
+      </w:r>
+      <w:proofErr w:type="spellStart"/>
+      <w:r>
+        <w:rPr>
+          <w:rFonts w:ascii="Cascadia Mono" w:hAnsi="Cascadia Mono" w:cs="Cascadia Mono"/>
+          <w:color w:val="000000"/>
+          <w:sz w:val="19"/>
+          <w:szCs w:val="19"/>
+          <w:lang w:val="en-US"/>
+        </w:rPr>
+        <w:t>exCode</w:t>
+      </w:r>
+      <w:proofErr w:type="spellEnd"/>
+      <w:r>
+        <w:rPr>
+          <w:rFonts w:ascii="Cascadia Mono" w:hAnsi="Cascadia Mono" w:cs="Cascadia Mono"/>
+          <w:color w:val="000000"/>
+          <w:sz w:val="19"/>
+          <w:szCs w:val="19"/>
+          <w:lang w:val="en-US"/>
+        </w:rPr>
+        <w:t xml:space="preserve"> != </w:t>
+      </w:r>
+      <w:r>
+        <w:rPr>
+          <w:rFonts w:ascii="Cascadia Mono" w:hAnsi="Cascadia Mono" w:cs="Cascadia Mono"/>
+          <w:color w:val="6F008A"/>
+          <w:sz w:val="19"/>
+          <w:szCs w:val="19"/>
+          <w:lang w:val="en-US"/>
+        </w:rPr>
+        <w:t>WAIT_TIMEOUT</w:t>
+      </w:r>
+      <w:r>
+        <w:rPr>
+          <w:rFonts w:ascii="Cascadia Mono" w:hAnsi="Cascadia Mono" w:cs="Cascadia Mono"/>
+          <w:color w:val="000000"/>
+          <w:sz w:val="19"/>
+          <w:szCs w:val="19"/>
+          <w:lang w:val="en-US"/>
+        </w:rPr>
+        <w:t>) {</w:t>
+      </w:r>
+    </w:p>
+    <w:p>
+      <w:pPr>
+        <w:autoSpaceDE w:val="0"/>
+        <w:autoSpaceDN w:val="0"/>
+        <w:adjustRightInd w:val="0"/>
+        <w:spacing w:after="0" w:line="240" w:lineRule="auto"/>
+        <w:rPr>
+          <w:rFonts w:ascii="Cascadia Mono" w:hAnsi="Cascadia Mono" w:cs="Cascadia Mono"/>
+          <w:color w:val="000000"/>
+          <w:sz w:val="19"/>
+          <w:szCs w:val="19"/>
+          <w:lang w:val="en-US"/>
+        </w:rPr>
+      </w:pPr>
+      <w:r>
+        <w:rPr>
+          <w:rFonts w:ascii="Cascadia Mono" w:hAnsi="Cascadia Mono" w:cs="Cascadia Mono"/>
+          <w:color w:val="000000"/>
+          <w:sz w:val="19"/>
+          <w:szCs w:val="19"/>
+          <w:lang w:val="en-US"/>
+        </w:rPr>
+        <w:tab/>
+      </w:r>
+      <w:r>
+        <w:rPr>
+          <w:rFonts w:ascii="Cascadia Mono" w:hAnsi="Cascadia Mono" w:cs="Cascadia Mono"/>
+          <w:color w:val="000000"/>
+          <w:sz w:val="19"/>
+          <w:szCs w:val="19"/>
+          <w:lang w:val="en-US"/>
+        </w:rPr>
+        <w:tab/>
+      </w:r>
+      <w:r>
+        <w:rPr>
+          <w:rFonts w:ascii="Cascadia Mono" w:hAnsi="Cascadia Mono" w:cs="Cascadia Mono"/>
+          <w:color w:val="000000"/>
+          <w:sz w:val="19"/>
+          <w:szCs w:val="19"/>
+          <w:lang w:val="en-US"/>
+        </w:rPr>
+        <w:tab/>
+      </w:r>
+      <w:proofErr w:type="spellStart"/>
+      <w:proofErr w:type="gramStart"/>
+      <w:r>
+        <w:rPr>
+          <w:rFonts w:ascii="Cascadia Mono" w:hAnsi="Cascadia Mono" w:cs="Cascadia Mono"/>
+          <w:color w:val="000000"/>
+          <w:sz w:val="19"/>
+          <w:szCs w:val="19"/>
+          <w:lang w:val="en-US"/>
+        </w:rPr>
+        <w:t>resultString</w:t>
+      </w:r>
+      <w:proofErr w:type="spellEnd"/>
+      <w:proofErr w:type="gramEnd"/>
+      <w:r>
+        <w:rPr>
+          <w:rFonts w:ascii="Cascadia Mono" w:hAnsi="Cascadia Mono" w:cs="Cascadia Mono"/>
+          <w:color w:val="000000"/>
+          <w:sz w:val="19"/>
+          <w:szCs w:val="19"/>
+          <w:lang w:val="en-US"/>
+        </w:rPr>
+        <w:t xml:space="preserve"> = </w:t>
+      </w:r>
+      <w:r>
+        <w:rPr>
+          <w:rFonts w:ascii="Cascadia Mono" w:hAnsi="Cascadia Mono" w:cs="Cascadia Mono"/>
+          <w:color w:val="A31515"/>
+          <w:sz w:val="19"/>
+          <w:szCs w:val="19"/>
+          <w:lang w:val="en-US"/>
+        </w:rPr>
+        <w:t>"Process %d terminate\n"</w:t>
+      </w:r>
+      <w:r>
+        <w:rPr>
+          <w:rFonts w:ascii="Cascadia Mono" w:hAnsi="Cascadia Mono" w:cs="Cascadia Mono"/>
+          <w:color w:val="000000"/>
+          <w:sz w:val="19"/>
+          <w:szCs w:val="19"/>
+          <w:lang w:val="en-US"/>
+        </w:rPr>
+        <w:t>;</w:t>
+      </w:r>
+    </w:p>
+    <w:p>
+      <w:pPr>
+        <w:autoSpaceDE w:val="0"/>
+        <w:autoSpaceDN w:val="0"/>
+        <w:adjustRightInd w:val="0"/>
+        <w:spacing w:after="0" w:line="240" w:lineRule="auto"/>
+        <w:rPr>
+          <w:rFonts w:ascii="Cascadia Mono" w:hAnsi="Cascadia Mono" w:cs="Cascadia Mono"/>
+          <w:color w:val="000000"/>
+          <w:sz w:val="19"/>
+          <w:szCs w:val="19"/>
+          <w:lang w:val="en-US"/>
+        </w:rPr>
+      </w:pPr>
+      <w:r>
+        <w:rPr>
+          <w:rFonts w:ascii="Cascadia Mono" w:hAnsi="Cascadia Mono" w:cs="Cascadia Mono"/>
+          <w:color w:val="000000"/>
+          <w:sz w:val="19"/>
+          <w:szCs w:val="19"/>
+          <w:lang w:val="en-US"/>
+        </w:rPr>
+        <w:tab/>
+      </w:r>
+      <w:r>
+        <w:rPr>
+          <w:rFonts w:ascii="Cascadia Mono" w:hAnsi="Cascadia Mono" w:cs="Cascadia Mono"/>
+          <w:color w:val="000000"/>
+          <w:sz w:val="19"/>
+          <w:szCs w:val="19"/>
+          <w:lang w:val="en-US"/>
+        </w:rPr>
+        <w:tab/>
+        <w:t>}</w:t>
+      </w:r>
+    </w:p>
+    <w:p>
+      <w:pPr>
+        <w:autoSpaceDE w:val="0"/>
+        <w:autoSpaceDN w:val="0"/>
+        <w:adjustRightInd w:val="0"/>
+        <w:spacing w:after="0" w:line="240" w:lineRule="auto"/>
+        <w:rPr>
+          <w:rFonts w:ascii="Cascadia Mono" w:hAnsi="Cascadia Mono" w:cs="Cascadia Mono"/>
+          <w:color w:val="000000"/>
+          <w:sz w:val="19"/>
+          <w:szCs w:val="19"/>
+          <w:lang w:val="en-US"/>
+        </w:rPr>
+      </w:pPr>
+      <w:r>
+        <w:rPr>
+          <w:rFonts w:ascii="Cascadia Mono" w:hAnsi="Cascadia Mono" w:cs="Cascadia Mono"/>
+          <w:color w:val="000000"/>
+          <w:sz w:val="19"/>
+          <w:szCs w:val="19"/>
+          <w:lang w:val="en-US"/>
+        </w:rPr>
+        <w:tab/>
+        <w:t>}</w:t>
+      </w:r>
+    </w:p>
+    <w:p>
+      <w:pPr>
+        <w:autoSpaceDE w:val="0"/>
+        <w:autoSpaceDN w:val="0"/>
+        <w:adjustRightInd w:val="0"/>
+        <w:spacing w:after="0" w:line="240" w:lineRule="auto"/>
+        <w:rPr>
+          <w:rFonts w:ascii="Cascadia Mono" w:hAnsi="Cascadia Mono" w:cs="Cascadia Mono"/>
+          <w:color w:val="000000"/>
+          <w:sz w:val="19"/>
+          <w:szCs w:val="19"/>
+          <w:lang w:val="en-US"/>
+        </w:rPr>
+      </w:pPr>
+      <w:r>
+        <w:rPr>
+          <w:rFonts w:ascii="Cascadia Mono" w:hAnsi="Cascadia Mono" w:cs="Cascadia Mono"/>
+          <w:color w:val="000000"/>
+          <w:sz w:val="19"/>
+          <w:szCs w:val="19"/>
+          <w:lang w:val="en-US"/>
+        </w:rPr>
+        <w:tab/>
+      </w:r>
+      <w:proofErr w:type="spellStart"/>
+      <w:proofErr w:type="gramStart"/>
+      <w:r>
+        <w:rPr>
+          <w:rFonts w:ascii="Cascadia Mono" w:hAnsi="Cascadia Mono" w:cs="Cascadia Mono"/>
+          <w:color w:val="000000"/>
+          <w:sz w:val="19"/>
+          <w:szCs w:val="19"/>
+          <w:lang w:val="en-US"/>
+        </w:rPr>
+        <w:t>printf</w:t>
+      </w:r>
+      <w:proofErr w:type="spellEnd"/>
+      <w:r>
+        <w:rPr>
+          <w:rFonts w:ascii="Cascadia Mono" w:hAnsi="Cascadia Mono" w:cs="Cascadia Mono"/>
+          <w:color w:val="000000"/>
+          <w:sz w:val="19"/>
+          <w:szCs w:val="19"/>
+          <w:lang w:val="en-US"/>
+        </w:rPr>
+        <w:t>(</w:t>
+      </w:r>
+      <w:proofErr w:type="spellStart"/>
+      <w:proofErr w:type="gramEnd"/>
+      <w:r>
+        <w:rPr>
+          <w:rFonts w:ascii="Cascadia Mono" w:hAnsi="Cascadia Mono" w:cs="Cascadia Mono"/>
+          <w:color w:val="000000"/>
+          <w:sz w:val="19"/>
+          <w:szCs w:val="19"/>
+          <w:lang w:val="en-US"/>
+        </w:rPr>
+        <w:t>resultString</w:t>
+      </w:r>
+      <w:proofErr w:type="spellEnd"/>
+      <w:r>
+        <w:rPr>
+          <w:rFonts w:ascii="Cascadia Mono" w:hAnsi="Cascadia Mono" w:cs="Cascadia Mono"/>
+          <w:color w:val="000000"/>
+          <w:sz w:val="19"/>
+          <w:szCs w:val="19"/>
+          <w:lang w:val="en-US"/>
+        </w:rPr>
+        <w:t xml:space="preserve">, </w:t>
+      </w:r>
+      <w:proofErr w:type="spellStart"/>
+      <w:r>
+        <w:rPr>
+          <w:rFonts w:ascii="Cascadia Mono" w:hAnsi="Cascadia Mono" w:cs="Cascadia Mono"/>
+          <w:color w:val="808080"/>
+          <w:sz w:val="19"/>
+          <w:szCs w:val="19"/>
+          <w:lang w:val="en-US"/>
+        </w:rPr>
+        <w:t>num</w:t>
+      </w:r>
+      <w:proofErr w:type="spellEnd"/>
+      <w:r>
+        <w:rPr>
+          <w:rFonts w:ascii="Cascadia Mono" w:hAnsi="Cascadia Mono" w:cs="Cascadia Mono"/>
+          <w:color w:val="000000"/>
+          <w:sz w:val="19"/>
+          <w:szCs w:val="19"/>
+          <w:lang w:val="en-US"/>
+        </w:rPr>
+        <w:t>);</w:t>
+      </w:r>
+    </w:p>
+    <w:p>
+      <w:pPr>
+        <w:autoSpaceDE w:val="0"/>
+        <w:autoSpaceDN w:val="0"/>
+        <w:adjustRightInd w:val="0"/>
+        <w:spacing w:after="0" w:line="240" w:lineRule="auto"/>
+        <w:rPr>
+          <w:rFonts w:ascii="Cascadia Mono" w:hAnsi="Cascadia Mono" w:cs="Cascadia Mono"/>
+          <w:color w:val="000000"/>
+          <w:sz w:val="19"/>
+          <w:szCs w:val="19"/>
+          <w:lang w:val="en-US"/>
+        </w:rPr>
+      </w:pPr>
+      <w:r>
+        <w:rPr>
+          <w:rFonts w:ascii="Cascadia Mono" w:hAnsi="Cascadia Mono" w:cs="Cascadia Mono"/>
+          <w:color w:val="000000"/>
+          <w:sz w:val="19"/>
+          <w:szCs w:val="19"/>
+          <w:lang w:val="en-US"/>
+        </w:rPr>
+        <w:t>}</w:t>
+      </w:r>
+    </w:p>
+    <w:p>
+      <w:pPr>
+        <w:autoSpaceDE w:val="0"/>
+        <w:autoSpaceDN w:val="0"/>
+        <w:adjustRightInd w:val="0"/>
+        <w:spacing w:after="0" w:line="240" w:lineRule="auto"/>
+        <w:rPr>
+          <w:rFonts w:ascii="Cascadia Mono" w:hAnsi="Cascadia Mono" w:cs="Cascadia Mono"/>
+          <w:color w:val="000000"/>
+          <w:sz w:val="19"/>
+          <w:szCs w:val="19"/>
+          <w:lang w:val="en-US"/>
+        </w:rPr>
+      </w:pPr>
+    </w:p>
+    <w:p>
+      <w:pPr>
+        <w:autoSpaceDE w:val="0"/>
+        <w:autoSpaceDN w:val="0"/>
+        <w:adjustRightInd w:val="0"/>
+        <w:spacing w:after="0" w:line="240" w:lineRule="auto"/>
+        <w:rPr>
+          <w:rFonts w:ascii="Cascadia Mono" w:hAnsi="Cascadia Mono" w:cs="Cascadia Mono"/>
+          <w:color w:val="000000"/>
+          <w:sz w:val="19"/>
+          <w:szCs w:val="19"/>
+          <w:lang w:val="en-US"/>
+        </w:rPr>
+      </w:pPr>
+      <w:proofErr w:type="spellStart"/>
+      <w:proofErr w:type="gramStart"/>
+      <w:r>
+        <w:rPr>
+          <w:rFonts w:ascii="Cascadia Mono" w:hAnsi="Cascadia Mono" w:cs="Cascadia Mono"/>
+          <w:color w:val="0000FF"/>
+          <w:sz w:val="19"/>
+          <w:szCs w:val="19"/>
+          <w:lang w:val="en-US"/>
+        </w:rPr>
+        <w:t>int</w:t>
+      </w:r>
+      <w:proofErr w:type="spellEnd"/>
+      <w:proofErr w:type="gramEnd"/>
+      <w:r>
+        <w:rPr>
+          <w:rFonts w:ascii="Cascadia Mono" w:hAnsi="Cascadia Mono" w:cs="Cascadia Mono"/>
+          <w:color w:val="000000"/>
+          <w:sz w:val="19"/>
+          <w:szCs w:val="19"/>
+          <w:lang w:val="en-US"/>
+        </w:rPr>
+        <w:t xml:space="preserve"> main(</w:t>
+      </w:r>
+      <w:proofErr w:type="spellStart"/>
+      <w:r>
+        <w:rPr>
+          <w:rFonts w:ascii="Cascadia Mono" w:hAnsi="Cascadia Mono" w:cs="Cascadia Mono"/>
+          <w:color w:val="0000FF"/>
+          <w:sz w:val="19"/>
+          <w:szCs w:val="19"/>
+          <w:lang w:val="en-US"/>
+        </w:rPr>
+        <w:t>int</w:t>
+      </w:r>
+      <w:proofErr w:type="spellEnd"/>
+      <w:r>
+        <w:rPr>
+          <w:rFonts w:ascii="Cascadia Mono" w:hAnsi="Cascadia Mono" w:cs="Cascadia Mono"/>
+          <w:color w:val="000000"/>
+          <w:sz w:val="19"/>
+          <w:szCs w:val="19"/>
+          <w:lang w:val="en-US"/>
+        </w:rPr>
+        <w:t xml:space="preserve"> </w:t>
+      </w:r>
+      <w:proofErr w:type="spellStart"/>
+      <w:r>
+        <w:rPr>
+          <w:rFonts w:ascii="Cascadia Mono" w:hAnsi="Cascadia Mono" w:cs="Cascadia Mono"/>
+          <w:color w:val="808080"/>
+          <w:sz w:val="19"/>
+          <w:szCs w:val="19"/>
+          <w:lang w:val="en-US"/>
+        </w:rPr>
+        <w:t>argc</w:t>
+      </w:r>
+      <w:proofErr w:type="spellEnd"/>
+      <w:r>
+        <w:rPr>
+          <w:rFonts w:ascii="Cascadia Mono" w:hAnsi="Cascadia Mono" w:cs="Cascadia Mono"/>
+          <w:color w:val="000000"/>
+          <w:sz w:val="19"/>
+          <w:szCs w:val="19"/>
+          <w:lang w:val="en-US"/>
+        </w:rPr>
+        <w:t xml:space="preserve">, </w:t>
+      </w:r>
+      <w:r>
+        <w:rPr>
+          <w:rFonts w:ascii="Cascadia Mono" w:hAnsi="Cascadia Mono" w:cs="Cascadia Mono"/>
+          <w:color w:val="0000FF"/>
+          <w:sz w:val="19"/>
+          <w:szCs w:val="19"/>
+          <w:lang w:val="en-US"/>
+        </w:rPr>
+        <w:t>char</w:t>
+      </w:r>
+      <w:r>
+        <w:rPr>
+          <w:rFonts w:ascii="Cascadia Mono" w:hAnsi="Cascadia Mono" w:cs="Cascadia Mono"/>
+          <w:color w:val="000000"/>
+          <w:sz w:val="19"/>
+          <w:szCs w:val="19"/>
+          <w:lang w:val="en-US"/>
+        </w:rPr>
+        <w:t xml:space="preserve">* </w:t>
+      </w:r>
+      <w:proofErr w:type="spellStart"/>
+      <w:r>
+        <w:rPr>
+          <w:rFonts w:ascii="Cascadia Mono" w:hAnsi="Cascadia Mono" w:cs="Cascadia Mono"/>
+          <w:color w:val="808080"/>
+          <w:sz w:val="19"/>
+          <w:szCs w:val="19"/>
+          <w:lang w:val="en-US"/>
+        </w:rPr>
+        <w:t>argv</w:t>
+      </w:r>
+      <w:proofErr w:type="spellEnd"/>
+      <w:r>
+        <w:rPr>
+          <w:rFonts w:ascii="Cascadia Mono" w:hAnsi="Cascadia Mono" w:cs="Cascadia Mono"/>
+          <w:color w:val="000000"/>
+          <w:sz w:val="19"/>
+          <w:szCs w:val="19"/>
+          <w:lang w:val="en-US"/>
+        </w:rPr>
+        <w:t>[])</w:t>
+      </w:r>
+    </w:p>
+    <w:p>
+      <w:pPr>
+        <w:autoSpaceDE w:val="0"/>
+        <w:autoSpaceDN w:val="0"/>
+        <w:adjustRightInd w:val="0"/>
+        <w:spacing w:after="0" w:line="240" w:lineRule="auto"/>
+        <w:rPr>
+          <w:rFonts w:ascii="Cascadia Mono" w:hAnsi="Cascadia Mono" w:cs="Cascadia Mono"/>
+          <w:color w:val="000000"/>
+          <w:sz w:val="19"/>
+          <w:szCs w:val="19"/>
+          <w:lang w:val="en-US"/>
+        </w:rPr>
+      </w:pPr>
+      <w:r>
+        <w:rPr>
+          <w:rFonts w:ascii="Cascadia Mono" w:hAnsi="Cascadia Mono" w:cs="Cascadia Mono"/>
+          <w:color w:val="000000"/>
+          <w:sz w:val="19"/>
+          <w:szCs w:val="19"/>
+          <w:lang w:val="en-US"/>
+        </w:rPr>
+        <w:t>{</w:t>
+      </w:r>
+    </w:p>
+    <w:p>
+      <w:pPr>
+        <w:autoSpaceDE w:val="0"/>
+        <w:autoSpaceDN w:val="0"/>
+        <w:adjustRightInd w:val="0"/>
+        <w:spacing w:after="0" w:line="240" w:lineRule="auto"/>
+        <w:rPr>
+          <w:rFonts w:ascii="Cascadia Mono" w:hAnsi="Cascadia Mono" w:cs="Cascadia Mono"/>
+          <w:color w:val="000000"/>
+          <w:sz w:val="19"/>
+          <w:szCs w:val="19"/>
+          <w:lang w:val="en-US"/>
+        </w:rPr>
+      </w:pPr>
+      <w:r>
+        <w:rPr>
+          <w:rFonts w:ascii="Cascadia Mono" w:hAnsi="Cascadia Mono" w:cs="Cascadia Mono"/>
+          <w:color w:val="000000"/>
+          <w:sz w:val="19"/>
+          <w:szCs w:val="19"/>
+          <w:lang w:val="en-US"/>
+        </w:rPr>
+        <w:tab/>
+      </w:r>
+      <w:proofErr w:type="spellStart"/>
+      <w:proofErr w:type="gramStart"/>
+      <w:r>
+        <w:rPr>
+          <w:rFonts w:ascii="Cascadia Mono" w:hAnsi="Cascadia Mono" w:cs="Cascadia Mono"/>
+          <w:color w:val="0000FF"/>
+          <w:sz w:val="19"/>
+          <w:szCs w:val="19"/>
+          <w:lang w:val="en-US"/>
+        </w:rPr>
+        <w:t>int</w:t>
+      </w:r>
+      <w:proofErr w:type="spellEnd"/>
+      <w:proofErr w:type="gramEnd"/>
+      <w:r>
+        <w:rPr>
+          <w:rFonts w:ascii="Cascadia Mono" w:hAnsi="Cascadia Mono" w:cs="Cascadia Mono"/>
+          <w:color w:val="000000"/>
+          <w:sz w:val="19"/>
+          <w:szCs w:val="19"/>
+          <w:lang w:val="en-US"/>
+        </w:rPr>
+        <w:t xml:space="preserve"> </w:t>
+      </w:r>
+      <w:proofErr w:type="spellStart"/>
+      <w:r>
+        <w:rPr>
+          <w:rFonts w:ascii="Cascadia Mono" w:hAnsi="Cascadia Mono" w:cs="Cascadia Mono"/>
+          <w:color w:val="000000"/>
+          <w:sz w:val="19"/>
+          <w:szCs w:val="19"/>
+          <w:lang w:val="en-US"/>
+        </w:rPr>
+        <w:t>selfpid</w:t>
+      </w:r>
+      <w:proofErr w:type="spellEnd"/>
+      <w:r>
+        <w:rPr>
+          <w:rFonts w:ascii="Cascadia Mono" w:hAnsi="Cascadia Mono" w:cs="Cascadia Mono"/>
+          <w:color w:val="000000"/>
+          <w:sz w:val="19"/>
+          <w:szCs w:val="19"/>
+          <w:lang w:val="en-US"/>
+        </w:rPr>
+        <w:t xml:space="preserve"> = </w:t>
+      </w:r>
+      <w:proofErr w:type="spellStart"/>
+      <w:r>
+        <w:rPr>
+          <w:rFonts w:ascii="Cascadia Mono" w:hAnsi="Cascadia Mono" w:cs="Cascadia Mono"/>
+          <w:color w:val="000000"/>
+          <w:sz w:val="19"/>
+          <w:szCs w:val="19"/>
+          <w:lang w:val="en-US"/>
+        </w:rPr>
+        <w:t>GetCurrentProcessId</w:t>
+      </w:r>
+      <w:proofErr w:type="spellEnd"/>
+      <w:r>
+        <w:rPr>
+          <w:rFonts w:ascii="Cascadia Mono" w:hAnsi="Cascadia Mono" w:cs="Cascadia Mono"/>
+          <w:color w:val="000000"/>
+          <w:sz w:val="19"/>
+          <w:szCs w:val="19"/>
+          <w:lang w:val="en-US"/>
+        </w:rPr>
+        <w:t>();</w:t>
+      </w:r>
+    </w:p>
+    <w:p>
+      <w:pPr>
+        <w:autoSpaceDE w:val="0"/>
+        <w:autoSpaceDN w:val="0"/>
+        <w:adjustRightInd w:val="0"/>
+        <w:spacing w:after="0" w:line="240" w:lineRule="auto"/>
+        <w:rPr>
+          <w:rFonts w:ascii="Cascadia Mono" w:hAnsi="Cascadia Mono" w:cs="Cascadia Mono"/>
+          <w:color w:val="000000"/>
+          <w:sz w:val="19"/>
+          <w:szCs w:val="19"/>
+          <w:lang w:val="en-US"/>
+        </w:rPr>
+      </w:pPr>
+    </w:p>
+    <w:p>
+      <w:pPr>
+        <w:autoSpaceDE w:val="0"/>
+        <w:autoSpaceDN w:val="0"/>
+        <w:adjustRightInd w:val="0"/>
+        <w:spacing w:after="0" w:line="240" w:lineRule="auto"/>
+        <w:rPr>
+          <w:rFonts w:ascii="Cascadia Mono" w:hAnsi="Cascadia Mono" w:cs="Cascadia Mono"/>
+          <w:color w:val="000000"/>
+          <w:sz w:val="19"/>
+          <w:szCs w:val="19"/>
+          <w:lang w:val="en-US"/>
+        </w:rPr>
+      </w:pPr>
+      <w:r>
+        <w:rPr>
+          <w:rFonts w:ascii="Cascadia Mono" w:hAnsi="Cascadia Mono" w:cs="Cascadia Mono"/>
+          <w:color w:val="000000"/>
+          <w:sz w:val="19"/>
+          <w:szCs w:val="19"/>
+          <w:lang w:val="en-US"/>
+        </w:rPr>
+        <w:tab/>
+      </w:r>
+      <w:proofErr w:type="spellStart"/>
+      <w:proofErr w:type="gramStart"/>
+      <w:r>
+        <w:rPr>
+          <w:rFonts w:ascii="Cascadia Mono" w:hAnsi="Cascadia Mono" w:cs="Cascadia Mono"/>
+          <w:color w:val="000000"/>
+          <w:sz w:val="19"/>
+          <w:szCs w:val="19"/>
+          <w:lang w:val="en-US"/>
+        </w:rPr>
+        <w:t>srand</w:t>
+      </w:r>
+      <w:proofErr w:type="spellEnd"/>
+      <w:r>
+        <w:rPr>
+          <w:rFonts w:ascii="Cascadia Mono" w:hAnsi="Cascadia Mono" w:cs="Cascadia Mono"/>
+          <w:color w:val="000000"/>
+          <w:sz w:val="19"/>
+          <w:szCs w:val="19"/>
+          <w:lang w:val="en-US"/>
+        </w:rPr>
+        <w:t>(</w:t>
+      </w:r>
+      <w:proofErr w:type="gramEnd"/>
+      <w:r>
+        <w:rPr>
+          <w:rFonts w:ascii="Cascadia Mono" w:hAnsi="Cascadia Mono" w:cs="Cascadia Mono"/>
+          <w:color w:val="000000"/>
+          <w:sz w:val="19"/>
+          <w:szCs w:val="19"/>
+          <w:lang w:val="en-US"/>
+        </w:rPr>
+        <w:t>time(</w:t>
+      </w:r>
+      <w:r>
+        <w:rPr>
+          <w:rFonts w:ascii="Cascadia Mono" w:hAnsi="Cascadia Mono" w:cs="Cascadia Mono"/>
+          <w:color w:val="6F008A"/>
+          <w:sz w:val="19"/>
+          <w:szCs w:val="19"/>
+          <w:lang w:val="en-US"/>
+        </w:rPr>
+        <w:t>NULL</w:t>
+      </w:r>
+      <w:r>
+        <w:rPr>
+          <w:rFonts w:ascii="Cascadia Mono" w:hAnsi="Cascadia Mono" w:cs="Cascadia Mono"/>
+          <w:color w:val="000000"/>
+          <w:sz w:val="19"/>
+          <w:szCs w:val="19"/>
+          <w:lang w:val="en-US"/>
+        </w:rPr>
+        <w:t>));</w:t>
+      </w:r>
+    </w:p>
+    <w:p>
+      <w:pPr>
+        <w:autoSpaceDE w:val="0"/>
+        <w:autoSpaceDN w:val="0"/>
+        <w:adjustRightInd w:val="0"/>
+        <w:spacing w:after="0" w:line="240" w:lineRule="auto"/>
+        <w:rPr>
+          <w:rFonts w:ascii="Cascadia Mono" w:hAnsi="Cascadia Mono" w:cs="Cascadia Mono"/>
+          <w:color w:val="000000"/>
+          <w:sz w:val="19"/>
+          <w:szCs w:val="19"/>
+          <w:lang w:val="en-US"/>
+        </w:rPr>
+      </w:pPr>
+      <w:r>
+        <w:rPr>
+          <w:rFonts w:ascii="Cascadia Mono" w:hAnsi="Cascadia Mono" w:cs="Cascadia Mono"/>
+          <w:color w:val="000000"/>
+          <w:sz w:val="19"/>
+          <w:szCs w:val="19"/>
+          <w:lang w:val="en-US"/>
+        </w:rPr>
+        <w:lastRenderedPageBreak/>
+        <w:tab/>
+      </w:r>
+      <w:proofErr w:type="spellStart"/>
+      <w:proofErr w:type="gramStart"/>
+      <w:r>
+        <w:rPr>
+          <w:rFonts w:ascii="Cascadia Mono" w:hAnsi="Cascadia Mono" w:cs="Cascadia Mono"/>
+          <w:color w:val="0000FF"/>
+          <w:sz w:val="19"/>
+          <w:szCs w:val="19"/>
+          <w:lang w:val="en-US"/>
+        </w:rPr>
+        <w:t>int</w:t>
+      </w:r>
+      <w:proofErr w:type="spellEnd"/>
+      <w:proofErr w:type="gramEnd"/>
+      <w:r>
+        <w:rPr>
+          <w:rFonts w:ascii="Cascadia Mono" w:hAnsi="Cascadia Mono" w:cs="Cascadia Mono"/>
+          <w:color w:val="000000"/>
+          <w:sz w:val="19"/>
+          <w:szCs w:val="19"/>
+          <w:lang w:val="en-US"/>
+        </w:rPr>
+        <w:t xml:space="preserve"> </w:t>
+      </w:r>
+      <w:proofErr w:type="spellStart"/>
+      <w:r>
+        <w:rPr>
+          <w:rFonts w:ascii="Cascadia Mono" w:hAnsi="Cascadia Mono" w:cs="Cascadia Mono"/>
+          <w:color w:val="000000"/>
+          <w:sz w:val="19"/>
+          <w:szCs w:val="19"/>
+          <w:lang w:val="en-US"/>
+        </w:rPr>
+        <w:t>runTime</w:t>
+      </w:r>
+      <w:proofErr w:type="spellEnd"/>
+      <w:r>
+        <w:rPr>
+          <w:rFonts w:ascii="Cascadia Mono" w:hAnsi="Cascadia Mono" w:cs="Cascadia Mono"/>
+          <w:color w:val="000000"/>
+          <w:sz w:val="19"/>
+          <w:szCs w:val="19"/>
+          <w:lang w:val="en-US"/>
+        </w:rPr>
+        <w:t xml:space="preserve"> = rand() % (</w:t>
+      </w:r>
+      <w:r>
+        <w:rPr>
+          <w:rFonts w:ascii="Cascadia Mono" w:hAnsi="Cascadia Mono" w:cs="Cascadia Mono"/>
+          <w:color w:val="6F008A"/>
+          <w:sz w:val="19"/>
+          <w:szCs w:val="19"/>
+          <w:lang w:val="en-US"/>
+        </w:rPr>
+        <w:t>MAX_SLEEP_TIME</w:t>
+      </w:r>
+      <w:r>
+        <w:rPr>
+          <w:rFonts w:ascii="Cascadia Mono" w:hAnsi="Cascadia Mono" w:cs="Cascadia Mono"/>
+          <w:color w:val="000000"/>
+          <w:sz w:val="19"/>
+          <w:szCs w:val="19"/>
+          <w:lang w:val="en-US"/>
+        </w:rPr>
+        <w:t xml:space="preserve"> - </w:t>
+      </w:r>
+      <w:r>
+        <w:rPr>
+          <w:rFonts w:ascii="Cascadia Mono" w:hAnsi="Cascadia Mono" w:cs="Cascadia Mono"/>
+          <w:color w:val="6F008A"/>
+          <w:sz w:val="19"/>
+          <w:szCs w:val="19"/>
+          <w:lang w:val="en-US"/>
+        </w:rPr>
+        <w:t>MIN_SLEEP_TIME</w:t>
+      </w:r>
+      <w:r>
+        <w:rPr>
+          <w:rFonts w:ascii="Cascadia Mono" w:hAnsi="Cascadia Mono" w:cs="Cascadia Mono"/>
+          <w:color w:val="000000"/>
+          <w:sz w:val="19"/>
+          <w:szCs w:val="19"/>
+          <w:lang w:val="en-US"/>
+        </w:rPr>
+        <w:t xml:space="preserve"> + 1) + </w:t>
+      </w:r>
+      <w:r>
+        <w:rPr>
+          <w:rFonts w:ascii="Cascadia Mono" w:hAnsi="Cascadia Mono" w:cs="Cascadia Mono"/>
+          <w:color w:val="6F008A"/>
+          <w:sz w:val="19"/>
+          <w:szCs w:val="19"/>
+          <w:lang w:val="en-US"/>
+        </w:rPr>
+        <w:t>MIN_SLEEP_TIME</w:t>
+      </w:r>
+      <w:r>
+        <w:rPr>
+          <w:rFonts w:ascii="Cascadia Mono" w:hAnsi="Cascadia Mono" w:cs="Cascadia Mono"/>
+          <w:color w:val="000000"/>
+          <w:sz w:val="19"/>
+          <w:szCs w:val="19"/>
+          <w:lang w:val="en-US"/>
+        </w:rPr>
+        <w:t>;</w:t>
+      </w:r>
+    </w:p>
+    <w:p>
+      <w:pPr>
+        <w:autoSpaceDE w:val="0"/>
+        <w:autoSpaceDN w:val="0"/>
+        <w:adjustRightInd w:val="0"/>
+        <w:spacing w:after="0" w:line="240" w:lineRule="auto"/>
+        <w:rPr>
+          <w:rFonts w:ascii="Cascadia Mono" w:hAnsi="Cascadia Mono" w:cs="Cascadia Mono"/>
+          <w:color w:val="000000"/>
+          <w:sz w:val="19"/>
+          <w:szCs w:val="19"/>
+          <w:lang w:val="en-US"/>
+        </w:rPr>
+      </w:pPr>
+      <w:r>
+        <w:rPr>
+          <w:rFonts w:ascii="Cascadia Mono" w:hAnsi="Cascadia Mono" w:cs="Cascadia Mono"/>
+          <w:color w:val="000000"/>
+          <w:sz w:val="19"/>
+          <w:szCs w:val="19"/>
+          <w:lang w:val="en-US"/>
+        </w:rPr>
+        <w:tab/>
+      </w:r>
+      <w:proofErr w:type="spellStart"/>
+      <w:proofErr w:type="gramStart"/>
+      <w:r>
+        <w:rPr>
+          <w:rFonts w:ascii="Cascadia Mono" w:hAnsi="Cascadia Mono" w:cs="Cascadia Mono"/>
+          <w:color w:val="0000FF"/>
+          <w:sz w:val="19"/>
+          <w:szCs w:val="19"/>
+          <w:lang w:val="en-US"/>
+        </w:rPr>
+        <w:t>int</w:t>
+      </w:r>
+      <w:proofErr w:type="spellEnd"/>
+      <w:proofErr w:type="gramEnd"/>
+      <w:r>
+        <w:rPr>
+          <w:rFonts w:ascii="Cascadia Mono" w:hAnsi="Cascadia Mono" w:cs="Cascadia Mono"/>
+          <w:color w:val="000000"/>
+          <w:sz w:val="19"/>
+          <w:szCs w:val="19"/>
+          <w:lang w:val="en-US"/>
+        </w:rPr>
+        <w:t xml:space="preserve"> </w:t>
+      </w:r>
+      <w:proofErr w:type="spellStart"/>
+      <w:r>
+        <w:rPr>
+          <w:rFonts w:ascii="Cascadia Mono" w:hAnsi="Cascadia Mono" w:cs="Cascadia Mono"/>
+          <w:color w:val="000000"/>
+          <w:sz w:val="19"/>
+          <w:szCs w:val="19"/>
+          <w:lang w:val="en-US"/>
+        </w:rPr>
+        <w:t>processNum</w:t>
+      </w:r>
+      <w:proofErr w:type="spellEnd"/>
+      <w:r>
+        <w:rPr>
+          <w:rFonts w:ascii="Cascadia Mono" w:hAnsi="Cascadia Mono" w:cs="Cascadia Mono"/>
+          <w:color w:val="000000"/>
+          <w:sz w:val="19"/>
+          <w:szCs w:val="19"/>
+          <w:lang w:val="en-US"/>
+        </w:rPr>
+        <w:t xml:space="preserve"> = </w:t>
+      </w:r>
+      <w:proofErr w:type="spellStart"/>
+      <w:r>
+        <w:rPr>
+          <w:rFonts w:ascii="Cascadia Mono" w:hAnsi="Cascadia Mono" w:cs="Cascadia Mono"/>
+          <w:color w:val="808080"/>
+          <w:sz w:val="19"/>
+          <w:szCs w:val="19"/>
+          <w:lang w:val="en-US"/>
+        </w:rPr>
+        <w:t>argc</w:t>
+      </w:r>
+      <w:proofErr w:type="spellEnd"/>
+      <w:r>
+        <w:rPr>
+          <w:rFonts w:ascii="Cascadia Mono" w:hAnsi="Cascadia Mono" w:cs="Cascadia Mono"/>
+          <w:color w:val="000000"/>
+          <w:sz w:val="19"/>
+          <w:szCs w:val="19"/>
+          <w:lang w:val="en-US"/>
+        </w:rPr>
+        <w:t xml:space="preserve"> &gt; 1 ? </w:t>
+      </w:r>
+      <w:proofErr w:type="spellStart"/>
+      <w:proofErr w:type="gramStart"/>
+      <w:r>
+        <w:rPr>
+          <w:rFonts w:ascii="Cascadia Mono" w:hAnsi="Cascadia Mono" w:cs="Cascadia Mono"/>
+          <w:color w:val="000000"/>
+          <w:sz w:val="19"/>
+          <w:szCs w:val="19"/>
+          <w:lang w:val="en-US"/>
+        </w:rPr>
+        <w:t>atoi</w:t>
+      </w:r>
+      <w:proofErr w:type="spellEnd"/>
+      <w:r>
+        <w:rPr>
+          <w:rFonts w:ascii="Cascadia Mono" w:hAnsi="Cascadia Mono" w:cs="Cascadia Mono"/>
+          <w:color w:val="000000"/>
+          <w:sz w:val="19"/>
+          <w:szCs w:val="19"/>
+          <w:lang w:val="en-US"/>
+        </w:rPr>
+        <w:t>(</w:t>
+      </w:r>
+      <w:proofErr w:type="spellStart"/>
+      <w:proofErr w:type="gramEnd"/>
+      <w:r>
+        <w:rPr>
+          <w:rFonts w:ascii="Cascadia Mono" w:hAnsi="Cascadia Mono" w:cs="Cascadia Mono"/>
+          <w:color w:val="808080"/>
+          <w:sz w:val="19"/>
+          <w:szCs w:val="19"/>
+          <w:lang w:val="en-US"/>
+        </w:rPr>
+        <w:t>argv</w:t>
+      </w:r>
+      <w:proofErr w:type="spellEnd"/>
+      <w:r>
+        <w:rPr>
+          <w:rFonts w:ascii="Cascadia Mono" w:hAnsi="Cascadia Mono" w:cs="Cascadia Mono"/>
+          <w:color w:val="000000"/>
+          <w:sz w:val="19"/>
+          <w:szCs w:val="19"/>
+          <w:lang w:val="en-US"/>
+        </w:rPr>
+        <w:t>[1]) : 0;</w:t>
+      </w:r>
+    </w:p>
+    <w:p>
+      <w:pPr>
+        <w:autoSpaceDE w:val="0"/>
+        <w:autoSpaceDN w:val="0"/>
+        <w:adjustRightInd w:val="0"/>
+        <w:spacing w:after="0" w:line="240" w:lineRule="auto"/>
+        <w:rPr>
+          <w:rFonts w:ascii="Cascadia Mono" w:hAnsi="Cascadia Mono" w:cs="Cascadia Mono"/>
+          <w:color w:val="000000"/>
+          <w:sz w:val="19"/>
+          <w:szCs w:val="19"/>
+          <w:lang w:val="en-US"/>
+        </w:rPr>
+      </w:pPr>
+      <w:r>
+        <w:rPr>
+          <w:rFonts w:ascii="Cascadia Mono" w:hAnsi="Cascadia Mono" w:cs="Cascadia Mono"/>
+          <w:color w:val="000000"/>
+          <w:sz w:val="19"/>
+          <w:szCs w:val="19"/>
+          <w:lang w:val="en-US"/>
+        </w:rPr>
+        <w:tab/>
+      </w:r>
+      <w:proofErr w:type="spellStart"/>
+      <w:proofErr w:type="gramStart"/>
+      <w:r>
+        <w:rPr>
+          <w:rFonts w:ascii="Cascadia Mono" w:hAnsi="Cascadia Mono" w:cs="Cascadia Mono"/>
+          <w:color w:val="0000FF"/>
+          <w:sz w:val="19"/>
+          <w:szCs w:val="19"/>
+          <w:lang w:val="en-US"/>
+        </w:rPr>
+        <w:t>int</w:t>
+      </w:r>
+      <w:proofErr w:type="spellEnd"/>
+      <w:proofErr w:type="gramEnd"/>
+      <w:r>
+        <w:rPr>
+          <w:rFonts w:ascii="Cascadia Mono" w:hAnsi="Cascadia Mono" w:cs="Cascadia Mono"/>
+          <w:color w:val="000000"/>
+          <w:sz w:val="19"/>
+          <w:szCs w:val="19"/>
+          <w:lang w:val="en-US"/>
+        </w:rPr>
+        <w:t xml:space="preserve"> </w:t>
+      </w:r>
+      <w:proofErr w:type="spellStart"/>
+      <w:r>
+        <w:rPr>
+          <w:rFonts w:ascii="Cascadia Mono" w:hAnsi="Cascadia Mono" w:cs="Cascadia Mono"/>
+          <w:color w:val="000000"/>
+          <w:sz w:val="19"/>
+          <w:szCs w:val="19"/>
+          <w:lang w:val="en-US"/>
+        </w:rPr>
+        <w:t>prevPid</w:t>
+      </w:r>
+      <w:proofErr w:type="spellEnd"/>
+      <w:r>
+        <w:rPr>
+          <w:rFonts w:ascii="Cascadia Mono" w:hAnsi="Cascadia Mono" w:cs="Cascadia Mono"/>
+          <w:color w:val="000000"/>
+          <w:sz w:val="19"/>
+          <w:szCs w:val="19"/>
+          <w:lang w:val="en-US"/>
+        </w:rPr>
+        <w:t xml:space="preserve"> = </w:t>
+      </w:r>
+      <w:proofErr w:type="spellStart"/>
+      <w:r>
+        <w:rPr>
+          <w:rFonts w:ascii="Cascadia Mono" w:hAnsi="Cascadia Mono" w:cs="Cascadia Mono"/>
+          <w:color w:val="808080"/>
+          <w:sz w:val="19"/>
+          <w:szCs w:val="19"/>
+          <w:lang w:val="en-US"/>
+        </w:rPr>
+        <w:t>argc</w:t>
+      </w:r>
+      <w:proofErr w:type="spellEnd"/>
+      <w:r>
+        <w:rPr>
+          <w:rFonts w:ascii="Cascadia Mono" w:hAnsi="Cascadia Mono" w:cs="Cascadia Mono"/>
+          <w:color w:val="000000"/>
+          <w:sz w:val="19"/>
+          <w:szCs w:val="19"/>
+          <w:lang w:val="en-US"/>
+        </w:rPr>
+        <w:t xml:space="preserve"> &gt; 1 ? </w:t>
+      </w:r>
+      <w:proofErr w:type="spellStart"/>
+      <w:proofErr w:type="gramStart"/>
+      <w:r>
+        <w:rPr>
+          <w:rFonts w:ascii="Cascadia Mono" w:hAnsi="Cascadia Mono" w:cs="Cascadia Mono"/>
+          <w:color w:val="000000"/>
+          <w:sz w:val="19"/>
+          <w:szCs w:val="19"/>
+          <w:lang w:val="en-US"/>
+        </w:rPr>
+        <w:t>atoi</w:t>
+      </w:r>
+      <w:proofErr w:type="spellEnd"/>
+      <w:r>
+        <w:rPr>
+          <w:rFonts w:ascii="Cascadia Mono" w:hAnsi="Cascadia Mono" w:cs="Cascadia Mono"/>
+          <w:color w:val="000000"/>
+          <w:sz w:val="19"/>
+          <w:szCs w:val="19"/>
+          <w:lang w:val="en-US"/>
+        </w:rPr>
+        <w:t>(</w:t>
+      </w:r>
+      <w:proofErr w:type="spellStart"/>
+      <w:proofErr w:type="gramEnd"/>
+      <w:r>
+        <w:rPr>
+          <w:rFonts w:ascii="Cascadia Mono" w:hAnsi="Cascadia Mono" w:cs="Cascadia Mono"/>
+          <w:color w:val="808080"/>
+          <w:sz w:val="19"/>
+          <w:szCs w:val="19"/>
+          <w:lang w:val="en-US"/>
+        </w:rPr>
+        <w:t>argv</w:t>
+      </w:r>
+      <w:proofErr w:type="spellEnd"/>
+      <w:r>
+        <w:rPr>
+          <w:rFonts w:ascii="Cascadia Mono" w:hAnsi="Cascadia Mono" w:cs="Cascadia Mono"/>
+          <w:color w:val="000000"/>
+          <w:sz w:val="19"/>
+          <w:szCs w:val="19"/>
+          <w:lang w:val="en-US"/>
+        </w:rPr>
+        <w:t>[2]) : -1;</w:t>
+      </w:r>
+    </w:p>
+    <w:p>
+      <w:pPr>
+        <w:autoSpaceDE w:val="0"/>
+        <w:autoSpaceDN w:val="0"/>
+        <w:adjustRightInd w:val="0"/>
+        <w:spacing w:after="0" w:line="240" w:lineRule="auto"/>
+        <w:rPr>
+          <w:rFonts w:ascii="Cascadia Mono" w:hAnsi="Cascadia Mono" w:cs="Cascadia Mono"/>
+          <w:color w:val="000000"/>
+          <w:sz w:val="19"/>
+          <w:szCs w:val="19"/>
+          <w:lang w:val="en-US"/>
+        </w:rPr>
+      </w:pPr>
+    </w:p>
+    <w:p>
+      <w:pPr>
+        <w:autoSpaceDE w:val="0"/>
+        <w:autoSpaceDN w:val="0"/>
+        <w:adjustRightInd w:val="0"/>
+        <w:spacing w:after="0" w:line="240" w:lineRule="auto"/>
+        <w:rPr>
+          <w:rFonts w:ascii="Cascadia Mono" w:hAnsi="Cascadia Mono" w:cs="Cascadia Mono"/>
+          <w:color w:val="000000"/>
+          <w:sz w:val="19"/>
+          <w:szCs w:val="19"/>
+          <w:lang w:val="en-US"/>
+        </w:rPr>
+      </w:pPr>
+      <w:r>
+        <w:rPr>
+          <w:rFonts w:ascii="Cascadia Mono" w:hAnsi="Cascadia Mono" w:cs="Cascadia Mono"/>
+          <w:color w:val="000000"/>
+          <w:sz w:val="19"/>
+          <w:szCs w:val="19"/>
+          <w:lang w:val="en-US"/>
+        </w:rPr>
+        <w:tab/>
+      </w:r>
+      <w:r>
+        <w:rPr>
+          <w:rFonts w:ascii="Cascadia Mono" w:hAnsi="Cascadia Mono" w:cs="Cascadia Mono"/>
+          <w:color w:val="2B91AF"/>
+          <w:sz w:val="19"/>
+          <w:szCs w:val="19"/>
+          <w:lang w:val="en-US"/>
+        </w:rPr>
+        <w:t>PROCESS_INFORMATION</w:t>
+      </w:r>
+      <w:r>
+        <w:rPr>
+          <w:rFonts w:ascii="Cascadia Mono" w:hAnsi="Cascadia Mono" w:cs="Cascadia Mono"/>
+          <w:color w:val="000000"/>
+          <w:sz w:val="19"/>
+          <w:szCs w:val="19"/>
+          <w:lang w:val="en-US"/>
+        </w:rPr>
+        <w:t xml:space="preserve"> </w:t>
+      </w:r>
+      <w:proofErr w:type="spellStart"/>
+      <w:r>
+        <w:rPr>
+          <w:rFonts w:ascii="Cascadia Mono" w:hAnsi="Cascadia Mono" w:cs="Cascadia Mono"/>
+          <w:color w:val="000000"/>
+          <w:sz w:val="19"/>
+          <w:szCs w:val="19"/>
+          <w:lang w:val="en-US"/>
+        </w:rPr>
+        <w:t>subPi</w:t>
+      </w:r>
+      <w:proofErr w:type="spellEnd"/>
+      <w:proofErr w:type="gramStart"/>
+      <w:r>
+        <w:rPr>
+          <w:rFonts w:ascii="Cascadia Mono" w:hAnsi="Cascadia Mono" w:cs="Cascadia Mono"/>
+          <w:color w:val="000000"/>
+          <w:sz w:val="19"/>
+          <w:szCs w:val="19"/>
+          <w:lang w:val="en-US"/>
+        </w:rPr>
+        <w:t>;</w:t>
+      </w:r>
+      <w:proofErr w:type="gramEnd"/>
+    </w:p>
+    <w:p>
+      <w:pPr>
+        <w:autoSpaceDE w:val="0"/>
+        <w:autoSpaceDN w:val="0"/>
+        <w:adjustRightInd w:val="0"/>
+        <w:spacing w:after="0" w:line="240" w:lineRule="auto"/>
+        <w:rPr>
+          <w:rFonts w:ascii="Cascadia Mono" w:hAnsi="Cascadia Mono" w:cs="Cascadia Mono"/>
+          <w:color w:val="000000"/>
+          <w:sz w:val="19"/>
+          <w:szCs w:val="19"/>
+          <w:lang w:val="en-US"/>
+        </w:rPr>
+      </w:pPr>
+      <w:r>
+        <w:rPr>
+          <w:rFonts w:ascii="Cascadia Mono" w:hAnsi="Cascadia Mono" w:cs="Cascadia Mono"/>
+          <w:color w:val="000000"/>
+          <w:sz w:val="19"/>
+          <w:szCs w:val="19"/>
+          <w:lang w:val="en-US"/>
+        </w:rPr>
+        <w:tab/>
+      </w:r>
+      <w:proofErr w:type="gramStart"/>
+      <w:r>
+        <w:rPr>
+          <w:rFonts w:ascii="Cascadia Mono" w:hAnsi="Cascadia Mono" w:cs="Cascadia Mono"/>
+          <w:color w:val="0000FF"/>
+          <w:sz w:val="19"/>
+          <w:szCs w:val="19"/>
+          <w:lang w:val="en-US"/>
+        </w:rPr>
+        <w:t>if</w:t>
+      </w:r>
+      <w:proofErr w:type="gramEnd"/>
+      <w:r>
+        <w:rPr>
+          <w:rFonts w:ascii="Cascadia Mono" w:hAnsi="Cascadia Mono" w:cs="Cascadia Mono"/>
+          <w:color w:val="000000"/>
+          <w:sz w:val="19"/>
+          <w:szCs w:val="19"/>
+          <w:lang w:val="en-US"/>
+        </w:rPr>
+        <w:t xml:space="preserve"> (</w:t>
+      </w:r>
+      <w:proofErr w:type="spellStart"/>
+      <w:r>
+        <w:rPr>
+          <w:rFonts w:ascii="Cascadia Mono" w:hAnsi="Cascadia Mono" w:cs="Cascadia Mono"/>
+          <w:color w:val="000000"/>
+          <w:sz w:val="19"/>
+          <w:szCs w:val="19"/>
+          <w:lang w:val="en-US"/>
+        </w:rPr>
+        <w:t>processNum</w:t>
+      </w:r>
+      <w:proofErr w:type="spellEnd"/>
+      <w:r>
+        <w:rPr>
+          <w:rFonts w:ascii="Cascadia Mono" w:hAnsi="Cascadia Mono" w:cs="Cascadia Mono"/>
+          <w:color w:val="000000"/>
+          <w:sz w:val="19"/>
+          <w:szCs w:val="19"/>
+          <w:lang w:val="en-US"/>
+        </w:rPr>
+        <w:t xml:space="preserve"> &lt; </w:t>
+      </w:r>
+      <w:r>
+        <w:rPr>
+          <w:rFonts w:ascii="Cascadia Mono" w:hAnsi="Cascadia Mono" w:cs="Cascadia Mono"/>
+          <w:color w:val="6F008A"/>
+          <w:sz w:val="19"/>
+          <w:szCs w:val="19"/>
+          <w:lang w:val="en-US"/>
+        </w:rPr>
+        <w:t>MAX_PROCESS_COUNT</w:t>
+      </w:r>
+      <w:r>
+        <w:rPr>
+          <w:rFonts w:ascii="Cascadia Mono" w:hAnsi="Cascadia Mono" w:cs="Cascadia Mono"/>
+          <w:color w:val="000000"/>
+          <w:sz w:val="19"/>
+          <w:szCs w:val="19"/>
+          <w:lang w:val="en-US"/>
+        </w:rPr>
+        <w:t>) {</w:t>
+      </w:r>
+    </w:p>
+    <w:p>
+      <w:pPr>
+        <w:autoSpaceDE w:val="0"/>
+        <w:autoSpaceDN w:val="0"/>
+        <w:adjustRightInd w:val="0"/>
+        <w:spacing w:after="0" w:line="240" w:lineRule="auto"/>
+        <w:rPr>
+          <w:rFonts w:ascii="Cascadia Mono" w:hAnsi="Cascadia Mono" w:cs="Cascadia Mono"/>
+          <w:color w:val="000000"/>
+          <w:sz w:val="19"/>
+          <w:szCs w:val="19"/>
+          <w:lang w:val="en-US"/>
+        </w:rPr>
+      </w:pPr>
+      <w:r>
+        <w:rPr>
+          <w:rFonts w:ascii="Cascadia Mono" w:hAnsi="Cascadia Mono" w:cs="Cascadia Mono"/>
+          <w:color w:val="000000"/>
+          <w:sz w:val="19"/>
+          <w:szCs w:val="19"/>
+          <w:lang w:val="en-US"/>
+        </w:rPr>
+        <w:tab/>
+      </w:r>
+      <w:r>
+        <w:rPr>
+          <w:rFonts w:ascii="Cascadia Mono" w:hAnsi="Cascadia Mono" w:cs="Cascadia Mono"/>
+          <w:color w:val="000000"/>
+          <w:sz w:val="19"/>
+          <w:szCs w:val="19"/>
+          <w:lang w:val="en-US"/>
+        </w:rPr>
+        <w:tab/>
+      </w:r>
+      <w:proofErr w:type="spellStart"/>
+      <w:proofErr w:type="gramStart"/>
+      <w:r>
+        <w:rPr>
+          <w:rFonts w:ascii="Cascadia Mono" w:hAnsi="Cascadia Mono" w:cs="Cascadia Mono"/>
+          <w:color w:val="000000"/>
+          <w:sz w:val="19"/>
+          <w:szCs w:val="19"/>
+          <w:lang w:val="en-US"/>
+        </w:rPr>
+        <w:t>subPi</w:t>
+      </w:r>
+      <w:proofErr w:type="spellEnd"/>
+      <w:proofErr w:type="gramEnd"/>
+      <w:r>
+        <w:rPr>
+          <w:rFonts w:ascii="Cascadia Mono" w:hAnsi="Cascadia Mono" w:cs="Cascadia Mono"/>
+          <w:color w:val="000000"/>
+          <w:sz w:val="19"/>
+          <w:szCs w:val="19"/>
+          <w:lang w:val="en-US"/>
+        </w:rPr>
+        <w:t xml:space="preserve"> = </w:t>
+      </w:r>
+      <w:proofErr w:type="spellStart"/>
+      <w:r>
+        <w:rPr>
+          <w:rFonts w:ascii="Cascadia Mono" w:hAnsi="Cascadia Mono" w:cs="Cascadia Mono"/>
+          <w:color w:val="000000"/>
+          <w:sz w:val="19"/>
+          <w:szCs w:val="19"/>
+          <w:lang w:val="en-US"/>
+        </w:rPr>
+        <w:t>startNextProcess</w:t>
+      </w:r>
+      <w:proofErr w:type="spellEnd"/>
+      <w:r>
+        <w:rPr>
+          <w:rFonts w:ascii="Cascadia Mono" w:hAnsi="Cascadia Mono" w:cs="Cascadia Mono"/>
+          <w:color w:val="000000"/>
+          <w:sz w:val="19"/>
+          <w:szCs w:val="19"/>
+          <w:lang w:val="en-US"/>
+        </w:rPr>
+        <w:t>(</w:t>
+      </w:r>
+      <w:proofErr w:type="spellStart"/>
+      <w:r>
+        <w:rPr>
+          <w:rFonts w:ascii="Cascadia Mono" w:hAnsi="Cascadia Mono" w:cs="Cascadia Mono"/>
+          <w:color w:val="000000"/>
+          <w:sz w:val="19"/>
+          <w:szCs w:val="19"/>
+          <w:lang w:val="en-US"/>
+        </w:rPr>
+        <w:t>processNum</w:t>
+      </w:r>
+      <w:proofErr w:type="spellEnd"/>
+      <w:r>
+        <w:rPr>
+          <w:rFonts w:ascii="Cascadia Mono" w:hAnsi="Cascadia Mono" w:cs="Cascadia Mono"/>
+          <w:color w:val="000000"/>
+          <w:sz w:val="19"/>
+          <w:szCs w:val="19"/>
+          <w:lang w:val="en-US"/>
+        </w:rPr>
+        <w:t xml:space="preserve"> + 1, </w:t>
+      </w:r>
+      <w:proofErr w:type="spellStart"/>
+      <w:r>
+        <w:rPr>
+          <w:rFonts w:ascii="Cascadia Mono" w:hAnsi="Cascadia Mono" w:cs="Cascadia Mono"/>
+          <w:color w:val="000000"/>
+          <w:sz w:val="19"/>
+          <w:szCs w:val="19"/>
+          <w:lang w:val="en-US"/>
+        </w:rPr>
+        <w:t>selfpid</w:t>
+      </w:r>
+      <w:proofErr w:type="spellEnd"/>
+      <w:r>
+        <w:rPr>
+          <w:rFonts w:ascii="Cascadia Mono" w:hAnsi="Cascadia Mono" w:cs="Cascadia Mono"/>
+          <w:color w:val="000000"/>
+          <w:sz w:val="19"/>
+          <w:szCs w:val="19"/>
+          <w:lang w:val="en-US"/>
+        </w:rPr>
+        <w:t>);</w:t>
+      </w:r>
+    </w:p>
+    <w:p>
+      <w:pPr>
+        <w:autoSpaceDE w:val="0"/>
+        <w:autoSpaceDN w:val="0"/>
+        <w:adjustRightInd w:val="0"/>
+        <w:spacing w:after="0" w:line="240" w:lineRule="auto"/>
+        <w:rPr>
+          <w:rFonts w:ascii="Cascadia Mono" w:hAnsi="Cascadia Mono" w:cs="Cascadia Mono"/>
+          <w:color w:val="000000"/>
+          <w:sz w:val="19"/>
+          <w:szCs w:val="19"/>
+          <w:lang w:val="en-US"/>
+        </w:rPr>
+      </w:pPr>
+      <w:r>
+        <w:rPr>
+          <w:rFonts w:ascii="Cascadia Mono" w:hAnsi="Cascadia Mono" w:cs="Cascadia Mono"/>
+          <w:color w:val="000000"/>
+          <w:sz w:val="19"/>
+          <w:szCs w:val="19"/>
+          <w:lang w:val="en-US"/>
+        </w:rPr>
+        <w:tab/>
+      </w:r>
+      <w:r>
+        <w:rPr>
+          <w:rFonts w:ascii="Cascadia Mono" w:hAnsi="Cascadia Mono" w:cs="Cascadia Mono"/>
+          <w:color w:val="000000"/>
+          <w:sz w:val="19"/>
+          <w:szCs w:val="19"/>
+          <w:lang w:val="en-US"/>
+        </w:rPr>
+        <w:tab/>
+      </w:r>
+      <w:proofErr w:type="spellStart"/>
+      <w:proofErr w:type="gramStart"/>
+      <w:r>
+        <w:rPr>
+          <w:rFonts w:ascii="Cascadia Mono" w:hAnsi="Cascadia Mono" w:cs="Cascadia Mono"/>
+          <w:color w:val="000000"/>
+          <w:sz w:val="19"/>
+          <w:szCs w:val="19"/>
+          <w:lang w:val="en-US"/>
+        </w:rPr>
+        <w:t>fakeRun</w:t>
+      </w:r>
+      <w:proofErr w:type="spellEnd"/>
+      <w:r>
+        <w:rPr>
+          <w:rFonts w:ascii="Cascadia Mono" w:hAnsi="Cascadia Mono" w:cs="Cascadia Mono"/>
+          <w:color w:val="000000"/>
+          <w:sz w:val="19"/>
+          <w:szCs w:val="19"/>
+          <w:lang w:val="en-US"/>
+        </w:rPr>
+        <w:t>(</w:t>
+      </w:r>
+      <w:proofErr w:type="spellStart"/>
+      <w:proofErr w:type="gramEnd"/>
+      <w:r>
+        <w:rPr>
+          <w:rFonts w:ascii="Cascadia Mono" w:hAnsi="Cascadia Mono" w:cs="Cascadia Mono"/>
+          <w:color w:val="000000"/>
+          <w:sz w:val="19"/>
+          <w:szCs w:val="19"/>
+          <w:lang w:val="en-US"/>
+        </w:rPr>
+        <w:t>processNum</w:t>
+      </w:r>
+      <w:proofErr w:type="spellEnd"/>
+      <w:r>
+        <w:rPr>
+          <w:rFonts w:ascii="Cascadia Mono" w:hAnsi="Cascadia Mono" w:cs="Cascadia Mono"/>
+          <w:color w:val="000000"/>
+          <w:sz w:val="19"/>
+          <w:szCs w:val="19"/>
+          <w:lang w:val="en-US"/>
+        </w:rPr>
+        <w:t xml:space="preserve">, </w:t>
+      </w:r>
+      <w:proofErr w:type="spellStart"/>
+      <w:r>
+        <w:rPr>
+          <w:rFonts w:ascii="Cascadia Mono" w:hAnsi="Cascadia Mono" w:cs="Cascadia Mono"/>
+          <w:color w:val="000000"/>
+          <w:sz w:val="19"/>
+          <w:szCs w:val="19"/>
+          <w:lang w:val="en-US"/>
+        </w:rPr>
+        <w:t>runTime</w:t>
+      </w:r>
+      <w:proofErr w:type="spellEnd"/>
+      <w:r>
+        <w:rPr>
+          <w:rFonts w:ascii="Cascadia Mono" w:hAnsi="Cascadia Mono" w:cs="Cascadia Mono"/>
+          <w:color w:val="000000"/>
+          <w:sz w:val="19"/>
+          <w:szCs w:val="19"/>
+          <w:lang w:val="en-US"/>
+        </w:rPr>
+        <w:t xml:space="preserve">, </w:t>
+      </w:r>
+      <w:proofErr w:type="spellStart"/>
+      <w:r>
+        <w:rPr>
+          <w:rFonts w:ascii="Cascadia Mono" w:hAnsi="Cascadia Mono" w:cs="Cascadia Mono"/>
+          <w:color w:val="000000"/>
+          <w:sz w:val="19"/>
+          <w:szCs w:val="19"/>
+          <w:lang w:val="en-US"/>
+        </w:rPr>
+        <w:t>subPi</w:t>
+      </w:r>
+      <w:proofErr w:type="spellEnd"/>
+      <w:r>
+        <w:rPr>
+          <w:rFonts w:ascii="Cascadia Mono" w:hAnsi="Cascadia Mono" w:cs="Cascadia Mono"/>
+          <w:color w:val="000000"/>
+          <w:sz w:val="19"/>
+          <w:szCs w:val="19"/>
+          <w:lang w:val="en-US"/>
+        </w:rPr>
+        <w:t>);</w:t>
+      </w:r>
+    </w:p>
+    <w:p>
+      <w:pPr>
+        <w:autoSpaceDE w:val="0"/>
+        <w:autoSpaceDN w:val="0"/>
+        <w:adjustRightInd w:val="0"/>
+        <w:spacing w:after="0" w:line="240" w:lineRule="auto"/>
+        <w:rPr>
+          <w:rFonts w:ascii="Cascadia Mono" w:hAnsi="Cascadia Mono" w:cs="Cascadia Mono"/>
+          <w:color w:val="000000"/>
+          <w:sz w:val="19"/>
+          <w:szCs w:val="19"/>
+          <w:lang w:val="en-US"/>
+        </w:rPr>
+      </w:pPr>
+      <w:r>
+        <w:rPr>
+          <w:rFonts w:ascii="Cascadia Mono" w:hAnsi="Cascadia Mono" w:cs="Cascadia Mono"/>
+          <w:color w:val="000000"/>
+          <w:sz w:val="19"/>
+          <w:szCs w:val="19"/>
+          <w:lang w:val="en-US"/>
+        </w:rPr>
+        <w:tab/>
+      </w:r>
+      <w:r>
+        <w:rPr>
+          <w:rFonts w:ascii="Cascadia Mono" w:hAnsi="Cascadia Mono" w:cs="Cascadia Mono"/>
+          <w:color w:val="000000"/>
+          <w:sz w:val="19"/>
+          <w:szCs w:val="19"/>
+          <w:lang w:val="en-US"/>
+        </w:rPr>
+        <w:tab/>
+      </w:r>
+      <w:proofErr w:type="spellStart"/>
+      <w:proofErr w:type="gramStart"/>
+      <w:r>
+        <w:rPr>
+          <w:rFonts w:ascii="Cascadia Mono" w:hAnsi="Cascadia Mono" w:cs="Cascadia Mono"/>
+          <w:color w:val="000000"/>
+          <w:sz w:val="19"/>
+          <w:szCs w:val="19"/>
+          <w:lang w:val="en-US"/>
+        </w:rPr>
+        <w:t>CloseHandle</w:t>
+      </w:r>
+      <w:proofErr w:type="spellEnd"/>
+      <w:r>
+        <w:rPr>
+          <w:rFonts w:ascii="Cascadia Mono" w:hAnsi="Cascadia Mono" w:cs="Cascadia Mono"/>
+          <w:color w:val="000000"/>
+          <w:sz w:val="19"/>
+          <w:szCs w:val="19"/>
+          <w:lang w:val="en-US"/>
+        </w:rPr>
+        <w:t>(</w:t>
+      </w:r>
+      <w:proofErr w:type="spellStart"/>
+      <w:proofErr w:type="gramEnd"/>
+      <w:r>
+        <w:rPr>
+          <w:rFonts w:ascii="Cascadia Mono" w:hAnsi="Cascadia Mono" w:cs="Cascadia Mono"/>
+          <w:color w:val="000000"/>
+          <w:sz w:val="19"/>
+          <w:szCs w:val="19"/>
+          <w:lang w:val="en-US"/>
+        </w:rPr>
+        <w:t>subPi.hProcess</w:t>
+      </w:r>
+      <w:proofErr w:type="spellEnd"/>
+      <w:r>
+        <w:rPr>
+          <w:rFonts w:ascii="Cascadia Mono" w:hAnsi="Cascadia Mono" w:cs="Cascadia Mono"/>
+          <w:color w:val="000000"/>
+          <w:sz w:val="19"/>
+          <w:szCs w:val="19"/>
+          <w:lang w:val="en-US"/>
+        </w:rPr>
+        <w:t>);</w:t>
+      </w:r>
+    </w:p>
+    <w:p>
+      <w:pPr>
+        <w:autoSpaceDE w:val="0"/>
+        <w:autoSpaceDN w:val="0"/>
+        <w:adjustRightInd w:val="0"/>
+        <w:spacing w:after="0" w:line="240" w:lineRule="auto"/>
+        <w:rPr>
+          <w:rFonts w:ascii="Cascadia Mono" w:hAnsi="Cascadia Mono" w:cs="Cascadia Mono"/>
+          <w:color w:val="000000"/>
+          <w:sz w:val="19"/>
+          <w:szCs w:val="19"/>
+          <w:lang w:val="en-US"/>
+        </w:rPr>
+      </w:pPr>
+      <w:r>
+        <w:rPr>
+          <w:rFonts w:ascii="Cascadia Mono" w:hAnsi="Cascadia Mono" w:cs="Cascadia Mono"/>
+          <w:color w:val="000000"/>
+          <w:sz w:val="19"/>
+          <w:szCs w:val="19"/>
+          <w:lang w:val="en-US"/>
+        </w:rPr>
+        <w:tab/>
+      </w:r>
+      <w:r>
+        <w:rPr>
+          <w:rFonts w:ascii="Cascadia Mono" w:hAnsi="Cascadia Mono" w:cs="Cascadia Mono"/>
+          <w:color w:val="000000"/>
+          <w:sz w:val="19"/>
+          <w:szCs w:val="19"/>
+          <w:lang w:val="en-US"/>
+        </w:rPr>
+        <w:tab/>
+      </w:r>
+      <w:proofErr w:type="spellStart"/>
+      <w:proofErr w:type="gramStart"/>
+      <w:r>
+        <w:rPr>
+          <w:rFonts w:ascii="Cascadia Mono" w:hAnsi="Cascadia Mono" w:cs="Cascadia Mono"/>
+          <w:color w:val="000000"/>
+          <w:sz w:val="19"/>
+          <w:szCs w:val="19"/>
+          <w:lang w:val="en-US"/>
+        </w:rPr>
+        <w:t>CloseHandle</w:t>
+      </w:r>
+      <w:proofErr w:type="spellEnd"/>
+      <w:r>
+        <w:rPr>
+          <w:rFonts w:ascii="Cascadia Mono" w:hAnsi="Cascadia Mono" w:cs="Cascadia Mono"/>
+          <w:color w:val="000000"/>
+          <w:sz w:val="19"/>
+          <w:szCs w:val="19"/>
+          <w:lang w:val="en-US"/>
+        </w:rPr>
+        <w:t>(</w:t>
+      </w:r>
+      <w:proofErr w:type="spellStart"/>
+      <w:proofErr w:type="gramEnd"/>
+      <w:r>
+        <w:rPr>
+          <w:rFonts w:ascii="Cascadia Mono" w:hAnsi="Cascadia Mono" w:cs="Cascadia Mono"/>
+          <w:color w:val="000000"/>
+          <w:sz w:val="19"/>
+          <w:szCs w:val="19"/>
+          <w:lang w:val="en-US"/>
+        </w:rPr>
+        <w:t>subPi.hThread</w:t>
+      </w:r>
+      <w:proofErr w:type="spellEnd"/>
+      <w:r>
+        <w:rPr>
+          <w:rFonts w:ascii="Cascadia Mono" w:hAnsi="Cascadia Mono" w:cs="Cascadia Mono"/>
+          <w:color w:val="000000"/>
+          <w:sz w:val="19"/>
+          <w:szCs w:val="19"/>
+          <w:lang w:val="en-US"/>
+        </w:rPr>
+        <w:t>);</w:t>
+      </w:r>
+    </w:p>
+    <w:p>
+      <w:pPr>
+        <w:autoSpaceDE w:val="0"/>
+        <w:autoSpaceDN w:val="0"/>
+        <w:adjustRightInd w:val="0"/>
+        <w:spacing w:after="0" w:line="240" w:lineRule="auto"/>
+        <w:rPr>
+          <w:rFonts w:ascii="Cascadia Mono" w:hAnsi="Cascadia Mono" w:cs="Cascadia Mono"/>
+          <w:color w:val="000000"/>
+          <w:sz w:val="19"/>
+          <w:szCs w:val="19"/>
+        </w:rPr>
+      </w:pPr>
+      <w:r>
+        <w:rPr>
+          <w:rFonts w:ascii="Cascadia Mono" w:hAnsi="Cascadia Mono" w:cs="Cascadia Mono"/>
+          <w:color w:val="000000"/>
+          <w:sz w:val="19"/>
+          <w:szCs w:val="19"/>
+          <w:lang w:val="en-US"/>
+        </w:rPr>
+        <w:tab/>
+      </w:r>
+      <w:r>
+        <w:rPr>
+          <w:rFonts w:ascii="Cascadia Mono" w:hAnsi="Cascadia Mono" w:cs="Cascadia Mono"/>
+          <w:color w:val="000000"/>
+          <w:sz w:val="19"/>
+          <w:szCs w:val="19"/>
+        </w:rPr>
+        <w:t>}</w:t>
+      </w:r>
+    </w:p>
+    <w:p>
+      <w:pPr>
+        <w:autoSpaceDE w:val="0"/>
+        <w:autoSpaceDN w:val="0"/>
+        <w:adjustRightInd w:val="0"/>
+        <w:spacing w:after="0" w:line="240" w:lineRule="auto"/>
+        <w:rPr>
+          <w:rFonts w:ascii="Cascadia Mono" w:hAnsi="Cascadia Mono" w:cs="Cascadia Mono"/>
+          <w:color w:val="000000"/>
+          <w:sz w:val="19"/>
+          <w:szCs w:val="19"/>
+        </w:rPr>
+      </w:pPr>
+      <w:r>
+        <w:rPr>
+          <w:rFonts w:ascii="Cascadia Mono" w:hAnsi="Cascadia Mono" w:cs="Cascadia Mono"/>
+          <w:color w:val="000000"/>
+          <w:sz w:val="19"/>
+          <w:szCs w:val="19"/>
+        </w:rPr>
+        <w:tab/>
+      </w:r>
+      <w:proofErr w:type="spellStart"/>
+      <w:r>
+        <w:rPr>
+          <w:rFonts w:ascii="Cascadia Mono" w:hAnsi="Cascadia Mono" w:cs="Cascadia Mono"/>
+          <w:color w:val="0000FF"/>
+          <w:sz w:val="19"/>
+          <w:szCs w:val="19"/>
+        </w:rPr>
+        <w:t>return</w:t>
+      </w:r>
+      <w:proofErr w:type="spellEnd"/>
+      <w:r>
+        <w:rPr>
+          <w:rFonts w:ascii="Cascadia Mono" w:hAnsi="Cascadia Mono" w:cs="Cascadia Mono"/>
+          <w:color w:val="000000"/>
+          <w:sz w:val="19"/>
+          <w:szCs w:val="19"/>
+        </w:rPr>
+        <w:t xml:space="preserve"> 0;</w:t>
+      </w:r>
+    </w:p>
+    <w:p>
+      <w:pPr>
+        <w:spacing w:after="0" w:line="360" w:lineRule="auto"/>
+        <w:ind w:firstLine="708"/>
+        <w:jc w:val="both"/>
+        <w:rPr>
+          <w:rFonts w:ascii="Times New Roman" w:hAnsi="Times New Roman" w:cs="Times New Roman"/>
+          <w:b/>
+          <w:bCs/>
+          <w:sz w:val="28"/>
+          <w:szCs w:val="28"/>
+        </w:rPr>
+      </w:pPr>
+      <w:r>
+        <w:rPr>
+          <w:rFonts w:ascii="Cascadia Mono" w:hAnsi="Cascadia Mono" w:cs="Cascadia Mono"/>
+          <w:color w:val="000000"/>
+          <w:sz w:val="19"/>
+          <w:szCs w:val="19"/>
+        </w:rPr>
+        <w:t>}</w:t>
+      </w:r>
+    </w:p>
+    <w:p>
+      <w:pPr>
+        <w:spacing w:after="0" w:line="360" w:lineRule="auto"/>
+        <w:ind w:firstLine="708"/>
+        <w:jc w:val="both"/>
+        <w:rPr>
+          <w:rFonts w:ascii="Times New Roman" w:hAnsi="Times New Roman" w:cs="Times New Roman"/>
+          <w:b/>
+          <w:bCs/>
+          <w:sz w:val="28"/>
+          <w:szCs w:val="28"/>
+        </w:rPr>
+      </w:pPr>
+    </w:p>
+    <w:p>
+      <w:pPr>
+        <w:spacing w:after="0" w:line="360" w:lineRule="auto"/>
+        <w:ind w:firstLine="708"/>
+        <w:jc w:val="both"/>
+        <w:rPr>
+          <w:rFonts w:ascii="Times New Roman" w:eastAsia="Calibri" w:hAnsi="Times New Roman" w:cs="Times New Roman"/>
+          <w:b/>
+          <w:color w:val="000000"/>
+          <w:sz w:val="28"/>
+          <w:szCs w:val="28"/>
+        </w:rPr>
+      </w:pPr>
+      <w:r>
+        <w:rPr>
+          <w:rFonts w:ascii="Times New Roman" w:hAnsi="Times New Roman" w:cs="Times New Roman"/>
+          <w:b/>
+          <w:bCs/>
+          <w:sz w:val="28"/>
+          <w:szCs w:val="28"/>
+        </w:rPr>
+        <w:t>Результат выполнения программы:</w:t>
+      </w:r>
+    </w:p>
+    <w:p>
+      <w:pPr>
+        <w:pStyle w:val="a4"/>
+        <w:rPr>
+          <w:rFonts w:ascii="Times New Roman" w:hAnsi="Times New Roman" w:cs="Times New Roman"/>
+          <w:b/>
+          <w:bCs/>
+          <w:sz w:val="28"/>
+          <w:szCs w:val="28"/>
+        </w:rPr>
+      </w:pPr>
+      <w:r>
+        <w:rPr>
+          <w:rFonts w:ascii="Times New Roman" w:hAnsi="Times New Roman" w:cs="Times New Roman"/>
+          <w:b/>
+          <w:bCs/>
+          <w:sz w:val="28"/>
+          <w:szCs w:val="28"/>
+        </w:rPr>
+        <w:drawing>
+          <wp:inline distT="0" distB="0" distL="0" distR="0" wp14:anchorId="5AB856BB" wp14:editId="414FF3B1">
+            <wp:extent cx="4381500" cy="4390177"/>
+            <wp:effectExtent l="0" t="0" r="0" b="0"/>
+            <wp:docPr id="1" name="Рисунок 1"/>
+            <wp:cNvGraphicFramePr>
+              <a:graphicFrameLocks xmlns:a="http://schemas.openxmlformats.org/drawingml/2006/main" noChangeAspect="1"/>
+            </wp:cNvGraphicFramePr>
+            <a:graphic xmlns:a="http://schemas.openxmlformats.org/drawingml/2006/main">
+              <a:graphicData uri="http://schemas.openxmlformats.org/drawingml/2006/picture">
+                <pic:pic xmlns:pic="http://schemas.openxmlformats.org/drawingml/2006/picture">
+                  <pic:nvPicPr>
+                    <pic:cNvPr id="1" name=""/>
+                    <pic:cNvPicPr/>
+                  </pic:nvPicPr>
+                  <pic:blipFill>
+                    <a:blip r:embed="rId5"/>
+                    <a:stretch>
+                      <a:fillRect/>
+                    </a:stretch>
+                  </pic:blipFill>
+                  <pic:spPr>
+                    <a:xfrm>
+                      <a:off x="0" y="0"/>
+                      <a:ext cx="4457828" cy="4466656"/>
+                    </a:xfrm>
+                    <a:prstGeom prst="rect">
+                      <a:avLst/>
+                    </a:prstGeom>
+                  </pic:spPr>
+                </pic:pic>
+              </a:graphicData>
+            </a:graphic>
+          </wp:inline>
+        </w:drawing>
+      </w:r>
     </w:p>
     <w:p>
       <w:pPr>
@@ -837,8 +7693,6 @@
         </w:rPr>
         <w:t xml:space="preserve"> синхронизации процессов и нитей через ожидание окончания их выполнения.</w:t>
       </w:r>
-      <w:bookmarkStart w:id="0" w:name="_GoBack"/>
-      <w:bookmarkEnd w:id="0"/>
     </w:p>
     <w:p/>
     <w:sectPr>
@@ -1349,6 +8203,7 @@
   <w:style w:type="character" w:default="1" w:styleId="a0">
     <w:name w:val="Default Paragraph Font"/>
     <w:uiPriority w:val="1"/>
+    <w:semiHidden/>
     <w:unhideWhenUsed/>
   </w:style>
   <w:style w:type="table" w:default="1" w:styleId="a1">
